--- a/Resumen Ejecutivo.docx
+++ b/Resumen Ejecutivo.docx
@@ -1,17 +1,7 @@
 
 <file path=word/document.xml><?xml version="1.0" encoding="utf-8"?>
-<w:document xmlns:wpc="http://schemas.microsoft.com/office/word/2010/wordprocessingCanvas" xmlns:cx="http://schemas.microsoft.com/office/drawing/2014/chartex" xmlns:mc="http://schemas.openxmlformats.org/markup-compatibility/2006" xmlns:o="urn:schemas-microsoft-com:office:office" xmlns:r="http://schemas.openxmlformats.org/officeDocument/2006/relationships" xmlns:m="http://schemas.openxmlformats.org/officeDocument/2006/math" xmlns:v="urn:schemas-microsoft-com:vml" xmlns:wp14="http://schemas.microsoft.com/office/word/2010/wordprocessingDrawing" xmlns:wp="http://schemas.openxmlformats.org/drawingml/2006/wordprocessingDrawing" xmlns:w10="urn:schemas-microsoft-com:office:word" xmlns:w="http://schemas.openxmlformats.org/wordprocessingml/2006/main" xmlns:w14="http://schemas.microsoft.com/office/word/2010/wordml" xmlns:w15="http://schemas.microsoft.com/office/word/2012/wordml" xmlns:w16se="http://schemas.microsoft.com/office/word/2015/wordml/symex" xmlns:wpg="http://schemas.microsoft.com/office/word/2010/wordprocessingGroup" xmlns:wpi="http://schemas.microsoft.com/office/word/2010/wordprocessingInk" xmlns:wne="http://schemas.microsoft.com/office/word/2006/wordml" xmlns:wps="http://schemas.microsoft.com/office/word/2010/wordprocessingShape" mc:Ignorable="w14 w15 w16se wp14">
+<w:document xmlns:wpc="http://schemas.microsoft.com/office/word/2010/wordprocessingCanvas" xmlns:cx="http://schemas.microsoft.com/office/drawing/2014/chartex" xmlns:cx1="http://schemas.microsoft.com/office/drawing/2015/9/8/chartex" xmlns:cx2="http://schemas.microsoft.com/office/drawing/2015/10/21/chartex" xmlns:cx3="http://schemas.microsoft.com/office/drawing/2016/5/9/chartex" xmlns:cx4="http://schemas.microsoft.com/office/drawing/2016/5/10/chartex" xmlns:cx5="http://schemas.microsoft.com/office/drawing/2016/5/11/chartex" xmlns:cx6="http://schemas.microsoft.com/office/drawing/2016/5/12/chartex" xmlns:cx7="http://schemas.microsoft.com/office/drawing/2016/5/13/chartex" xmlns:cx8="http://schemas.microsoft.com/office/drawing/2016/5/14/chartex" xmlns:mc="http://schemas.openxmlformats.org/markup-compatibility/2006" xmlns:aink="http://schemas.microsoft.com/office/drawing/2016/ink" xmlns:am3d="http://schemas.microsoft.com/office/drawing/2017/model3d" xmlns:o="urn:schemas-microsoft-com:office:office" xmlns:r="http://schemas.openxmlformats.org/officeDocument/2006/relationships" xmlns:m="http://schemas.openxmlformats.org/officeDocument/2006/math" xmlns:v="urn:schemas-microsoft-com:vml" xmlns:wp14="http://schemas.microsoft.com/office/word/2010/wordprocessingDrawing" xmlns:wp="http://schemas.openxmlformats.org/drawingml/2006/wordprocessingDrawing" xmlns:w10="urn:schemas-microsoft-com:office:word" xmlns:w="http://schemas.openxmlformats.org/wordprocessingml/2006/main" xmlns:w14="http://schemas.microsoft.com/office/word/2010/wordml" xmlns:w15="http://schemas.microsoft.com/office/word/2012/wordml" xmlns:w16cid="http://schemas.microsoft.com/office/word/2016/wordml/cid" xmlns:w16se="http://schemas.microsoft.com/office/word/2015/wordml/symex" xmlns:wpg="http://schemas.microsoft.com/office/word/2010/wordprocessingGroup" xmlns:wpi="http://schemas.microsoft.com/office/word/2010/wordprocessingInk" xmlns:wne="http://schemas.microsoft.com/office/word/2006/wordml" xmlns:wps="http://schemas.microsoft.com/office/word/2010/wordprocessingShape" mc:Ignorable="w14 w15 w16se w16cid wp14">
   <w:body>
-    <w:p>
-      <w:pPr>
-        <w:jc w:val="center"/>
-        <w:rPr>
-          <w:rFonts w:ascii="Arial" w:hAnsi="Arial" w:cs="Arial"/>
-          <w:b/>
-          <w:lang w:val="en-US"/>
-        </w:rPr>
-      </w:pPr>
-    </w:p>
     <w:p>
       <w:pPr>
         <w:jc w:val="center"/>
@@ -325,10 +315,7 @@
           <w:lang w:val="es-EC"/>
         </w:rPr>
       </w:pPr>
-    </w:p>
-    <w:p>
-      <w:pPr>
-        <w:jc w:val="center"/>
+      <w:r>
         <w:rPr>
           <w:rFonts w:ascii="Arial" w:hAnsi="Arial" w:cs="Arial"/>
           <w:b/>
@@ -336,7 +323,8 @@
           <w:szCs w:val="40"/>
           <w:lang w:val="es-EC"/>
         </w:rPr>
-      </w:pPr>
+        <w:t>GRUPO #12</w:t>
+      </w:r>
     </w:p>
     <w:p>
       <w:pPr>
@@ -349,7 +337,10 @@
           <w:lang w:val="es-EC"/>
         </w:rPr>
       </w:pPr>
-      <w:r>
+    </w:p>
+    <w:p>
+      <w:pPr>
+        <w:jc w:val="center"/>
         <w:rPr>
           <w:rFonts w:ascii="Arial" w:hAnsi="Arial" w:cs="Arial"/>
           <w:b/>
@@ -357,8 +348,7 @@
           <w:szCs w:val="40"/>
           <w:lang w:val="es-EC"/>
         </w:rPr>
-        <w:t>DESARROLLO DE APLICACIONES WEB (CCPG1010)</w:t>
-      </w:r>
+      </w:pPr>
     </w:p>
     <w:p>
       <w:pPr>
@@ -371,10 +361,7 @@
           <w:lang w:val="es-EC"/>
         </w:rPr>
       </w:pPr>
-    </w:p>
-    <w:p>
-      <w:pPr>
-        <w:jc w:val="center"/>
+      <w:r>
         <w:rPr>
           <w:rFonts w:ascii="Arial" w:hAnsi="Arial" w:cs="Arial"/>
           <w:b/>
@@ -382,8 +369,12 @@
           <w:szCs w:val="40"/>
           <w:lang w:val="es-EC"/>
         </w:rPr>
-      </w:pPr>
-      <w:r>
+        <w:t>DESARROLLO DE APLICACIONES WEB (CCPG1010)</w:t>
+      </w:r>
+    </w:p>
+    <w:p>
+      <w:pPr>
+        <w:jc w:val="center"/>
         <w:rPr>
           <w:rFonts w:ascii="Arial" w:hAnsi="Arial" w:cs="Arial"/>
           <w:b/>
@@ -391,8 +382,7 @@
           <w:szCs w:val="40"/>
           <w:lang w:val="es-EC"/>
         </w:rPr>
-        <w:t>PARALELO 01</w:t>
-      </w:r>
+      </w:pPr>
     </w:p>
     <w:p>
       <w:pPr>
@@ -405,10 +395,7 @@
           <w:lang w:val="es-EC"/>
         </w:rPr>
       </w:pPr>
-    </w:p>
-    <w:p>
-      <w:pPr>
-        <w:jc w:val="center"/>
+      <w:r>
         <w:rPr>
           <w:rFonts w:ascii="Arial" w:hAnsi="Arial" w:cs="Arial"/>
           <w:b/>
@@ -416,7 +403,8 @@
           <w:szCs w:val="40"/>
           <w:lang w:val="es-EC"/>
         </w:rPr>
-      </w:pPr>
+        <w:t>PARALELO 01</w:t>
+      </w:r>
     </w:p>
     <w:p>
       <w:pPr>
@@ -436,6 +424,8 @@
         <w:rPr>
           <w:rFonts w:ascii="Arial" w:hAnsi="Arial" w:cs="Arial"/>
           <w:b/>
+          <w:sz w:val="40"/>
+          <w:szCs w:val="40"/>
           <w:lang w:val="es-EC"/>
         </w:rPr>
       </w:pPr>
@@ -451,7 +441,20 @@
           <w:lang w:val="es-EC"/>
         </w:rPr>
       </w:pPr>
-      <w:r>
+    </w:p>
+    <w:p>
+      <w:pPr>
+        <w:jc w:val="center"/>
+        <w:rPr>
+          <w:rFonts w:ascii="Arial" w:hAnsi="Arial" w:cs="Arial"/>
+          <w:b/>
+          <w:lang w:val="es-EC"/>
+        </w:rPr>
+      </w:pPr>
+    </w:p>
+    <w:p>
+      <w:pPr>
+        <w:jc w:val="center"/>
         <w:rPr>
           <w:rFonts w:ascii="Arial" w:hAnsi="Arial" w:cs="Arial"/>
           <w:b/>
@@ -459,12 +462,8 @@
           <w:szCs w:val="40"/>
           <w:lang w:val="es-EC"/>
         </w:rPr>
-        <w:t>TÉRMINO ACADÉMICO</w:t>
-      </w:r>
-    </w:p>
-    <w:p>
-      <w:pPr>
-        <w:jc w:val="center"/>
+      </w:pPr>
+      <w:r>
         <w:rPr>
           <w:rFonts w:ascii="Arial" w:hAnsi="Arial" w:cs="Arial"/>
           <w:b/>
@@ -472,6 +471,12 @@
           <w:szCs w:val="40"/>
           <w:lang w:val="es-EC"/>
         </w:rPr>
+        <w:t>TÉRMINO ACADÉMICO</w:t>
+      </w:r>
+    </w:p>
+    <w:p>
+      <w:pPr>
+        <w:jc w:val="center"/>
       </w:pPr>
       <w:r>
         <w:rPr>
@@ -483,11 +488,6 @@
         </w:rPr>
         <w:t>2018 - II</w:t>
       </w:r>
-    </w:p>
-    <w:p>
-      <w:pPr>
-        <w:spacing w:after="160" w:line="259" w:lineRule="auto"/>
-      </w:pPr>
       <w:r>
         <w:br w:type="page"/>
       </w:r>
@@ -560,14 +560,134 @@
             </w:rPr>
             <w:fldChar w:fldCharType="separate"/>
           </w:r>
-          <w:hyperlink w:anchor="_Toc526148463" w:history="1">
+          <w:bookmarkStart w:id="0" w:name="_GoBack"/>
+          <w:bookmarkEnd w:id="0"/>
+          <w:r>
+            <w:rPr>
+              <w:rStyle w:val="Hipervnculo"/>
+              <w:noProof/>
+            </w:rPr>
+            <w:fldChar w:fldCharType="begin"/>
+          </w:r>
+          <w:r>
+            <w:rPr>
+              <w:rStyle w:val="Hipervnculo"/>
+              <w:noProof/>
+            </w:rPr>
+            <w:instrText xml:space="preserve"> </w:instrText>
+          </w:r>
+          <w:r>
+            <w:rPr>
+              <w:noProof/>
+            </w:rPr>
+            <w:instrText>HYPERLINK \l "_Toc527332139"</w:instrText>
+          </w:r>
+          <w:r>
+            <w:rPr>
+              <w:rStyle w:val="Hipervnculo"/>
+              <w:noProof/>
+            </w:rPr>
+            <w:instrText xml:space="preserve"> </w:instrText>
+          </w:r>
+          <w:r>
+            <w:rPr>
+              <w:rStyle w:val="Hipervnculo"/>
+              <w:noProof/>
+            </w:rPr>
+          </w:r>
+          <w:r>
+            <w:rPr>
+              <w:rStyle w:val="Hipervnculo"/>
+              <w:noProof/>
+            </w:rPr>
+            <w:fldChar w:fldCharType="separate"/>
+          </w:r>
+          <w:r>
+            <w:rPr>
+              <w:rStyle w:val="Hipervnculo"/>
+              <w:noProof/>
+              <w:lang w:val="es-MX" w:eastAsia="es-EC"/>
+            </w:rPr>
+            <w:t>Propósito</w:t>
+          </w:r>
+          <w:r>
+            <w:rPr>
+              <w:noProof/>
+              <w:webHidden/>
+            </w:rPr>
+            <w:tab/>
+          </w:r>
+          <w:r>
+            <w:rPr>
+              <w:noProof/>
+              <w:webHidden/>
+            </w:rPr>
+            <w:fldChar w:fldCharType="begin"/>
+          </w:r>
+          <w:r>
+            <w:rPr>
+              <w:noProof/>
+              <w:webHidden/>
+            </w:rPr>
+            <w:instrText xml:space="preserve"> PAGEREF _Toc527332139 \h </w:instrText>
+          </w:r>
+          <w:r>
+            <w:rPr>
+              <w:noProof/>
+              <w:webHidden/>
+            </w:rPr>
+          </w:r>
+          <w:r>
+            <w:rPr>
+              <w:noProof/>
+              <w:webHidden/>
+            </w:rPr>
+            <w:fldChar w:fldCharType="separate"/>
+          </w:r>
+          <w:r>
+            <w:rPr>
+              <w:noProof/>
+              <w:webHidden/>
+            </w:rPr>
+            <w:t>3</w:t>
+          </w:r>
+          <w:r>
+            <w:rPr>
+              <w:noProof/>
+              <w:webHidden/>
+            </w:rPr>
+            <w:fldChar w:fldCharType="end"/>
+          </w:r>
+          <w:r>
+            <w:rPr>
+              <w:rStyle w:val="Hipervnculo"/>
+              <w:noProof/>
+            </w:rPr>
+            <w:fldChar w:fldCharType="end"/>
+          </w:r>
+        </w:p>
+        <w:p>
+          <w:pPr>
+            <w:pStyle w:val="TDC1"/>
+            <w:tabs>
+              <w:tab w:val="right" w:leader="dot" w:pos="8494"/>
+            </w:tabs>
+            <w:rPr>
+              <w:rFonts w:asciiTheme="minorHAnsi" w:eastAsiaTheme="minorEastAsia" w:hAnsiTheme="minorHAnsi" w:cstheme="minorBidi"/>
+              <w:noProof/>
+              <w:sz w:val="22"/>
+              <w:szCs w:val="22"/>
+              <w:lang w:val="es-EC" w:eastAsia="es-EC"/>
+            </w:rPr>
+          </w:pPr>
+          <w:hyperlink w:anchor="_Toc527332140" w:history="1">
             <w:r>
               <w:rPr>
                 <w:rStyle w:val="Hipervnculo"/>
                 <w:noProof/>
                 <w:lang w:val="es-MX" w:eastAsia="es-EC"/>
               </w:rPr>
-              <w:t>Propósito</w:t>
+              <w:t>Diseño</w:t>
             </w:r>
             <w:r>
               <w:rPr>
@@ -588,7 +708,7 @@
                 <w:noProof/>
                 <w:webHidden/>
               </w:rPr>
-              <w:instrText xml:space="preserve"> PAGEREF _Toc526148463 \h </w:instrText>
+              <w:instrText xml:space="preserve"> PAGEREF _Toc527332140 \h </w:instrText>
             </w:r>
             <w:r>
               <w:rPr>
@@ -633,80 +753,7 @@
               <w:lang w:val="es-EC" w:eastAsia="es-EC"/>
             </w:rPr>
           </w:pPr>
-          <w:hyperlink w:anchor="_Toc526148464" w:history="1">
-            <w:r>
-              <w:rPr>
-                <w:rStyle w:val="Hipervnculo"/>
-                <w:noProof/>
-                <w:lang w:val="es-MX" w:eastAsia="es-EC"/>
-              </w:rPr>
-              <w:t>Diseño</w:t>
-            </w:r>
-            <w:r>
-              <w:rPr>
-                <w:noProof/>
-                <w:webHidden/>
-              </w:rPr>
-              <w:tab/>
-            </w:r>
-            <w:r>
-              <w:rPr>
-                <w:noProof/>
-                <w:webHidden/>
-              </w:rPr>
-              <w:fldChar w:fldCharType="begin"/>
-            </w:r>
-            <w:r>
-              <w:rPr>
-                <w:noProof/>
-                <w:webHidden/>
-              </w:rPr>
-              <w:instrText xml:space="preserve"> PAGEREF _Toc526148464 \h </w:instrText>
-            </w:r>
-            <w:r>
-              <w:rPr>
-                <w:noProof/>
-                <w:webHidden/>
-              </w:rPr>
-            </w:r>
-            <w:r>
-              <w:rPr>
-                <w:noProof/>
-                <w:webHidden/>
-              </w:rPr>
-              <w:fldChar w:fldCharType="separate"/>
-            </w:r>
-            <w:r>
-              <w:rPr>
-                <w:noProof/>
-                <w:webHidden/>
-              </w:rPr>
-              <w:t>3</w:t>
-            </w:r>
-            <w:r>
-              <w:rPr>
-                <w:noProof/>
-                <w:webHidden/>
-              </w:rPr>
-              <w:fldChar w:fldCharType="end"/>
-            </w:r>
-          </w:hyperlink>
-        </w:p>
-        <w:p>
-          <w:pPr>
-            <w:pStyle w:val="TDC1"/>
-            <w:tabs>
-              <w:tab w:val="right" w:leader="dot" w:pos="8494"/>
-            </w:tabs>
-            <w:rPr>
-              <w:rFonts w:asciiTheme="minorHAnsi" w:eastAsiaTheme="minorEastAsia" w:hAnsiTheme="minorHAnsi" w:cstheme="minorBidi"/>
-              <w:noProof/>
-              <w:sz w:val="22"/>
-              <w:szCs w:val="22"/>
-              <w:lang w:val="es-EC" w:eastAsia="es-EC"/>
-            </w:rPr>
-          </w:pPr>
-          <w:hyperlink w:anchor="_Toc526148465" w:history="1">
+          <w:hyperlink w:anchor="_Toc527332141" w:history="1">
             <w:r>
               <w:rPr>
                 <w:rStyle w:val="Hipervnculo"/>
@@ -734,226 +781,7 @@
                 <w:noProof/>
                 <w:webHidden/>
               </w:rPr>
-              <w:instrText xml:space="preserve"> PAGEREF _Toc526148465 \h </w:instrText>
-            </w:r>
-            <w:r>
-              <w:rPr>
-                <w:noProof/>
-                <w:webHidden/>
-              </w:rPr>
-            </w:r>
-            <w:r>
-              <w:rPr>
-                <w:noProof/>
-                <w:webHidden/>
-              </w:rPr>
-              <w:fldChar w:fldCharType="separate"/>
-            </w:r>
-            <w:r>
-              <w:rPr>
-                <w:noProof/>
-                <w:webHidden/>
-              </w:rPr>
-              <w:t>3</w:t>
-            </w:r>
-            <w:r>
-              <w:rPr>
-                <w:noProof/>
-                <w:webHidden/>
-              </w:rPr>
-              <w:fldChar w:fldCharType="end"/>
-            </w:r>
-          </w:hyperlink>
-        </w:p>
-        <w:p>
-          <w:pPr>
-            <w:pStyle w:val="TDC1"/>
-            <w:tabs>
-              <w:tab w:val="right" w:leader="dot" w:pos="8494"/>
-            </w:tabs>
-            <w:rPr>
-              <w:rFonts w:asciiTheme="minorHAnsi" w:eastAsiaTheme="minorEastAsia" w:hAnsiTheme="minorHAnsi" w:cstheme="minorBidi"/>
-              <w:noProof/>
-              <w:sz w:val="22"/>
-              <w:szCs w:val="22"/>
-              <w:lang w:val="es-EC" w:eastAsia="es-EC"/>
-            </w:rPr>
-          </w:pPr>
-          <w:hyperlink w:anchor="_Toc526148466" w:history="1">
-            <w:r>
-              <w:rPr>
-                <w:rStyle w:val="Hipervnculo"/>
-                <w:noProof/>
-                <w:lang w:val="es-MX" w:eastAsia="es-EC"/>
-              </w:rPr>
-              <w:t>Competidores</w:t>
-            </w:r>
-            <w:r>
-              <w:rPr>
-                <w:noProof/>
-                <w:webHidden/>
-              </w:rPr>
-              <w:tab/>
-            </w:r>
-            <w:r>
-              <w:rPr>
-                <w:noProof/>
-                <w:webHidden/>
-              </w:rPr>
-              <w:fldChar w:fldCharType="begin"/>
-            </w:r>
-            <w:r>
-              <w:rPr>
-                <w:noProof/>
-                <w:webHidden/>
-              </w:rPr>
-              <w:instrText xml:space="preserve"> PAGEREF _Toc526148466 \h </w:instrText>
-            </w:r>
-            <w:r>
-              <w:rPr>
-                <w:noProof/>
-                <w:webHidden/>
-              </w:rPr>
-            </w:r>
-            <w:r>
-              <w:rPr>
-                <w:noProof/>
-                <w:webHidden/>
-              </w:rPr>
-              <w:fldChar w:fldCharType="separate"/>
-            </w:r>
-            <w:r>
-              <w:rPr>
-                <w:noProof/>
-                <w:webHidden/>
-              </w:rPr>
-              <w:t>3</w:t>
-            </w:r>
-            <w:r>
-              <w:rPr>
-                <w:noProof/>
-                <w:webHidden/>
-              </w:rPr>
-              <w:fldChar w:fldCharType="end"/>
-            </w:r>
-          </w:hyperlink>
-        </w:p>
-        <w:p>
-          <w:pPr>
-            <w:pStyle w:val="TDC1"/>
-            <w:tabs>
-              <w:tab w:val="right" w:leader="dot" w:pos="8494"/>
-            </w:tabs>
-            <w:rPr>
-              <w:rFonts w:asciiTheme="minorHAnsi" w:eastAsiaTheme="minorEastAsia" w:hAnsiTheme="minorHAnsi" w:cstheme="minorBidi"/>
-              <w:noProof/>
-              <w:sz w:val="22"/>
-              <w:szCs w:val="22"/>
-              <w:lang w:val="es-EC" w:eastAsia="es-EC"/>
-            </w:rPr>
-          </w:pPr>
-          <w:hyperlink w:anchor="_Toc526148467" w:history="1">
-            <w:r>
-              <w:rPr>
-                <w:rStyle w:val="Hipervnculo"/>
-                <w:noProof/>
-                <w:lang w:val="es-MX" w:eastAsia="es-EC"/>
-              </w:rPr>
-              <w:t>Estructura del sitio</w:t>
-            </w:r>
-            <w:r>
-              <w:rPr>
-                <w:noProof/>
-                <w:webHidden/>
-              </w:rPr>
-              <w:tab/>
-            </w:r>
-            <w:r>
-              <w:rPr>
-                <w:noProof/>
-                <w:webHidden/>
-              </w:rPr>
-              <w:fldChar w:fldCharType="begin"/>
-            </w:r>
-            <w:r>
-              <w:rPr>
-                <w:noProof/>
-                <w:webHidden/>
-              </w:rPr>
-              <w:instrText xml:space="preserve"> PAGEREF _Toc526148467 \h </w:instrText>
-            </w:r>
-            <w:r>
-              <w:rPr>
-                <w:noProof/>
-                <w:webHidden/>
-              </w:rPr>
-            </w:r>
-            <w:r>
-              <w:rPr>
-                <w:noProof/>
-                <w:webHidden/>
-              </w:rPr>
-              <w:fldChar w:fldCharType="separate"/>
-            </w:r>
-            <w:r>
-              <w:rPr>
-                <w:noProof/>
-                <w:webHidden/>
-              </w:rPr>
-              <w:t>3</w:t>
-            </w:r>
-            <w:r>
-              <w:rPr>
-                <w:noProof/>
-                <w:webHidden/>
-              </w:rPr>
-              <w:fldChar w:fldCharType="end"/>
-            </w:r>
-          </w:hyperlink>
-        </w:p>
-        <w:p>
-          <w:pPr>
-            <w:pStyle w:val="TDC1"/>
-            <w:tabs>
-              <w:tab w:val="right" w:leader="dot" w:pos="8494"/>
-            </w:tabs>
-            <w:rPr>
-              <w:rFonts w:asciiTheme="minorHAnsi" w:eastAsiaTheme="minorEastAsia" w:hAnsiTheme="minorHAnsi" w:cstheme="minorBidi"/>
-              <w:noProof/>
-              <w:sz w:val="22"/>
-              <w:szCs w:val="22"/>
-              <w:lang w:val="es-EC" w:eastAsia="es-EC"/>
-            </w:rPr>
-          </w:pPr>
-          <w:hyperlink w:anchor="_Toc526148468" w:history="1">
-            <w:r>
-              <w:rPr>
-                <w:rStyle w:val="Hipervnculo"/>
-                <w:noProof/>
-                <w:lang w:val="es-MX" w:eastAsia="es-EC"/>
-              </w:rPr>
-              <w:t>Plazos</w:t>
-            </w:r>
-            <w:r>
-              <w:rPr>
-                <w:noProof/>
-                <w:webHidden/>
-              </w:rPr>
-              <w:tab/>
-            </w:r>
-            <w:r>
-              <w:rPr>
-                <w:noProof/>
-                <w:webHidden/>
-              </w:rPr>
-              <w:fldChar w:fldCharType="begin"/>
-            </w:r>
-            <w:r>
-              <w:rPr>
-                <w:noProof/>
-                <w:webHidden/>
-              </w:rPr>
-              <w:instrText xml:space="preserve"> PAGEREF _Toc526148468 \h </w:instrText>
+              <w:instrText xml:space="preserve"> PAGEREF _Toc527332141 \h </w:instrText>
             </w:r>
             <w:r>
               <w:rPr>
@@ -998,14 +826,14 @@
               <w:lang w:val="es-EC" w:eastAsia="es-EC"/>
             </w:rPr>
           </w:pPr>
-          <w:hyperlink w:anchor="_Toc526148469" w:history="1">
+          <w:hyperlink w:anchor="_Toc527332142" w:history="1">
             <w:r>
               <w:rPr>
                 <w:rStyle w:val="Hipervnculo"/>
                 <w:noProof/>
                 <w:lang w:val="es-MX" w:eastAsia="es-EC"/>
               </w:rPr>
-              <w:t>Contacto</w:t>
+              <w:t>Competidores</w:t>
             </w:r>
             <w:r>
               <w:rPr>
@@ -1026,7 +854,7 @@
                 <w:noProof/>
                 <w:webHidden/>
               </w:rPr>
-              <w:instrText xml:space="preserve"> PAGEREF _Toc526148469 \h </w:instrText>
+              <w:instrText xml:space="preserve"> PAGEREF _Toc527332142 \h </w:instrText>
             </w:r>
             <w:r>
               <w:rPr>
@@ -1071,14 +899,14 @@
               <w:lang w:val="es-EC" w:eastAsia="es-EC"/>
             </w:rPr>
           </w:pPr>
-          <w:hyperlink w:anchor="_Toc526148470" w:history="1">
+          <w:hyperlink w:anchor="_Toc527332143" w:history="1">
             <w:r>
               <w:rPr>
                 <w:rStyle w:val="Hipervnculo"/>
                 <w:noProof/>
                 <w:lang w:val="es-MX" w:eastAsia="es-EC"/>
               </w:rPr>
-              <w:t>Referencias</w:t>
+              <w:t>Estructura del sitio</w:t>
             </w:r>
             <w:r>
               <w:rPr>
@@ -1099,7 +927,153 @@
                 <w:noProof/>
                 <w:webHidden/>
               </w:rPr>
-              <w:instrText xml:space="preserve"> PAGEREF _Toc526148470 \h </w:instrText>
+              <w:instrText xml:space="preserve"> PAGEREF _Toc527332143 \h </w:instrText>
+            </w:r>
+            <w:r>
+              <w:rPr>
+                <w:noProof/>
+                <w:webHidden/>
+              </w:rPr>
+            </w:r>
+            <w:r>
+              <w:rPr>
+                <w:noProof/>
+                <w:webHidden/>
+              </w:rPr>
+              <w:fldChar w:fldCharType="separate"/>
+            </w:r>
+            <w:r>
+              <w:rPr>
+                <w:noProof/>
+                <w:webHidden/>
+              </w:rPr>
+              <w:t>4</w:t>
+            </w:r>
+            <w:r>
+              <w:rPr>
+                <w:noProof/>
+                <w:webHidden/>
+              </w:rPr>
+              <w:fldChar w:fldCharType="end"/>
+            </w:r>
+          </w:hyperlink>
+        </w:p>
+        <w:p>
+          <w:pPr>
+            <w:pStyle w:val="TDC1"/>
+            <w:tabs>
+              <w:tab w:val="right" w:leader="dot" w:pos="8494"/>
+            </w:tabs>
+            <w:rPr>
+              <w:rFonts w:asciiTheme="minorHAnsi" w:eastAsiaTheme="minorEastAsia" w:hAnsiTheme="minorHAnsi" w:cstheme="minorBidi"/>
+              <w:noProof/>
+              <w:sz w:val="22"/>
+              <w:szCs w:val="22"/>
+              <w:lang w:val="es-EC" w:eastAsia="es-EC"/>
+            </w:rPr>
+          </w:pPr>
+          <w:hyperlink w:anchor="_Toc527332144" w:history="1">
+            <w:r>
+              <w:rPr>
+                <w:rStyle w:val="Hipervnculo"/>
+                <w:noProof/>
+                <w:lang w:val="es-MX" w:eastAsia="es-EC"/>
+              </w:rPr>
+              <w:t>Plazos</w:t>
+            </w:r>
+            <w:r>
+              <w:rPr>
+                <w:noProof/>
+                <w:webHidden/>
+              </w:rPr>
+              <w:tab/>
+            </w:r>
+            <w:r>
+              <w:rPr>
+                <w:noProof/>
+                <w:webHidden/>
+              </w:rPr>
+              <w:fldChar w:fldCharType="begin"/>
+            </w:r>
+            <w:r>
+              <w:rPr>
+                <w:noProof/>
+                <w:webHidden/>
+              </w:rPr>
+              <w:instrText xml:space="preserve"> PAGEREF _Toc527332144 \h </w:instrText>
+            </w:r>
+            <w:r>
+              <w:rPr>
+                <w:noProof/>
+                <w:webHidden/>
+              </w:rPr>
+            </w:r>
+            <w:r>
+              <w:rPr>
+                <w:noProof/>
+                <w:webHidden/>
+              </w:rPr>
+              <w:fldChar w:fldCharType="separate"/>
+            </w:r>
+            <w:r>
+              <w:rPr>
+                <w:noProof/>
+                <w:webHidden/>
+              </w:rPr>
+              <w:t>5</w:t>
+            </w:r>
+            <w:r>
+              <w:rPr>
+                <w:noProof/>
+                <w:webHidden/>
+              </w:rPr>
+              <w:fldChar w:fldCharType="end"/>
+            </w:r>
+          </w:hyperlink>
+        </w:p>
+        <w:p>
+          <w:pPr>
+            <w:pStyle w:val="TDC1"/>
+            <w:tabs>
+              <w:tab w:val="right" w:leader="dot" w:pos="8494"/>
+            </w:tabs>
+            <w:rPr>
+              <w:rFonts w:asciiTheme="minorHAnsi" w:eastAsiaTheme="minorEastAsia" w:hAnsiTheme="minorHAnsi" w:cstheme="minorBidi"/>
+              <w:noProof/>
+              <w:sz w:val="22"/>
+              <w:szCs w:val="22"/>
+              <w:lang w:val="es-EC" w:eastAsia="es-EC"/>
+            </w:rPr>
+          </w:pPr>
+          <w:hyperlink w:anchor="_Toc527332145" w:history="1">
+            <w:r>
+              <w:rPr>
+                <w:rStyle w:val="Hipervnculo"/>
+                <w:noProof/>
+                <w:lang w:val="es-MX" w:eastAsia="es-EC"/>
+              </w:rPr>
+              <w:t>Contacto</w:t>
+            </w:r>
+            <w:r>
+              <w:rPr>
+                <w:noProof/>
+                <w:webHidden/>
+              </w:rPr>
+              <w:tab/>
+            </w:r>
+            <w:r>
+              <w:rPr>
+                <w:noProof/>
+                <w:webHidden/>
+              </w:rPr>
+              <w:fldChar w:fldCharType="begin"/>
+            </w:r>
+            <w:r>
+              <w:rPr>
+                <w:noProof/>
+                <w:webHidden/>
+              </w:rPr>
+              <w:instrText xml:space="preserve"> PAGEREF _Toc527332145 \h </w:instrText>
             </w:r>
             <w:r>
               <w:rPr>
@@ -1159,7 +1133,7 @@
           <w:lang w:val="es-MX" w:eastAsia="es-EC"/>
         </w:rPr>
       </w:pPr>
-      <w:bookmarkStart w:id="0" w:name="_Toc526148463"/>
+      <w:bookmarkStart w:id="1" w:name="_Toc527332139"/>
       <w:r>
         <w:rPr>
           <w:lang w:val="es-MX" w:eastAsia="es-EC"/>
@@ -1167,7 +1141,7 @@
         <w:lastRenderedPageBreak/>
         <w:t>Propósito</w:t>
       </w:r>
-      <w:bookmarkEnd w:id="0"/>
+      <w:bookmarkEnd w:id="1"/>
       <w:r>
         <w:rPr>
           <w:lang w:val="es-MX" w:eastAsia="es-EC"/>
@@ -1213,7 +1187,27 @@
           <w:szCs w:val="22"/>
           <w:lang w:val="es-MX" w:eastAsia="es-EC"/>
         </w:rPr>
-        <w:t xml:space="preserve">En el presente proyecto se busca como finalidad la mercantilización y promoción de las obras de arte proveniente del artista Karloman Villota que reside actualmente en la ciudad de Quito. </w:t>
+        <w:t xml:space="preserve">En el presente proyecto se busca como finalidad la mercantilización y promoción de las obras de arte proveniente del artista </w:t>
+      </w:r>
+      <w:proofErr w:type="spellStart"/>
+      <w:r>
+        <w:rPr>
+          <w:rFonts w:ascii="Calibri" w:hAnsi="Calibri" w:cs="Calibri"/>
+          <w:sz w:val="22"/>
+          <w:szCs w:val="22"/>
+          <w:lang w:val="es-MX" w:eastAsia="es-EC"/>
+        </w:rPr>
+        <w:t>Karloman</w:t>
+      </w:r>
+      <w:proofErr w:type="spellEnd"/>
+      <w:r>
+        <w:rPr>
+          <w:rFonts w:ascii="Calibri" w:hAnsi="Calibri" w:cs="Calibri"/>
+          <w:sz w:val="22"/>
+          <w:szCs w:val="22"/>
+          <w:lang w:val="es-MX" w:eastAsia="es-EC"/>
+        </w:rPr>
+        <w:t xml:space="preserve"> Villota que reside actualmente en la ciudad de Quito. </w:t>
       </w:r>
     </w:p>
     <w:p>
@@ -1234,7 +1228,16 @@
           <w:szCs w:val="22"/>
           <w:lang w:val="es-MX" w:eastAsia="es-EC"/>
         </w:rPr>
-        <w:t>Como principal objetivo está la creación de una aplicación web que permita el comercio de sus obras y consecuentemente promover el trabajo del artista dentro y fuera de su localidad, con la posibilidad de llegar a clientes fuera del país.</w:t>
+        <w:t xml:space="preserve">Como principal objetivo está la creación de una aplicación web que permita el comercio de sus obras y consecuentemente promover el trabajo del artista dentro y fuera de su localidad, con la posibilidad de llegar a clientes </w:t>
+      </w:r>
+      <w:r>
+        <w:rPr>
+          <w:rFonts w:ascii="Calibri" w:hAnsi="Calibri" w:cs="Calibri"/>
+          <w:sz w:val="22"/>
+          <w:szCs w:val="22"/>
+          <w:lang w:val="es-MX" w:eastAsia="es-EC"/>
+        </w:rPr>
+        <w:t>de otros lados del mundo.</w:t>
       </w:r>
     </w:p>
     <w:p>
@@ -1255,7 +1258,43 @@
           <w:szCs w:val="22"/>
           <w:lang w:val="es-MX" w:eastAsia="es-EC"/>
         </w:rPr>
-        <w:t xml:space="preserve">El cliente quien es un conocido del artista desea una interfaz llamativa para los visitantes y sencilla para la administración, por lo cual ha contratado nuestros servicios de desarrollo de páginas web. </w:t>
+        <w:t>El cliente</w:t>
+      </w:r>
+      <w:r>
+        <w:rPr>
+          <w:rFonts w:ascii="Calibri" w:hAnsi="Calibri" w:cs="Calibri"/>
+          <w:sz w:val="22"/>
+          <w:szCs w:val="22"/>
+          <w:lang w:val="es-MX" w:eastAsia="es-EC"/>
+        </w:rPr>
+        <w:t xml:space="preserve"> como tal,</w:t>
+      </w:r>
+      <w:r>
+        <w:rPr>
+          <w:rFonts w:ascii="Calibri" w:hAnsi="Calibri" w:cs="Calibri"/>
+          <w:sz w:val="22"/>
+          <w:szCs w:val="22"/>
+          <w:lang w:val="es-MX" w:eastAsia="es-EC"/>
+        </w:rPr>
+        <w:t xml:space="preserve"> quien es un conocido del artista</w:t>
+      </w:r>
+      <w:r>
+        <w:rPr>
+          <w:rFonts w:ascii="Calibri" w:hAnsi="Calibri" w:cs="Calibri"/>
+          <w:sz w:val="22"/>
+          <w:szCs w:val="22"/>
+          <w:lang w:val="es-MX" w:eastAsia="es-EC"/>
+        </w:rPr>
+        <w:t>,</w:t>
+      </w:r>
+      <w:r>
+        <w:rPr>
+          <w:rFonts w:ascii="Calibri" w:hAnsi="Calibri" w:cs="Calibri"/>
+          <w:sz w:val="22"/>
+          <w:szCs w:val="22"/>
+          <w:lang w:val="es-MX" w:eastAsia="es-EC"/>
+        </w:rPr>
+        <w:t xml:space="preserve"> desea una interfaz llamativa para los visitantes y sencilla para la administración, por lo cual ha contratado nuestros servicios de desarrollo de páginas web. </w:t>
       </w:r>
     </w:p>
     <w:p>
@@ -1276,14 +1315,14 @@
           <w:lang w:val="es-MX" w:eastAsia="es-EC"/>
         </w:rPr>
       </w:pPr>
-      <w:bookmarkStart w:id="1" w:name="_Toc526148464"/>
+      <w:bookmarkStart w:id="2" w:name="_Toc527332140"/>
       <w:r>
         <w:rPr>
           <w:lang w:val="es-MX" w:eastAsia="es-EC"/>
         </w:rPr>
         <w:t>Diseño</w:t>
       </w:r>
-      <w:bookmarkEnd w:id="1"/>
+      <w:bookmarkEnd w:id="2"/>
     </w:p>
     <w:p>
       <w:pPr>
@@ -1302,47 +1341,7 @@
           <w:szCs w:val="22"/>
           <w:lang w:val="es-MX" w:eastAsia="es-EC"/>
         </w:rPr>
-        <w:t> </w:t>
-      </w:r>
-    </w:p>
-    <w:p>
-      <w:pPr>
-        <w:textAlignment w:val="baseline"/>
-        <w:rPr>
-          <w:rFonts w:ascii="Segoe UI" w:hAnsi="Segoe UI" w:cs="Segoe UI"/>
-          <w:sz w:val="18"/>
-          <w:szCs w:val="18"/>
-          <w:lang w:val="es-MX" w:eastAsia="es-EC"/>
-        </w:rPr>
-      </w:pPr>
-      <w:r>
-        <w:rPr>
-          <w:rFonts w:ascii="Calibri" w:hAnsi="Calibri" w:cs="Calibri"/>
-          <w:sz w:val="22"/>
-          <w:szCs w:val="22"/>
-          <w:lang w:val="es-MX" w:eastAsia="es-EC"/>
-        </w:rPr>
-        <w:t>Aquí deberán detallar el diseño del sitio web el cual estará alineado con el estilo de la marca de la empresa. Para ello, deberán definir: </w:t>
-      </w:r>
-    </w:p>
-    <w:p>
-      <w:pPr>
-        <w:textAlignment w:val="baseline"/>
-        <w:rPr>
-          <w:rFonts w:ascii="Segoe UI" w:hAnsi="Segoe UI" w:cs="Segoe UI"/>
-          <w:sz w:val="18"/>
-          <w:szCs w:val="18"/>
-          <w:lang w:val="es-MX" w:eastAsia="es-EC"/>
-        </w:rPr>
-      </w:pPr>
-      <w:r>
-        <w:rPr>
-          <w:rFonts w:ascii="Calibri" w:hAnsi="Calibri" w:cs="Calibri"/>
-          <w:sz w:val="22"/>
-          <w:szCs w:val="22"/>
-          <w:lang w:val="es-MX" w:eastAsia="es-EC"/>
-        </w:rPr>
-        <w:t> </w:t>
+        <w:t>  </w:t>
       </w:r>
     </w:p>
     <w:p>
@@ -1355,14 +1354,16 @@
         <w:textAlignment w:val="baseline"/>
         <w:rPr>
           <w:rFonts w:ascii="Calibri" w:hAnsi="Calibri" w:cs="Calibri"/>
-          <w:sz w:val="22"/>
-          <w:szCs w:val="22"/>
-          <w:lang w:val="es-MX" w:eastAsia="es-EC"/>
-        </w:rPr>
-      </w:pPr>
-      <w:r>
-        <w:rPr>
-          <w:rFonts w:ascii="Calibri" w:hAnsi="Calibri" w:cs="Calibri"/>
+          <w:b/>
+          <w:sz w:val="22"/>
+          <w:szCs w:val="22"/>
+          <w:lang w:val="es-MX" w:eastAsia="es-EC"/>
+        </w:rPr>
+      </w:pPr>
+      <w:r>
+        <w:rPr>
+          <w:rFonts w:ascii="Calibri" w:hAnsi="Calibri" w:cs="Calibri"/>
+          <w:b/>
           <w:sz w:val="22"/>
           <w:szCs w:val="22"/>
           <w:lang w:val="es-MX" w:eastAsia="es-EC"/>
@@ -1398,20 +1399,28 @@
           <w:szCs w:val="22"/>
           <w:lang w:val="es-MX" w:eastAsia="es-EC"/>
         </w:rPr>
-        <w:t xml:space="preserve">Actualmente no se dispone de un logotipo por lo que se utilizará un </w:t>
-      </w:r>
-      <w:hyperlink r:id="rId13" w:tgtFrame="_blank" w:history="1">
-        <w:r>
-          <w:rPr>
-            <w:rFonts w:ascii="Calibri" w:hAnsi="Calibri" w:cs="Calibri"/>
-            <w:color w:val="0000FF"/>
-            <w:sz w:val="22"/>
-            <w:szCs w:val="22"/>
-            <w:lang w:val="es-MX" w:eastAsia="es-EC"/>
-          </w:rPr>
-          <w:t>placeholder</w:t>
-        </w:r>
-      </w:hyperlink>
+        <w:t>Actualmente no se dispone de un logotipo por lo que se utilizará u</w:t>
+      </w:r>
+      <w:r>
+        <w:rPr>
+          <w:rFonts w:ascii="Calibri" w:hAnsi="Calibri" w:cs="Calibri"/>
+          <w:sz w:val="22"/>
+          <w:szCs w:val="22"/>
+          <w:lang w:val="es-MX" w:eastAsia="es-EC"/>
+        </w:rPr>
+        <w:t xml:space="preserve">n </w:t>
+      </w:r>
+      <w:proofErr w:type="spellStart"/>
+      <w:r>
+        <w:rPr>
+          <w:rFonts w:ascii="Calibri" w:hAnsi="Calibri" w:cs="Calibri"/>
+          <w:sz w:val="22"/>
+          <w:szCs w:val="22"/>
+          <w:lang w:val="es-MX" w:eastAsia="es-EC"/>
+        </w:rPr>
+        <w:t>placeholder</w:t>
+      </w:r>
+      <w:proofErr w:type="spellEnd"/>
       <w:r>
         <w:rPr>
           <w:rFonts w:ascii="Calibri" w:hAnsi="Calibri" w:cs="Calibri"/>
@@ -1453,14 +1462,16 @@
         <w:textAlignment w:val="baseline"/>
         <w:rPr>
           <w:rFonts w:ascii="Calibri" w:hAnsi="Calibri" w:cs="Calibri"/>
-          <w:sz w:val="22"/>
-          <w:szCs w:val="22"/>
-          <w:lang w:val="es-MX" w:eastAsia="es-EC"/>
-        </w:rPr>
-      </w:pPr>
-      <w:r>
-        <w:rPr>
-          <w:rFonts w:ascii="Calibri" w:hAnsi="Calibri" w:cs="Calibri"/>
+          <w:b/>
+          <w:sz w:val="22"/>
+          <w:szCs w:val="22"/>
+          <w:lang w:val="es-MX" w:eastAsia="es-EC"/>
+        </w:rPr>
+      </w:pPr>
+      <w:r>
+        <w:rPr>
+          <w:rFonts w:ascii="Calibri" w:hAnsi="Calibri" w:cs="Calibri"/>
+          <w:b/>
           <w:sz w:val="22"/>
           <w:szCs w:val="22"/>
           <w:lang w:val="es-MX" w:eastAsia="es-EC"/>
@@ -1529,7 +1540,7 @@
                     <pic:cNvPicPr/>
                   </pic:nvPicPr>
                   <pic:blipFill>
-                    <a:blip r:embed="rId14" cstate="print">
+                    <a:blip r:embed="rId13" cstate="print">
                       <a:extLst>
                         <a:ext uri="{28A0092B-C50C-407E-A947-70E740481C1C}">
                           <a14:useLocalDpi xmlns:a14="http://schemas.microsoft.com/office/drawing/2010/main" val="0"/>
@@ -1577,14 +1588,16 @@
         <w:textAlignment w:val="baseline"/>
         <w:rPr>
           <w:rFonts w:ascii="Calibri" w:hAnsi="Calibri" w:cs="Calibri"/>
-          <w:sz w:val="22"/>
-          <w:szCs w:val="22"/>
-          <w:lang w:val="es-MX" w:eastAsia="es-EC"/>
-        </w:rPr>
-      </w:pPr>
-      <w:r>
-        <w:rPr>
-          <w:rFonts w:ascii="Calibri" w:hAnsi="Calibri" w:cs="Calibri"/>
+          <w:b/>
+          <w:sz w:val="22"/>
+          <w:szCs w:val="22"/>
+          <w:lang w:val="es-MX" w:eastAsia="es-EC"/>
+        </w:rPr>
+      </w:pPr>
+      <w:r>
+        <w:rPr>
+          <w:rFonts w:ascii="Calibri" w:hAnsi="Calibri" w:cs="Calibri"/>
+          <w:b/>
           <w:sz w:val="22"/>
           <w:szCs w:val="22"/>
           <w:lang w:val="es-MX" w:eastAsia="es-EC"/>
@@ -1732,14 +1745,16 @@
         <w:textAlignment w:val="baseline"/>
         <w:rPr>
           <w:rFonts w:ascii="Calibri" w:hAnsi="Calibri" w:cs="Calibri"/>
-          <w:sz w:val="22"/>
-          <w:szCs w:val="22"/>
-          <w:lang w:val="es-MX" w:eastAsia="es-EC"/>
-        </w:rPr>
-      </w:pPr>
-      <w:r>
-        <w:rPr>
-          <w:rFonts w:ascii="Calibri" w:hAnsi="Calibri" w:cs="Calibri"/>
+          <w:b/>
+          <w:sz w:val="22"/>
+          <w:szCs w:val="22"/>
+          <w:lang w:val="es-MX" w:eastAsia="es-EC"/>
+        </w:rPr>
+      </w:pPr>
+      <w:r>
+        <w:rPr>
+          <w:rFonts w:ascii="Calibri" w:hAnsi="Calibri" w:cs="Calibri"/>
+          <w:b/>
           <w:sz w:val="22"/>
           <w:szCs w:val="22"/>
           <w:lang w:val="es-MX" w:eastAsia="es-EC"/>
@@ -1759,32 +1774,104 @@
     </w:p>
     <w:p>
       <w:pPr>
-        <w:rPr>
-          <w:rFonts w:ascii="Calibri" w:hAnsi="Calibri" w:cs="Calibri"/>
-          <w:sz w:val="22"/>
-          <w:szCs w:val="22"/>
-          <w:lang w:val="es-MX" w:eastAsia="es-EC"/>
-        </w:rPr>
-      </w:pPr>
-      <w:r>
-        <w:rPr>
-          <w:rFonts w:ascii="Calibri" w:hAnsi="Calibri" w:cs="Calibri"/>
-          <w:sz w:val="22"/>
-          <w:szCs w:val="22"/>
-          <w:lang w:val="es-MX" w:eastAsia="es-EC"/>
-        </w:rPr>
-        <w:t>Los clientes objetivos son gente fuertemente relacionada al arte, ya sean críticos o estudiantes que queden sorprendidos por el estilo del artista. También hay que considerar que sus obras son para un público de clase alta ya que los precios rodean los $1000.</w:t>
-      </w:r>
-    </w:p>
-    <w:p>
-      <w:pPr>
-        <w:rPr>
-          <w:rFonts w:ascii="Calibri" w:hAnsi="Calibri" w:cs="Calibri"/>
-          <w:sz w:val="22"/>
-          <w:szCs w:val="22"/>
-          <w:lang w:val="es-MX" w:eastAsia="es-EC"/>
-        </w:rPr>
-      </w:pPr>
+        <w:jc w:val="both"/>
+        <w:rPr>
+          <w:rFonts w:ascii="Calibri" w:hAnsi="Calibri" w:cs="Calibri"/>
+          <w:sz w:val="22"/>
+          <w:szCs w:val="22"/>
+          <w:lang w:val="es-MX" w:eastAsia="es-EC"/>
+        </w:rPr>
+      </w:pPr>
+      <w:r>
+        <w:rPr>
+          <w:rFonts w:ascii="Calibri" w:hAnsi="Calibri" w:cs="Calibri"/>
+          <w:sz w:val="22"/>
+          <w:szCs w:val="22"/>
+          <w:lang w:val="es-MX" w:eastAsia="es-EC"/>
+        </w:rPr>
+        <w:t>Los clientes objetivos son gente fuertemente relacionad</w:t>
+      </w:r>
+      <w:r>
+        <w:rPr>
+          <w:rFonts w:ascii="Calibri" w:hAnsi="Calibri" w:cs="Calibri"/>
+          <w:sz w:val="22"/>
+          <w:szCs w:val="22"/>
+          <w:lang w:val="es-MX" w:eastAsia="es-EC"/>
+        </w:rPr>
+        <w:t>os</w:t>
+      </w:r>
+      <w:r>
+        <w:rPr>
+          <w:rFonts w:ascii="Calibri" w:hAnsi="Calibri" w:cs="Calibri"/>
+          <w:sz w:val="22"/>
+          <w:szCs w:val="22"/>
+          <w:lang w:val="es-MX" w:eastAsia="es-EC"/>
+        </w:rPr>
+        <w:t xml:space="preserve"> al arte, ya sean críticos</w:t>
+      </w:r>
+      <w:r>
+        <w:rPr>
+          <w:rFonts w:ascii="Calibri" w:hAnsi="Calibri" w:cs="Calibri"/>
+          <w:sz w:val="22"/>
+          <w:szCs w:val="22"/>
+          <w:lang w:val="es-MX" w:eastAsia="es-EC"/>
+        </w:rPr>
+        <w:t>, coleccionistas</w:t>
+      </w:r>
+      <w:r>
+        <w:rPr>
+          <w:rFonts w:ascii="Calibri" w:hAnsi="Calibri" w:cs="Calibri"/>
+          <w:sz w:val="22"/>
+          <w:szCs w:val="22"/>
+          <w:lang w:val="es-MX" w:eastAsia="es-EC"/>
+        </w:rPr>
+        <w:t xml:space="preserve"> o</w:t>
+      </w:r>
+      <w:r>
+        <w:rPr>
+          <w:rFonts w:ascii="Calibri" w:hAnsi="Calibri" w:cs="Calibri"/>
+          <w:sz w:val="22"/>
+          <w:szCs w:val="22"/>
+          <w:lang w:val="es-MX" w:eastAsia="es-EC"/>
+        </w:rPr>
+        <w:t xml:space="preserve"> amantes del arte</w:t>
+      </w:r>
+      <w:r>
+        <w:rPr>
+          <w:rFonts w:ascii="Calibri" w:hAnsi="Calibri" w:cs="Calibri"/>
+          <w:sz w:val="22"/>
+          <w:szCs w:val="22"/>
+          <w:lang w:val="es-MX" w:eastAsia="es-EC"/>
+        </w:rPr>
+        <w:t xml:space="preserve"> que queden sorprendidos</w:t>
+      </w:r>
+      <w:r>
+        <w:rPr>
+          <w:rFonts w:ascii="Calibri" w:hAnsi="Calibri" w:cs="Calibri"/>
+          <w:sz w:val="22"/>
+          <w:szCs w:val="22"/>
+          <w:lang w:val="es-MX" w:eastAsia="es-EC"/>
+        </w:rPr>
+        <w:t xml:space="preserve">, aprecien o gusten </w:t>
+      </w:r>
+      <w:r>
+        <w:rPr>
+          <w:rFonts w:ascii="Calibri" w:hAnsi="Calibri" w:cs="Calibri"/>
+          <w:sz w:val="22"/>
+          <w:szCs w:val="22"/>
+          <w:lang w:val="es-MX" w:eastAsia="es-EC"/>
+        </w:rPr>
+        <w:t>por el estilo del artista. También hay que considerar que sus obras son para un público de clase alta ya que los precios rodean los $1000.</w:t>
+      </w:r>
+      <w:r>
+        <w:rPr>
+          <w:rFonts w:ascii="Calibri" w:hAnsi="Calibri" w:cs="Calibri"/>
+          <w:sz w:val="22"/>
+          <w:szCs w:val="22"/>
+          <w:lang w:val="es-MX" w:eastAsia="es-EC"/>
+        </w:rPr>
+        <w:t xml:space="preserve">  </w:t>
+      </w:r>
       <w:r>
         <w:rPr>
           <w:rFonts w:ascii="Calibri" w:hAnsi="Calibri" w:cs="Calibri"/>
@@ -1794,36 +1881,6 @@
         </w:rPr>
         <w:t>Por lo que nuestro sitio se comunicará en un tono serio que demuestre profesionalidad y exclusividad de las obras.</w:t>
       </w:r>
-    </w:p>
-    <w:p>
-      <w:pPr>
-        <w:rPr>
-          <w:rFonts w:ascii="Calibri" w:hAnsi="Calibri" w:cs="Calibri"/>
-          <w:sz w:val="22"/>
-          <w:szCs w:val="22"/>
-          <w:lang w:val="es-MX" w:eastAsia="es-EC"/>
-        </w:rPr>
-      </w:pPr>
-    </w:p>
-    <w:p>
-      <w:pPr>
-        <w:rPr>
-          <w:rFonts w:ascii="Calibri" w:hAnsi="Calibri" w:cs="Calibri"/>
-          <w:sz w:val="22"/>
-          <w:szCs w:val="22"/>
-          <w:lang w:val="es-MX" w:eastAsia="es-EC"/>
-        </w:rPr>
-      </w:pPr>
-    </w:p>
-    <w:p>
-      <w:pPr>
-        <w:rPr>
-          <w:rFonts w:ascii="Calibri" w:hAnsi="Calibri" w:cs="Calibri"/>
-          <w:sz w:val="22"/>
-          <w:szCs w:val="22"/>
-          <w:lang w:val="es-MX" w:eastAsia="es-EC"/>
-        </w:rPr>
-      </w:pPr>
     </w:p>
     <w:p>
       <w:pPr>
@@ -1855,20 +1912,33 @@
         <w:textAlignment w:val="baseline"/>
         <w:rPr>
           <w:rFonts w:ascii="Calibri" w:hAnsi="Calibri" w:cs="Calibri"/>
-          <w:sz w:val="22"/>
-          <w:szCs w:val="22"/>
-          <w:lang w:val="es-MX" w:eastAsia="es-EC"/>
-        </w:rPr>
-      </w:pPr>
-      <w:r>
-        <w:rPr>
-          <w:rFonts w:ascii="Calibri" w:hAnsi="Calibri" w:cs="Calibri"/>
+          <w:b/>
+          <w:sz w:val="22"/>
+          <w:szCs w:val="22"/>
+          <w:lang w:val="es-MX" w:eastAsia="es-EC"/>
+        </w:rPr>
+      </w:pPr>
+      <w:r>
+        <w:rPr>
+          <w:rFonts w:ascii="Calibri" w:hAnsi="Calibri" w:cs="Calibri"/>
+          <w:b/>
           <w:sz w:val="22"/>
           <w:szCs w:val="22"/>
           <w:lang w:val="es-MX" w:eastAsia="es-EC"/>
         </w:rPr>
         <w:t>Maquetación. </w:t>
       </w:r>
+    </w:p>
+    <w:p>
+      <w:pPr>
+        <w:textAlignment w:val="baseline"/>
+        <w:rPr>
+          <w:rFonts w:ascii="Calibri" w:hAnsi="Calibri" w:cs="Calibri"/>
+          <w:sz w:val="22"/>
+          <w:szCs w:val="22"/>
+          <w:lang w:val="es-MX" w:eastAsia="es-EC"/>
+        </w:rPr>
+      </w:pPr>
       <w:r>
         <w:rPr>
           <w:rFonts w:ascii="Calibri" w:hAnsi="Calibri" w:cs="Calibri"/>
@@ -1876,19 +1946,8 @@
           <w:szCs w:val="22"/>
           <w:lang w:val="es-EC" w:eastAsia="es-EC"/>
         </w:rPr>
-        <w:t>El proceso de diseño y maquetación conlleva la creación de mockups, entre las herramientas que podrías considerar para esto, tenemos: </w:t>
-      </w:r>
-      <w:hyperlink r:id="rId15" w:tgtFrame="_blank" w:history="1">
-        <w:r>
-          <w:rPr>
-            <w:rFonts w:ascii="Calibri" w:hAnsi="Calibri" w:cs="Calibri"/>
-            <w:color w:val="0000FF"/>
-            <w:shd w:val="clear" w:color="auto" w:fill="FFFFFF"/>
-            <w:lang w:val="es-EC" w:eastAsia="es-EC"/>
-          </w:rPr>
-          <w:t>Balsamiq</w:t>
-        </w:r>
-      </w:hyperlink>
+        <w:t>E</w:t>
+      </w:r>
       <w:r>
         <w:rPr>
           <w:rFonts w:ascii="Calibri" w:hAnsi="Calibri" w:cs="Calibri"/>
@@ -1896,19 +1955,8 @@
           <w:szCs w:val="22"/>
           <w:lang w:val="es-EC" w:eastAsia="es-EC"/>
         </w:rPr>
-        <w:t>, </w:t>
-      </w:r>
-      <w:hyperlink r:id="rId16" w:tgtFrame="_blank" w:history="1">
-        <w:r>
-          <w:rPr>
-            <w:rFonts w:ascii="Calibri" w:hAnsi="Calibri" w:cs="Calibri"/>
-            <w:color w:val="0000FF"/>
-            <w:shd w:val="clear" w:color="auto" w:fill="FFFFFF"/>
-            <w:lang w:val="es-EC" w:eastAsia="es-EC"/>
-          </w:rPr>
-          <w:t>OneNote</w:t>
-        </w:r>
-      </w:hyperlink>
+        <w:t xml:space="preserve">l proceso de diseño y maquetación conlleva la creación de mockups, </w:t>
+      </w:r>
       <w:r>
         <w:rPr>
           <w:rFonts w:ascii="Calibri" w:hAnsi="Calibri" w:cs="Calibri"/>
@@ -1916,19 +1964,9 @@
           <w:szCs w:val="22"/>
           <w:lang w:val="es-EC" w:eastAsia="es-EC"/>
         </w:rPr>
-        <w:t>, </w:t>
-      </w:r>
-      <w:hyperlink r:id="rId17" w:tgtFrame="_blank" w:history="1">
-        <w:r>
-          <w:rPr>
-            <w:rFonts w:ascii="Calibri" w:hAnsi="Calibri" w:cs="Calibri"/>
-            <w:color w:val="0000FF"/>
-            <w:shd w:val="clear" w:color="auto" w:fill="FFFFFF"/>
-            <w:lang w:val="es-EC" w:eastAsia="es-EC"/>
-          </w:rPr>
-          <w:t>Mockplus</w:t>
-        </w:r>
-      </w:hyperlink>
+        <w:t xml:space="preserve">por lo que se planea usar principalmente la herramienta </w:t>
+      </w:r>
+      <w:proofErr w:type="spellStart"/>
       <w:r>
         <w:rPr>
           <w:rFonts w:ascii="Calibri" w:hAnsi="Calibri" w:cs="Calibri"/>
@@ -1936,19 +1974,9 @@
           <w:szCs w:val="22"/>
           <w:lang w:val="es-EC" w:eastAsia="es-EC"/>
         </w:rPr>
-        <w:t>, </w:t>
-      </w:r>
-      <w:hyperlink r:id="rId18" w:tgtFrame="_blank" w:history="1">
-        <w:r>
-          <w:rPr>
-            <w:rFonts w:ascii="Calibri" w:hAnsi="Calibri" w:cs="Calibri"/>
-            <w:color w:val="0000FF"/>
-            <w:shd w:val="clear" w:color="auto" w:fill="FFFFFF"/>
-            <w:lang w:val="es-EC" w:eastAsia="es-EC"/>
-          </w:rPr>
-          <w:t>Wireframe</w:t>
-        </w:r>
-      </w:hyperlink>
+        <w:t>Moqups</w:t>
+      </w:r>
+      <w:proofErr w:type="spellEnd"/>
       <w:r>
         <w:rPr>
           <w:rFonts w:ascii="Calibri" w:hAnsi="Calibri" w:cs="Calibri"/>
@@ -1956,96 +1984,7 @@
           <w:szCs w:val="22"/>
           <w:lang w:val="es-EC" w:eastAsia="es-EC"/>
         </w:rPr>
-        <w:t>, </w:t>
-      </w:r>
-      <w:hyperlink r:id="rId19" w:tgtFrame="_blank" w:history="1">
-        <w:r>
-          <w:rPr>
-            <w:rFonts w:ascii="Calibri" w:hAnsi="Calibri" w:cs="Calibri"/>
-            <w:color w:val="0000FF"/>
-            <w:shd w:val="clear" w:color="auto" w:fill="FFFFFF"/>
-            <w:lang w:val="es-EC" w:eastAsia="es-EC"/>
-          </w:rPr>
-          <w:t>Moqups</w:t>
-        </w:r>
-      </w:hyperlink>
-      <w:r>
-        <w:rPr>
-          <w:rFonts w:ascii="Calibri" w:hAnsi="Calibri" w:cs="Calibri"/>
-          <w:sz w:val="22"/>
-          <w:szCs w:val="22"/>
-          <w:lang w:val="es-EC" w:eastAsia="es-EC"/>
-        </w:rPr>
-        <w:t>, </w:t>
-      </w:r>
-      <w:hyperlink r:id="rId20" w:tgtFrame="_blank" w:history="1">
-        <w:r>
-          <w:rPr>
-            <w:rFonts w:ascii="Calibri" w:hAnsi="Calibri" w:cs="Calibri"/>
-            <w:color w:val="0000FF"/>
-            <w:shd w:val="clear" w:color="auto" w:fill="FFFFFF"/>
-            <w:lang w:val="es-EC" w:eastAsia="es-EC"/>
-          </w:rPr>
-          <w:t>Fluid</w:t>
-        </w:r>
-      </w:hyperlink>
-      <w:r>
-        <w:rPr>
-          <w:rFonts w:ascii="Calibri" w:hAnsi="Calibri" w:cs="Calibri"/>
-          <w:sz w:val="22"/>
-          <w:szCs w:val="22"/>
-          <w:lang w:val="es-EC" w:eastAsia="es-EC"/>
-        </w:rPr>
-        <w:t>, </w:t>
-      </w:r>
-      <w:hyperlink r:id="rId21" w:tgtFrame="_blank" w:history="1">
-        <w:r>
-          <w:rPr>
-            <w:rFonts w:ascii="Calibri" w:hAnsi="Calibri" w:cs="Calibri"/>
-            <w:color w:val="0000FF"/>
-            <w:shd w:val="clear" w:color="auto" w:fill="FFFFFF"/>
-            <w:lang w:val="es-EC" w:eastAsia="es-EC"/>
-          </w:rPr>
-          <w:t>SmartMockups</w:t>
-        </w:r>
-      </w:hyperlink>
-      <w:r>
-        <w:rPr>
-          <w:rFonts w:ascii="Calibri" w:hAnsi="Calibri" w:cs="Calibri"/>
-          <w:sz w:val="22"/>
-          <w:szCs w:val="22"/>
-          <w:lang w:val="es-EC" w:eastAsia="es-EC"/>
-        </w:rPr>
-        <w:t> y </w:t>
-      </w:r>
-      <w:hyperlink r:id="rId22" w:tgtFrame="_blank" w:history="1">
-        <w:r>
-          <w:rPr>
-            <w:rFonts w:ascii="Calibri" w:hAnsi="Calibri" w:cs="Calibri"/>
-            <w:color w:val="0000FF"/>
-            <w:shd w:val="clear" w:color="auto" w:fill="FFFFFF"/>
-            <w:lang w:val="es-EC" w:eastAsia="es-EC"/>
-          </w:rPr>
-          <w:t>otros</w:t>
-        </w:r>
-      </w:hyperlink>
-      <w:r>
-        <w:rPr>
-          <w:rFonts w:ascii="Calibri" w:hAnsi="Calibri" w:cs="Calibri"/>
-          <w:sz w:val="22"/>
-          <w:szCs w:val="22"/>
-          <w:lang w:val="es-EC" w:eastAsia="es-EC"/>
-        </w:rPr>
-        <w:t> que puedes encontrar en línea.</w:t>
-      </w:r>
-      <w:r>
-        <w:rPr>
-          <w:rFonts w:ascii="Calibri" w:hAnsi="Calibri" w:cs="Calibri"/>
-          <w:sz w:val="22"/>
-          <w:szCs w:val="22"/>
-          <w:lang w:val="es-MX" w:eastAsia="es-EC"/>
-        </w:rPr>
-        <w:t> </w:t>
+        <w:t>. Se puede también utilizar Proto.io si fuera el caso.</w:t>
       </w:r>
     </w:p>
     <w:p>
@@ -2059,28 +1998,6 @@
           <w:lang w:val="es-MX" w:eastAsia="es-EC"/>
         </w:rPr>
       </w:pPr>
-      <w:r>
-        <w:rPr>
-          <w:rFonts w:ascii="Calibri" w:hAnsi="Calibri" w:cs="Calibri"/>
-          <w:color w:val="1E4E79"/>
-          <w:sz w:val="32"/>
-          <w:szCs w:val="32"/>
-          <w:lang w:val="es-MX" w:eastAsia="es-EC"/>
-        </w:rPr>
-        <w:t> </w:t>
-      </w:r>
-    </w:p>
-    <w:p>
-      <w:pPr>
-        <w:textAlignment w:val="baseline"/>
-        <w:rPr>
-          <w:rFonts w:ascii="Calibri" w:hAnsi="Calibri" w:cs="Calibri"/>
-          <w:color w:val="1E4E79"/>
-          <w:sz w:val="32"/>
-          <w:szCs w:val="32"/>
-          <w:lang w:val="es-MX" w:eastAsia="es-EC"/>
-        </w:rPr>
-      </w:pPr>
     </w:p>
     <w:p>
       <w:pPr>
@@ -2092,14 +2009,14 @@
           <w:lang w:val="es-MX" w:eastAsia="es-EC"/>
         </w:rPr>
       </w:pPr>
-      <w:bookmarkStart w:id="2" w:name="_Toc526148465"/>
+      <w:bookmarkStart w:id="3" w:name="_Toc527332141"/>
       <w:r>
         <w:rPr>
           <w:lang w:val="es-MX" w:eastAsia="es-EC"/>
         </w:rPr>
         <w:t>Datos</w:t>
       </w:r>
-      <w:bookmarkEnd w:id="2"/>
+      <w:bookmarkEnd w:id="3"/>
     </w:p>
     <w:p>
       <w:pPr>
@@ -2123,6 +2040,7 @@
     </w:p>
     <w:p>
       <w:pPr>
+        <w:jc w:val="both"/>
         <w:textAlignment w:val="baseline"/>
         <w:rPr>
           <w:rFonts w:ascii="Calibri" w:hAnsi="Calibri" w:cs="Calibri"/>
@@ -2151,14 +2069,20 @@
           <w:lang w:val="es-MX" w:eastAsia="es-EC"/>
         </w:rPr>
       </w:pPr>
-      <w:bookmarkStart w:id="3" w:name="_Toc526148466"/>
-      <w:r>
-        <w:rPr>
-          <w:lang w:val="es-MX" w:eastAsia="es-EC"/>
-        </w:rPr>
-        <w:t>Competidores </w:t>
-      </w:r>
-      <w:bookmarkEnd w:id="3"/>
+      <w:bookmarkStart w:id="4" w:name="_Toc527332142"/>
+      <w:r>
+        <w:rPr>
+          <w:lang w:val="es-MX" w:eastAsia="es-EC"/>
+        </w:rPr>
+        <w:t>Competidores</w:t>
+      </w:r>
+      <w:bookmarkEnd w:id="4"/>
+      <w:r>
+        <w:rPr>
+          <w:lang w:val="es-MX" w:eastAsia="es-EC"/>
+        </w:rPr>
+        <w:t> </w:t>
+      </w:r>
     </w:p>
     <w:p>
       <w:pPr>
@@ -2226,7 +2150,7 @@
         </w:rPr>
         <w:t xml:space="preserve">Galería Ecuador </w:t>
       </w:r>
-      <w:hyperlink r:id="rId23" w:history="1">
+      <w:hyperlink r:id="rId14" w:history="1">
         <w:r>
           <w:rPr>
             <w:rStyle w:val="Hipervnculo"/>
@@ -2263,7 +2187,7 @@
         </w:rPr>
         <w:t xml:space="preserve">Galería de arte Ileana Viteri </w:t>
       </w:r>
-      <w:hyperlink r:id="rId24" w:history="1">
+      <w:hyperlink r:id="rId15" w:history="1">
         <w:r>
           <w:rPr>
             <w:rStyle w:val="Hipervnculo"/>
@@ -2300,7 +2224,7 @@
         </w:rPr>
         <w:t xml:space="preserve">Galería DPM </w:t>
       </w:r>
-      <w:hyperlink r:id="rId25" w:history="1">
+      <w:hyperlink r:id="rId16" w:history="1">
         <w:r>
           <w:rPr>
             <w:rStyle w:val="Hipervnculo"/>
@@ -2334,7 +2258,7 @@
           <w:lang w:val="es-MX" w:eastAsia="es-EC"/>
         </w:rPr>
       </w:pPr>
-      <w:bookmarkStart w:id="4" w:name="_Toc526148467"/>
+      <w:bookmarkStart w:id="5" w:name="_Toc527332143"/>
       <w:r>
         <w:rPr>
           <w:lang w:val="es-MX" w:eastAsia="es-EC"/>
@@ -2347,7 +2271,7 @@
         </w:rPr>
         <w:t xml:space="preserve"> del sitio</w:t>
       </w:r>
-      <w:bookmarkEnd w:id="4"/>
+      <w:bookmarkEnd w:id="5"/>
       <w:r>
         <w:rPr>
           <w:lang w:val="es-MX" w:eastAsia="es-EC"/>
@@ -2393,11 +2317,42 @@
       <w:r>
         <w:rPr>
           <w:rFonts w:ascii="Calibri" w:hAnsi="Calibri" w:cs="Calibri"/>
-          <w:sz w:val="22"/>
-          <w:szCs w:val="22"/>
-          <w:lang w:val="es-MX" w:eastAsia="es-EC"/>
-        </w:rPr>
-        <w:t xml:space="preserve">Principal. Aquí se encontrará el contenido principal del sitio que incluirá un mensaje del artista. Como secciones que complementen se mostraran las obras recientes. </w:t>
+          <w:b/>
+          <w:sz w:val="22"/>
+          <w:szCs w:val="22"/>
+          <w:lang w:val="es-MX" w:eastAsia="es-EC"/>
+        </w:rPr>
+        <w:t>Principal.</w:t>
+      </w:r>
+      <w:r>
+        <w:rPr>
+          <w:rFonts w:ascii="Calibri" w:hAnsi="Calibri" w:cs="Calibri"/>
+          <w:sz w:val="22"/>
+          <w:szCs w:val="22"/>
+          <w:lang w:val="es-MX" w:eastAsia="es-EC"/>
+        </w:rPr>
+        <w:t xml:space="preserve"> </w:t>
+      </w:r>
+    </w:p>
+    <w:p>
+      <w:pPr>
+        <w:ind w:left="360"/>
+        <w:textAlignment w:val="baseline"/>
+        <w:rPr>
+          <w:rFonts w:ascii="Calibri" w:hAnsi="Calibri" w:cs="Calibri"/>
+          <w:sz w:val="22"/>
+          <w:szCs w:val="22"/>
+          <w:lang w:val="es-MX" w:eastAsia="es-EC"/>
+        </w:rPr>
+      </w:pPr>
+      <w:r>
+        <w:rPr>
+          <w:rFonts w:ascii="Calibri" w:hAnsi="Calibri" w:cs="Calibri"/>
+          <w:sz w:val="22"/>
+          <w:szCs w:val="22"/>
+          <w:lang w:val="es-MX" w:eastAsia="es-EC"/>
+        </w:rPr>
+        <w:t xml:space="preserve">Aquí se encontrará el contenido principal del sitio que incluirá un mensaje del artista. Como secciones que complementen se mostraran las obras recientes. </w:t>
       </w:r>
     </w:p>
     <w:p>
@@ -2418,11 +2373,51 @@
       <w:r>
         <w:rPr>
           <w:rFonts w:ascii="Calibri" w:hAnsi="Calibri" w:cs="Calibri"/>
-          <w:sz w:val="22"/>
-          <w:szCs w:val="22"/>
-          <w:lang w:val="es-MX" w:eastAsia="es-EC"/>
-        </w:rPr>
-        <w:t>¿Quiénes somos? Con los datos personales de los integrantes del grupo.</w:t>
+          <w:b/>
+          <w:sz w:val="22"/>
+          <w:szCs w:val="22"/>
+          <w:lang w:val="es-MX" w:eastAsia="es-EC"/>
+        </w:rPr>
+        <w:t>¿Quiénes somos?</w:t>
+      </w:r>
+      <w:r>
+        <w:rPr>
+          <w:rFonts w:ascii="Calibri" w:hAnsi="Calibri" w:cs="Calibri"/>
+          <w:sz w:val="22"/>
+          <w:szCs w:val="22"/>
+          <w:lang w:val="es-MX" w:eastAsia="es-EC"/>
+        </w:rPr>
+        <w:t xml:space="preserve"> </w:t>
+      </w:r>
+    </w:p>
+    <w:p>
+      <w:pPr>
+        <w:ind w:left="360"/>
+        <w:textAlignment w:val="baseline"/>
+        <w:rPr>
+          <w:rFonts w:ascii="Calibri" w:hAnsi="Calibri" w:cs="Calibri"/>
+          <w:sz w:val="22"/>
+          <w:szCs w:val="22"/>
+          <w:lang w:val="es-MX" w:eastAsia="es-EC"/>
+        </w:rPr>
+      </w:pPr>
+      <w:r>
+        <w:rPr>
+          <w:rFonts w:ascii="Calibri" w:hAnsi="Calibri" w:cs="Calibri"/>
+          <w:sz w:val="22"/>
+          <w:szCs w:val="22"/>
+          <w:lang w:val="es-MX" w:eastAsia="es-EC"/>
+        </w:rPr>
+        <w:t>Con</w:t>
+      </w:r>
+      <w:r>
+        <w:rPr>
+          <w:rFonts w:ascii="Calibri" w:hAnsi="Calibri" w:cs="Calibri"/>
+          <w:sz w:val="22"/>
+          <w:szCs w:val="22"/>
+          <w:lang w:val="es-MX" w:eastAsia="es-EC"/>
+        </w:rPr>
+        <w:t xml:space="preserve"> los datos de los integrantes del grupo.</w:t>
       </w:r>
     </w:p>
     <w:p>
@@ -2443,11 +2438,87 @@
       <w:r>
         <w:rPr>
           <w:rFonts w:ascii="Calibri" w:hAnsi="Calibri" w:cs="Calibri"/>
-          <w:sz w:val="22"/>
-          <w:szCs w:val="22"/>
-          <w:lang w:val="es-MX" w:eastAsia="es-EC"/>
-        </w:rPr>
-        <w:t>¿Qué hacemos? En esta sección ira una pequeña biografía con la trayectoria del artista. También se incluirá una breve descripción sobre el tipo de obra que realiza y en que medios los plasma.</w:t>
+          <w:b/>
+          <w:sz w:val="22"/>
+          <w:szCs w:val="22"/>
+          <w:lang w:val="es-MX" w:eastAsia="es-EC"/>
+        </w:rPr>
+        <w:t>¿Qué hacemos?</w:t>
+      </w:r>
+      <w:r>
+        <w:rPr>
+          <w:rFonts w:ascii="Calibri" w:hAnsi="Calibri" w:cs="Calibri"/>
+          <w:sz w:val="22"/>
+          <w:szCs w:val="22"/>
+          <w:lang w:val="es-MX" w:eastAsia="es-EC"/>
+        </w:rPr>
+        <w:t xml:space="preserve"> </w:t>
+      </w:r>
+    </w:p>
+    <w:p>
+      <w:pPr>
+        <w:ind w:left="360"/>
+        <w:textAlignment w:val="baseline"/>
+        <w:rPr>
+          <w:rFonts w:ascii="Calibri" w:hAnsi="Calibri" w:cs="Calibri"/>
+          <w:sz w:val="22"/>
+          <w:szCs w:val="22"/>
+          <w:lang w:val="es-MX" w:eastAsia="es-EC"/>
+        </w:rPr>
+      </w:pPr>
+      <w:r>
+        <w:rPr>
+          <w:rFonts w:ascii="Calibri" w:hAnsi="Calibri" w:cs="Calibri"/>
+          <w:sz w:val="22"/>
+          <w:szCs w:val="22"/>
+          <w:lang w:val="es-MX" w:eastAsia="es-EC"/>
+        </w:rPr>
+        <w:t>En esta sección ira una pequeña biografía con la trayectoria del artista.</w:t>
+      </w:r>
+      <w:r>
+        <w:rPr>
+          <w:rFonts w:ascii="Calibri" w:hAnsi="Calibri" w:cs="Calibri"/>
+          <w:sz w:val="22"/>
+          <w:szCs w:val="22"/>
+          <w:lang w:val="es-MX" w:eastAsia="es-EC"/>
+        </w:rPr>
+        <w:t xml:space="preserve"> </w:t>
+      </w:r>
+      <w:r>
+        <w:rPr>
+          <w:rFonts w:ascii="Calibri" w:hAnsi="Calibri" w:cs="Calibri"/>
+          <w:sz w:val="22"/>
+          <w:szCs w:val="22"/>
+          <w:lang w:val="es-MX" w:eastAsia="es-EC"/>
+        </w:rPr>
+        <w:t>S</w:t>
+      </w:r>
+      <w:r>
+        <w:rPr>
+          <w:rFonts w:ascii="Calibri" w:hAnsi="Calibri" w:cs="Calibri"/>
+          <w:sz w:val="22"/>
+          <w:szCs w:val="22"/>
+          <w:lang w:val="es-MX" w:eastAsia="es-EC"/>
+        </w:rPr>
+        <w:t>e incluirá una breve descripción sobre el tipo de obra que realiza y en qu</w:t>
+      </w:r>
+      <w:r>
+        <w:rPr>
+          <w:rFonts w:ascii="Calibri" w:hAnsi="Calibri" w:cs="Calibri"/>
+          <w:sz w:val="22"/>
+          <w:szCs w:val="22"/>
+          <w:lang w:val="es-MX" w:eastAsia="es-EC"/>
+        </w:rPr>
+        <w:t>é</w:t>
+      </w:r>
+      <w:r>
+        <w:rPr>
+          <w:rFonts w:ascii="Calibri" w:hAnsi="Calibri" w:cs="Calibri"/>
+          <w:sz w:val="22"/>
+          <w:szCs w:val="22"/>
+          <w:lang w:val="es-MX" w:eastAsia="es-EC"/>
+        </w:rPr>
+        <w:t xml:space="preserve"> medios los plasma.</w:t>
       </w:r>
     </w:p>
     <w:p>
@@ -2468,11 +2539,60 @@
       <w:r>
         <w:rPr>
           <w:rFonts w:ascii="Calibri" w:hAnsi="Calibri" w:cs="Calibri"/>
-          <w:sz w:val="22"/>
-          <w:szCs w:val="22"/>
-          <w:lang w:val="es-MX" w:eastAsia="es-EC"/>
-        </w:rPr>
-        <w:t>Noticias. Para esta sección se mostrarán noticias relacionadas a exposiciones o eventos, así como concursos en los que participen otros artistas. </w:t>
+          <w:b/>
+          <w:sz w:val="22"/>
+          <w:szCs w:val="22"/>
+          <w:lang w:val="es-MX" w:eastAsia="es-EC"/>
+        </w:rPr>
+        <w:t>Noticias.</w:t>
+      </w:r>
+      <w:r>
+        <w:rPr>
+          <w:rFonts w:ascii="Calibri" w:hAnsi="Calibri" w:cs="Calibri"/>
+          <w:sz w:val="22"/>
+          <w:szCs w:val="22"/>
+          <w:lang w:val="es-MX" w:eastAsia="es-EC"/>
+        </w:rPr>
+        <w:t xml:space="preserve"> </w:t>
+      </w:r>
+    </w:p>
+    <w:p>
+      <w:pPr>
+        <w:ind w:left="360"/>
+        <w:textAlignment w:val="baseline"/>
+        <w:rPr>
+          <w:rFonts w:ascii="Calibri" w:hAnsi="Calibri" w:cs="Calibri"/>
+          <w:sz w:val="22"/>
+          <w:szCs w:val="22"/>
+          <w:lang w:val="es-MX" w:eastAsia="es-EC"/>
+        </w:rPr>
+      </w:pPr>
+      <w:r>
+        <w:rPr>
+          <w:rFonts w:ascii="Calibri" w:hAnsi="Calibri" w:cs="Calibri"/>
+          <w:sz w:val="22"/>
+          <w:szCs w:val="22"/>
+          <w:lang w:val="es-MX" w:eastAsia="es-EC"/>
+        </w:rPr>
+        <w:t>Para esta sección se mostrarán noticias relacionadas a exposiciones o eventos</w:t>
+      </w:r>
+      <w:r>
+        <w:rPr>
+          <w:rFonts w:ascii="Calibri" w:hAnsi="Calibri" w:cs="Calibri"/>
+          <w:sz w:val="22"/>
+          <w:szCs w:val="22"/>
+          <w:lang w:val="es-MX" w:eastAsia="es-EC"/>
+        </w:rPr>
+        <w:t xml:space="preserve"> a los que haya asistido o haya participado</w:t>
+      </w:r>
+      <w:r>
+        <w:rPr>
+          <w:rFonts w:ascii="Calibri" w:hAnsi="Calibri" w:cs="Calibri"/>
+          <w:sz w:val="22"/>
+          <w:szCs w:val="22"/>
+          <w:lang w:val="es-MX" w:eastAsia="es-EC"/>
+        </w:rPr>
+        <w:t>, así como concursos en los que participen otros artistas. </w:t>
       </w:r>
     </w:p>
     <w:p>
@@ -2493,11 +2613,51 @@
       <w:r>
         <w:rPr>
           <w:rFonts w:ascii="Calibri" w:hAnsi="Calibri" w:cs="Calibri"/>
-          <w:sz w:val="22"/>
-          <w:szCs w:val="22"/>
-          <w:lang w:val="es-MX" w:eastAsia="es-EC"/>
-        </w:rPr>
-        <w:t>Buscador interno. A través de esta página será posible filtrar la información disponible en el sitio. </w:t>
+          <w:b/>
+          <w:sz w:val="22"/>
+          <w:szCs w:val="22"/>
+          <w:lang w:val="es-MX" w:eastAsia="es-EC"/>
+        </w:rPr>
+        <w:t>Buscador interno.</w:t>
+      </w:r>
+      <w:r>
+        <w:rPr>
+          <w:rFonts w:ascii="Calibri" w:hAnsi="Calibri" w:cs="Calibri"/>
+          <w:sz w:val="22"/>
+          <w:szCs w:val="22"/>
+          <w:lang w:val="es-MX" w:eastAsia="es-EC"/>
+        </w:rPr>
+        <w:t xml:space="preserve"> </w:t>
+      </w:r>
+    </w:p>
+    <w:p>
+      <w:pPr>
+        <w:ind w:left="360"/>
+        <w:textAlignment w:val="baseline"/>
+        <w:rPr>
+          <w:rFonts w:ascii="Calibri" w:hAnsi="Calibri" w:cs="Calibri"/>
+          <w:sz w:val="22"/>
+          <w:szCs w:val="22"/>
+          <w:lang w:val="es-MX" w:eastAsia="es-EC"/>
+        </w:rPr>
+      </w:pPr>
+      <w:r>
+        <w:rPr>
+          <w:rFonts w:ascii="Calibri" w:hAnsi="Calibri" w:cs="Calibri"/>
+          <w:sz w:val="22"/>
+          <w:szCs w:val="22"/>
+          <w:lang w:val="es-MX" w:eastAsia="es-EC"/>
+        </w:rPr>
+        <w:t>A través de esta página será posible filtrar la información disponible en el sitio</w:t>
+      </w:r>
+      <w:r>
+        <w:rPr>
+          <w:rFonts w:ascii="Calibri" w:hAnsi="Calibri" w:cs="Calibri"/>
+          <w:sz w:val="22"/>
+          <w:szCs w:val="22"/>
+          <w:lang w:val="es-MX" w:eastAsia="es-EC"/>
+        </w:rPr>
+        <w:t>.</w:t>
       </w:r>
     </w:p>
     <w:p>
@@ -2516,11 +2676,40 @@
       <w:r>
         <w:rPr>
           <w:rFonts w:ascii="Calibri" w:hAnsi="Calibri" w:cs="Calibri"/>
-          <w:sz w:val="22"/>
-          <w:szCs w:val="22"/>
-          <w:lang w:val="es-MX" w:eastAsia="es-EC"/>
-        </w:rPr>
-        <w:t>Obras. En esta sección se mostrará dividida en 3 grupos. Al seleccionar un grupo se mostrará la galería de obras respectiva. Al hacer clic en cualquier imagen se abrirá una sección específica de la obra con su título, descripción y el precio.</w:t>
+          <w:b/>
+          <w:sz w:val="22"/>
+          <w:szCs w:val="22"/>
+          <w:lang w:val="es-MX" w:eastAsia="es-EC"/>
+        </w:rPr>
+        <w:t>Obras.</w:t>
+      </w:r>
+      <w:r>
+        <w:rPr>
+          <w:rFonts w:ascii="Calibri" w:hAnsi="Calibri" w:cs="Calibri"/>
+          <w:sz w:val="22"/>
+          <w:szCs w:val="22"/>
+          <w:lang w:val="es-MX" w:eastAsia="es-EC"/>
+        </w:rPr>
+        <w:t xml:space="preserve"> </w:t>
+      </w:r>
+    </w:p>
+    <w:p>
+      <w:pPr>
+        <w:ind w:left="360"/>
+        <w:rPr>
+          <w:sz w:val="22"/>
+          <w:szCs w:val="22"/>
+          <w:lang w:val="es-MX" w:eastAsia="es-EC"/>
+        </w:rPr>
+      </w:pPr>
+      <w:r>
+        <w:rPr>
+          <w:rFonts w:ascii="Calibri" w:hAnsi="Calibri" w:cs="Calibri"/>
+          <w:sz w:val="22"/>
+          <w:szCs w:val="22"/>
+          <w:lang w:val="es-MX" w:eastAsia="es-EC"/>
+        </w:rPr>
+        <w:t>En esta sección se mostrará dividida en 3 grupos. Al seleccionar un grupo se mostrará la galería de obras respectiva. Al hacer clic en cualquier imagen se abrirá una sección específica de la obra con su título, descripción y el precio.</w:t>
       </w:r>
     </w:p>
     <w:p>
@@ -2541,11 +2730,42 @@
       <w:r>
         <w:rPr>
           <w:rFonts w:ascii="Calibri" w:hAnsi="Calibri" w:cs="Calibri"/>
-          <w:sz w:val="22"/>
-          <w:szCs w:val="22"/>
-          <w:lang w:val="es-MX" w:eastAsia="es-EC"/>
-        </w:rPr>
-        <w:t>Contáctenos. Aquí habrá un formulario de contacto en el que se incluya </w:t>
+          <w:b/>
+          <w:sz w:val="22"/>
+          <w:szCs w:val="22"/>
+          <w:lang w:val="es-MX" w:eastAsia="es-EC"/>
+        </w:rPr>
+        <w:t>Contáctenos.</w:t>
+      </w:r>
+      <w:r>
+        <w:rPr>
+          <w:rFonts w:ascii="Calibri" w:hAnsi="Calibri" w:cs="Calibri"/>
+          <w:sz w:val="22"/>
+          <w:szCs w:val="22"/>
+          <w:lang w:val="es-MX" w:eastAsia="es-EC"/>
+        </w:rPr>
+        <w:t xml:space="preserve"> </w:t>
+      </w:r>
+    </w:p>
+    <w:p>
+      <w:pPr>
+        <w:ind w:left="360"/>
+        <w:textAlignment w:val="baseline"/>
+        <w:rPr>
+          <w:rFonts w:ascii="Calibri" w:hAnsi="Calibri" w:cs="Calibri"/>
+          <w:sz w:val="22"/>
+          <w:szCs w:val="22"/>
+          <w:lang w:val="es-MX" w:eastAsia="es-EC"/>
+        </w:rPr>
+      </w:pPr>
+      <w:r>
+        <w:rPr>
+          <w:rFonts w:ascii="Calibri" w:hAnsi="Calibri" w:cs="Calibri"/>
+          <w:sz w:val="22"/>
+          <w:szCs w:val="22"/>
+          <w:lang w:val="es-MX" w:eastAsia="es-EC"/>
+        </w:rPr>
+        <w:t>Aquí habrá un formulario de contacto en el que se incluya </w:t>
       </w:r>
     </w:p>
     <w:p>
@@ -2741,29 +2961,34 @@
           <w:lang w:val="es-MX" w:eastAsia="es-EC"/>
         </w:rPr>
       </w:pPr>
-      <w:r>
-        <w:rPr>
-          <w:rFonts w:ascii="Calibri" w:hAnsi="Calibri" w:cs="Calibri"/>
+    </w:p>
+    <w:p>
+      <w:pPr>
+        <w:textAlignment w:val="baseline"/>
+      </w:pPr>
+      <w:r>
+        <w:rPr>
+          <w:rFonts w:ascii="Calibri" w:hAnsi="Calibri" w:cs="Calibri"/>
+          <w:b/>
+          <w:i/>
           <w:sz w:val="22"/>
           <w:szCs w:val="22"/>
           <w:lang w:val="es-MX" w:eastAsia="es-EC"/>
         </w:rPr>
         <w:lastRenderedPageBreak/>
-        <w:t>Árbol</w:t>
-      </w:r>
-      <w:bookmarkStart w:id="5" w:name="_GoBack"/>
-      <w:bookmarkEnd w:id="5"/>
-      <w:r>
-        <w:rPr>
-          <w:rFonts w:ascii="Calibri" w:hAnsi="Calibri" w:cs="Calibri"/>
-          <w:sz w:val="22"/>
-          <w:szCs w:val="22"/>
-          <w:lang w:val="es-MX" w:eastAsia="es-EC"/>
-        </w:rPr>
-        <w:t xml:space="preserve"> de Contenidos</w:t>
-      </w:r>
-    </w:p>
-    <w:p>
+        <w:t>Árbol de Contenid</w:t>
+      </w:r>
+      <w:r>
+        <w:rPr>
+          <w:rFonts w:ascii="Calibri" w:hAnsi="Calibri" w:cs="Calibri"/>
+          <w:b/>
+          <w:i/>
+          <w:sz w:val="22"/>
+          <w:szCs w:val="22"/>
+          <w:lang w:val="es-MX" w:eastAsia="es-EC"/>
+        </w:rPr>
+        <w:t>os</w:t>
+      </w:r>
       <w:r>
         <w:rPr>
           <w:noProof/>
@@ -2785,7 +3010,7 @@
                     <pic:cNvPicPr/>
                   </pic:nvPicPr>
                   <pic:blipFill>
-                    <a:blip r:embed="rId26">
+                    <a:blip r:embed="rId17">
                       <a:extLst>
                         <a:ext uri="{28A0092B-C50C-407E-A947-70E740481C1C}">
                           <a14:useLocalDpi xmlns:a14="http://schemas.microsoft.com/office/drawing/2010/main" val="0"/>
@@ -2814,7 +3039,7 @@
     </w:p>
     <w:p>
       <w:pPr>
-        <w:textAlignment w:val="baseline"/>
+        <w:pStyle w:val="Ttulo1"/>
         <w:rPr>
           <w:rFonts w:ascii="Segoe UI" w:hAnsi="Segoe UI" w:cs="Segoe UI"/>
           <w:sz w:val="18"/>
@@ -2822,6 +3047,20 @@
           <w:lang w:val="es-MX" w:eastAsia="es-EC"/>
         </w:rPr>
       </w:pPr>
+      <w:bookmarkStart w:id="6" w:name="_Toc527332144"/>
+      <w:r>
+        <w:rPr>
+          <w:lang w:val="es-MX" w:eastAsia="es-EC"/>
+        </w:rPr>
+        <w:t>Plazos</w:t>
+      </w:r>
+      <w:bookmarkEnd w:id="6"/>
+      <w:r>
+        <w:rPr>
+          <w:lang w:val="es-MX" w:eastAsia="es-EC"/>
+        </w:rPr>
+        <w:t> </w:t>
+      </w:r>
     </w:p>
     <w:p>
       <w:pPr>
@@ -2833,27 +3072,11 @@
           <w:lang w:val="es-MX" w:eastAsia="es-EC"/>
         </w:rPr>
       </w:pPr>
-    </w:p>
-    <w:p>
-      <w:pPr>
-        <w:pStyle w:val="Ttulo1"/>
-        <w:rPr>
-          <w:rFonts w:ascii="Segoe UI" w:hAnsi="Segoe UI" w:cs="Segoe UI"/>
-          <w:sz w:val="18"/>
-          <w:szCs w:val="18"/>
-          <w:lang w:val="es-MX" w:eastAsia="es-EC"/>
-        </w:rPr>
-      </w:pPr>
-      <w:bookmarkStart w:id="6" w:name="_Toc526148468"/>
-      <w:r>
-        <w:rPr>
-          <w:lang w:val="es-MX" w:eastAsia="es-EC"/>
-        </w:rPr>
-        <w:t>Plazos</w:t>
-      </w:r>
-      <w:bookmarkEnd w:id="6"/>
-      <w:r>
-        <w:rPr>
+      <w:r>
+        <w:rPr>
+          <w:rFonts w:ascii="Calibri" w:hAnsi="Calibri" w:cs="Calibri"/>
+          <w:sz w:val="22"/>
+          <w:szCs w:val="22"/>
           <w:lang w:val="es-MX" w:eastAsia="es-EC"/>
         </w:rPr>
         <w:t> </w:t>
@@ -2863,66 +3086,111 @@
       <w:pPr>
         <w:textAlignment w:val="baseline"/>
         <w:rPr>
-          <w:rFonts w:ascii="Segoe UI" w:hAnsi="Segoe UI" w:cs="Segoe UI"/>
-          <w:sz w:val="18"/>
-          <w:szCs w:val="18"/>
-          <w:lang w:val="es-MX" w:eastAsia="es-EC"/>
-        </w:rPr>
-      </w:pPr>
-      <w:r>
-        <w:rPr>
-          <w:rFonts w:ascii="Calibri" w:hAnsi="Calibri" w:cs="Calibri"/>
-          <w:sz w:val="22"/>
-          <w:szCs w:val="22"/>
-          <w:lang w:val="es-MX" w:eastAsia="es-EC"/>
-        </w:rPr>
-        <w:t> </w:t>
-      </w:r>
-    </w:p>
-    <w:p>
-      <w:pPr>
-        <w:textAlignment w:val="baseline"/>
-        <w:rPr>
-          <w:rFonts w:ascii="Calibri" w:hAnsi="Calibri" w:cs="Calibri"/>
-          <w:sz w:val="22"/>
-          <w:szCs w:val="22"/>
-          <w:lang w:val="es-MX" w:eastAsia="es-EC"/>
-        </w:rPr>
-      </w:pPr>
-      <w:r>
-        <w:rPr>
-          <w:rFonts w:ascii="Calibri" w:hAnsi="Calibri" w:cs="Calibri"/>
-          <w:sz w:val="22"/>
-          <w:szCs w:val="22"/>
-          <w:lang w:val="es-MX" w:eastAsia="es-EC"/>
-        </w:rPr>
-        <w:t xml:space="preserve">Para este proyecto se ha considerado el desarrollo de la capa de presentación o front end durante el transcurso del primer parcial. Por ello se realizó el siguiente diagrama de Gantt para establecer las partes del desarrollo. </w:t>
-      </w:r>
-    </w:p>
-    <w:p>
-      <w:pPr>
-        <w:textAlignment w:val="baseline"/>
-        <w:rPr>
-          <w:rFonts w:ascii="Calibri" w:hAnsi="Calibri" w:cs="Calibri"/>
-          <w:sz w:val="22"/>
-          <w:szCs w:val="22"/>
-          <w:lang w:val="es-MX" w:eastAsia="es-EC"/>
-        </w:rPr>
-      </w:pPr>
-      <w:r>
+          <w:rFonts w:ascii="Calibri" w:hAnsi="Calibri" w:cs="Calibri"/>
+          <w:sz w:val="22"/>
+          <w:szCs w:val="22"/>
+          <w:lang w:val="es-MX" w:eastAsia="es-EC"/>
+        </w:rPr>
+      </w:pPr>
+      <w:r>
+        <w:rPr>
+          <w:rFonts w:ascii="Calibri" w:hAnsi="Calibri" w:cs="Calibri"/>
+          <w:sz w:val="22"/>
+          <w:szCs w:val="22"/>
+          <w:lang w:val="es-MX" w:eastAsia="es-EC"/>
+        </w:rPr>
+        <w:t xml:space="preserve">Para este proyecto se ha considerado el desarrollo de la capa de presentación o </w:t>
+      </w:r>
+      <w:proofErr w:type="spellStart"/>
+      <w:r>
+        <w:rPr>
+          <w:rFonts w:ascii="Calibri" w:hAnsi="Calibri" w:cs="Calibri"/>
+          <w:sz w:val="22"/>
+          <w:szCs w:val="22"/>
+          <w:lang w:val="es-MX" w:eastAsia="es-EC"/>
+        </w:rPr>
+        <w:t>front</w:t>
+      </w:r>
+      <w:proofErr w:type="spellEnd"/>
+      <w:r>
+        <w:rPr>
+          <w:rFonts w:ascii="Calibri" w:hAnsi="Calibri" w:cs="Calibri"/>
+          <w:sz w:val="22"/>
+          <w:szCs w:val="22"/>
+          <w:lang w:val="es-MX" w:eastAsia="es-EC"/>
+        </w:rPr>
+        <w:t xml:space="preserve"> </w:t>
+      </w:r>
+      <w:proofErr w:type="spellStart"/>
+      <w:r>
+        <w:rPr>
+          <w:rFonts w:ascii="Calibri" w:hAnsi="Calibri" w:cs="Calibri"/>
+          <w:sz w:val="22"/>
+          <w:szCs w:val="22"/>
+          <w:lang w:val="es-MX" w:eastAsia="es-EC"/>
+        </w:rPr>
+        <w:t>end</w:t>
+      </w:r>
+      <w:proofErr w:type="spellEnd"/>
+      <w:r>
+        <w:rPr>
+          <w:rFonts w:ascii="Calibri" w:hAnsi="Calibri" w:cs="Calibri"/>
+          <w:sz w:val="22"/>
+          <w:szCs w:val="22"/>
+          <w:lang w:val="es-MX" w:eastAsia="es-EC"/>
+        </w:rPr>
+        <w:t xml:space="preserve"> durante el transcurso del primer parcial. Por ello se realizó el siguiente diagrama de Gantt para establecer las partes del desarrollo. </w:t>
+      </w:r>
+    </w:p>
+    <w:p>
+      <w:pPr>
+        <w:textAlignment w:val="baseline"/>
         <w:rPr>
           <w:noProof/>
           <w:lang w:val="es-MX" w:eastAsia="es-MX"/>
         </w:rPr>
+      </w:pPr>
+    </w:p>
+    <w:p>
+      <w:pPr>
+        <w:textAlignment w:val="baseline"/>
+        <w:rPr>
+          <w:rFonts w:ascii="Calibri" w:hAnsi="Calibri" w:cs="Calibri"/>
+          <w:sz w:val="22"/>
+          <w:szCs w:val="22"/>
+          <w:lang w:val="es-MX" w:eastAsia="es-EC"/>
+        </w:rPr>
+      </w:pPr>
+    </w:p>
+    <w:p>
+      <w:pPr>
+        <w:textAlignment w:val="baseline"/>
+        <w:rPr>
+          <w:rFonts w:ascii="Calibri" w:hAnsi="Calibri" w:cs="Calibri"/>
+          <w:sz w:val="22"/>
+          <w:szCs w:val="22"/>
+          <w:lang w:val="es-MX" w:eastAsia="es-EC"/>
+        </w:rPr>
+      </w:pPr>
+      <w:r>
+        <w:rPr>
+          <w:noProof/>
+        </w:rPr>
         <w:drawing>
-          <wp:inline distT="0" distB="0" distL="0" distR="0" wp14:anchorId="397AA33D" wp14:editId="46E858D2">
-            <wp:extent cx="5400040" cy="2026285"/>
-            <wp:effectExtent l="0" t="0" r="10160" b="12065"/>
-            <wp:docPr id="3" name="Gráfico 3"/>
+          <wp:inline distT="0" distB="0" distL="0" distR="0" wp14:anchorId="231CDC87" wp14:editId="2F2BE7EA">
+            <wp:extent cx="5400040" cy="2728595"/>
+            <wp:effectExtent l="0" t="0" r="10160" b="14605"/>
+            <wp:docPr id="1" name="Gráfico 1">
+              <a:extLst xmlns:a="http://schemas.openxmlformats.org/drawingml/2006/main">
+                <a:ext uri="{FF2B5EF4-FFF2-40B4-BE49-F238E27FC236}">
+                  <a16:creationId xmlns:a16="http://schemas.microsoft.com/office/drawing/2014/main" id="{09A5B52F-8CB6-4705-9424-AD19DD801697}"/>
+                </a:ext>
+              </a:extLst>
+            </wp:docPr>
             <wp:cNvGraphicFramePr/>
             <a:graphic xmlns:a="http://schemas.openxmlformats.org/drawingml/2006/main">
               <a:graphicData uri="http://schemas.openxmlformats.org/drawingml/2006/chart">
-                <c:chart xmlns:c="http://schemas.openxmlformats.org/drawingml/2006/chart" xmlns:r="http://schemas.openxmlformats.org/officeDocument/2006/relationships" r:id="rId27"/>
+                <c:chart xmlns:c="http://schemas.openxmlformats.org/drawingml/2006/chart" xmlns:r="http://schemas.openxmlformats.org/officeDocument/2006/relationships" r:id="rId18"/>
               </a:graphicData>
             </a:graphic>
           </wp:inline>
@@ -2936,7 +3204,7 @@
           <w:lang w:val="es-MX" w:eastAsia="es-EC"/>
         </w:rPr>
       </w:pPr>
-      <w:bookmarkStart w:id="7" w:name="_Toc526148469"/>
+      <w:bookmarkStart w:id="7" w:name="_Toc527332145"/>
       <w:r>
         <w:rPr>
           <w:lang w:val="es-MX" w:eastAsia="es-EC"/>
@@ -2996,7 +3264,7 @@
         </w:rPr>
         <w:t xml:space="preserve">Correo: </w:t>
       </w:r>
-      <w:hyperlink r:id="rId28">
+      <w:hyperlink r:id="rId19">
         <w:r>
           <w:rPr>
             <w:rStyle w:val="Hipervnculo"/>
@@ -3005,14 +3273,6 @@
           <w:t>sand_mille@hotmail.com</w:t>
         </w:r>
       </w:hyperlink>
-    </w:p>
-    <w:p>
-      <w:pPr>
-        <w:textAlignment w:val="baseline"/>
-        <w:rPr>
-          <w:lang w:val="es-MX" w:eastAsia="es-EC"/>
-        </w:rPr>
-      </w:pPr>
     </w:p>
     <w:p>
       <w:pPr>
@@ -3033,7 +3293,7 @@
 </file>
 
 <file path=word/endnotes.xml><?xml version="1.0" encoding="utf-8"?>
-<w:endnotes xmlns:wpc="http://schemas.microsoft.com/office/word/2010/wordprocessingCanvas" xmlns:cx="http://schemas.microsoft.com/office/drawing/2014/chartex" xmlns:mc="http://schemas.openxmlformats.org/markup-compatibility/2006" xmlns:o="urn:schemas-microsoft-com:office:office" xmlns:r="http://schemas.openxmlformats.org/officeDocument/2006/relationships" xmlns:m="http://schemas.openxmlformats.org/officeDocument/2006/math" xmlns:v="urn:schemas-microsoft-com:vml" xmlns:wp14="http://schemas.microsoft.com/office/word/2010/wordprocessingDrawing" xmlns:wp="http://schemas.openxmlformats.org/drawingml/2006/wordprocessingDrawing" xmlns:w10="urn:schemas-microsoft-com:office:word" xmlns:w="http://schemas.openxmlformats.org/wordprocessingml/2006/main" xmlns:w14="http://schemas.microsoft.com/office/word/2010/wordml" xmlns:w15="http://schemas.microsoft.com/office/word/2012/wordml" xmlns:w16se="http://schemas.microsoft.com/office/word/2015/wordml/symex" xmlns:wpg="http://schemas.microsoft.com/office/word/2010/wordprocessingGroup" xmlns:wpi="http://schemas.microsoft.com/office/word/2010/wordprocessingInk" xmlns:wne="http://schemas.microsoft.com/office/word/2006/wordml" xmlns:wps="http://schemas.microsoft.com/office/word/2010/wordprocessingShape" mc:Ignorable="w14 w15 w16se wp14">
+<w:endnotes xmlns:wpc="http://schemas.microsoft.com/office/word/2010/wordprocessingCanvas" xmlns:cx="http://schemas.microsoft.com/office/drawing/2014/chartex" xmlns:cx1="http://schemas.microsoft.com/office/drawing/2015/9/8/chartex" xmlns:cx2="http://schemas.microsoft.com/office/drawing/2015/10/21/chartex" xmlns:cx3="http://schemas.microsoft.com/office/drawing/2016/5/9/chartex" xmlns:cx4="http://schemas.microsoft.com/office/drawing/2016/5/10/chartex" xmlns:cx5="http://schemas.microsoft.com/office/drawing/2016/5/11/chartex" xmlns:cx6="http://schemas.microsoft.com/office/drawing/2016/5/12/chartex" xmlns:cx7="http://schemas.microsoft.com/office/drawing/2016/5/13/chartex" xmlns:cx8="http://schemas.microsoft.com/office/drawing/2016/5/14/chartex" xmlns:mc="http://schemas.openxmlformats.org/markup-compatibility/2006" xmlns:aink="http://schemas.microsoft.com/office/drawing/2016/ink" xmlns:am3d="http://schemas.microsoft.com/office/drawing/2017/model3d" xmlns:o="urn:schemas-microsoft-com:office:office" xmlns:r="http://schemas.openxmlformats.org/officeDocument/2006/relationships" xmlns:m="http://schemas.openxmlformats.org/officeDocument/2006/math" xmlns:v="urn:schemas-microsoft-com:vml" xmlns:wp14="http://schemas.microsoft.com/office/word/2010/wordprocessingDrawing" xmlns:wp="http://schemas.openxmlformats.org/drawingml/2006/wordprocessingDrawing" xmlns:w10="urn:schemas-microsoft-com:office:word" xmlns:w="http://schemas.openxmlformats.org/wordprocessingml/2006/main" xmlns:w14="http://schemas.microsoft.com/office/word/2010/wordml" xmlns:w15="http://schemas.microsoft.com/office/word/2012/wordml" xmlns:w16cid="http://schemas.microsoft.com/office/word/2016/wordml/cid" xmlns:w16se="http://schemas.microsoft.com/office/word/2015/wordml/symex" xmlns:wpg="http://schemas.microsoft.com/office/word/2010/wordprocessingGroup" xmlns:wpi="http://schemas.microsoft.com/office/word/2010/wordprocessingInk" xmlns:wne="http://schemas.microsoft.com/office/word/2006/wordml" xmlns:wps="http://schemas.microsoft.com/office/word/2010/wordprocessingShape" mc:Ignorable="w14 w15 w16se w16cid wp14">
   <w:endnote w:type="separator" w:id="-1">
     <w:p>
       <w:r>
@@ -3052,7 +3312,7 @@
 </file>
 
 <file path=word/footnotes.xml><?xml version="1.0" encoding="utf-8"?>
-<w:footnotes xmlns:wpc="http://schemas.microsoft.com/office/word/2010/wordprocessingCanvas" xmlns:cx="http://schemas.microsoft.com/office/drawing/2014/chartex" xmlns:mc="http://schemas.openxmlformats.org/markup-compatibility/2006" xmlns:o="urn:schemas-microsoft-com:office:office" xmlns:r="http://schemas.openxmlformats.org/officeDocument/2006/relationships" xmlns:m="http://schemas.openxmlformats.org/officeDocument/2006/math" xmlns:v="urn:schemas-microsoft-com:vml" xmlns:wp14="http://schemas.microsoft.com/office/word/2010/wordprocessingDrawing" xmlns:wp="http://schemas.openxmlformats.org/drawingml/2006/wordprocessingDrawing" xmlns:w10="urn:schemas-microsoft-com:office:word" xmlns:w="http://schemas.openxmlformats.org/wordprocessingml/2006/main" xmlns:w14="http://schemas.microsoft.com/office/word/2010/wordml" xmlns:w15="http://schemas.microsoft.com/office/word/2012/wordml" xmlns:w16se="http://schemas.microsoft.com/office/word/2015/wordml/symex" xmlns:wpg="http://schemas.microsoft.com/office/word/2010/wordprocessingGroup" xmlns:wpi="http://schemas.microsoft.com/office/word/2010/wordprocessingInk" xmlns:wne="http://schemas.microsoft.com/office/word/2006/wordml" xmlns:wps="http://schemas.microsoft.com/office/word/2010/wordprocessingShape" mc:Ignorable="w14 w15 w16se wp14">
+<w:footnotes xmlns:wpc="http://schemas.microsoft.com/office/word/2010/wordprocessingCanvas" xmlns:cx="http://schemas.microsoft.com/office/drawing/2014/chartex" xmlns:cx1="http://schemas.microsoft.com/office/drawing/2015/9/8/chartex" xmlns:cx2="http://schemas.microsoft.com/office/drawing/2015/10/21/chartex" xmlns:cx3="http://schemas.microsoft.com/office/drawing/2016/5/9/chartex" xmlns:cx4="http://schemas.microsoft.com/office/drawing/2016/5/10/chartex" xmlns:cx5="http://schemas.microsoft.com/office/drawing/2016/5/11/chartex" xmlns:cx6="http://schemas.microsoft.com/office/drawing/2016/5/12/chartex" xmlns:cx7="http://schemas.microsoft.com/office/drawing/2016/5/13/chartex" xmlns:cx8="http://schemas.microsoft.com/office/drawing/2016/5/14/chartex" xmlns:mc="http://schemas.openxmlformats.org/markup-compatibility/2006" xmlns:aink="http://schemas.microsoft.com/office/drawing/2016/ink" xmlns:am3d="http://schemas.microsoft.com/office/drawing/2017/model3d" xmlns:o="urn:schemas-microsoft-com:office:office" xmlns:r="http://schemas.openxmlformats.org/officeDocument/2006/relationships" xmlns:m="http://schemas.openxmlformats.org/officeDocument/2006/math" xmlns:v="urn:schemas-microsoft-com:vml" xmlns:wp14="http://schemas.microsoft.com/office/word/2010/wordprocessingDrawing" xmlns:wp="http://schemas.openxmlformats.org/drawingml/2006/wordprocessingDrawing" xmlns:w10="urn:schemas-microsoft-com:office:word" xmlns:w="http://schemas.openxmlformats.org/wordprocessingml/2006/main" xmlns:w14="http://schemas.microsoft.com/office/word/2010/wordml" xmlns:w15="http://schemas.microsoft.com/office/word/2012/wordml" xmlns:w16cid="http://schemas.microsoft.com/office/word/2016/wordml/cid" xmlns:w16se="http://schemas.microsoft.com/office/word/2015/wordml/symex" xmlns:wpg="http://schemas.microsoft.com/office/word/2010/wordprocessingGroup" xmlns:wpi="http://schemas.microsoft.com/office/word/2010/wordprocessingInk" xmlns:wne="http://schemas.microsoft.com/office/word/2006/wordml" xmlns:wps="http://schemas.microsoft.com/office/word/2010/wordprocessingShape" mc:Ignorable="w14 w15 w16se w16cid wp14">
   <w:footnote w:type="separator" w:id="-1">
     <w:p>
       <w:r>
@@ -3071,7 +3331,7 @@
 </file>
 
 <file path=word/numbering.xml><?xml version="1.0" encoding="utf-8"?>
-<w:numbering xmlns:wpc="http://schemas.microsoft.com/office/word/2010/wordprocessingCanvas" xmlns:cx="http://schemas.microsoft.com/office/drawing/2014/chartex" xmlns:mc="http://schemas.openxmlformats.org/markup-compatibility/2006" xmlns:o="urn:schemas-microsoft-com:office:office" xmlns:r="http://schemas.openxmlformats.org/officeDocument/2006/relationships" xmlns:m="http://schemas.openxmlformats.org/officeDocument/2006/math" xmlns:v="urn:schemas-microsoft-com:vml" xmlns:wp14="http://schemas.microsoft.com/office/word/2010/wordprocessingDrawing" xmlns:wp="http://schemas.openxmlformats.org/drawingml/2006/wordprocessingDrawing" xmlns:w10="urn:schemas-microsoft-com:office:word" xmlns:w="http://schemas.openxmlformats.org/wordprocessingml/2006/main" xmlns:w14="http://schemas.microsoft.com/office/word/2010/wordml" xmlns:w15="http://schemas.microsoft.com/office/word/2012/wordml" xmlns:w16se="http://schemas.microsoft.com/office/word/2015/wordml/symex" xmlns:wpg="http://schemas.microsoft.com/office/word/2010/wordprocessingGroup" xmlns:wpi="http://schemas.microsoft.com/office/word/2010/wordprocessingInk" xmlns:wne="http://schemas.microsoft.com/office/word/2006/wordml" xmlns:wps="http://schemas.microsoft.com/office/word/2010/wordprocessingShape" mc:Ignorable="w14 w15 w16se wp14">
+<w:numbering xmlns:wpc="http://schemas.microsoft.com/office/word/2010/wordprocessingCanvas" xmlns:cx="http://schemas.microsoft.com/office/drawing/2014/chartex" xmlns:cx1="http://schemas.microsoft.com/office/drawing/2015/9/8/chartex" xmlns:cx2="http://schemas.microsoft.com/office/drawing/2015/10/21/chartex" xmlns:cx3="http://schemas.microsoft.com/office/drawing/2016/5/9/chartex" xmlns:cx4="http://schemas.microsoft.com/office/drawing/2016/5/10/chartex" xmlns:cx5="http://schemas.microsoft.com/office/drawing/2016/5/11/chartex" xmlns:cx6="http://schemas.microsoft.com/office/drawing/2016/5/12/chartex" xmlns:cx7="http://schemas.microsoft.com/office/drawing/2016/5/13/chartex" xmlns:cx8="http://schemas.microsoft.com/office/drawing/2016/5/14/chartex" xmlns:mc="http://schemas.openxmlformats.org/markup-compatibility/2006" xmlns:aink="http://schemas.microsoft.com/office/drawing/2016/ink" xmlns:am3d="http://schemas.microsoft.com/office/drawing/2017/model3d" xmlns:o="urn:schemas-microsoft-com:office:office" xmlns:r="http://schemas.openxmlformats.org/officeDocument/2006/relationships" xmlns:m="http://schemas.openxmlformats.org/officeDocument/2006/math" xmlns:v="urn:schemas-microsoft-com:vml" xmlns:wp14="http://schemas.microsoft.com/office/word/2010/wordprocessingDrawing" xmlns:wp="http://schemas.openxmlformats.org/drawingml/2006/wordprocessingDrawing" xmlns:w10="urn:schemas-microsoft-com:office:word" xmlns:w="http://schemas.openxmlformats.org/wordprocessingml/2006/main" xmlns:w14="http://schemas.microsoft.com/office/word/2010/wordml" xmlns:w15="http://schemas.microsoft.com/office/word/2012/wordml" xmlns:w16cid="http://schemas.microsoft.com/office/word/2016/wordml/cid" xmlns:w16se="http://schemas.microsoft.com/office/word/2015/wordml/symex" xmlns:wpg="http://schemas.microsoft.com/office/word/2010/wordprocessingGroup" xmlns:wpi="http://schemas.microsoft.com/office/word/2010/wordprocessingInk" xmlns:wne="http://schemas.microsoft.com/office/word/2006/wordml" xmlns:wps="http://schemas.microsoft.com/office/word/2010/wordprocessingShape" mc:Ignorable="w14 w15 w16se w16cid wp14">
   <w:abstractNum w:abstractNumId="0" w15:restartNumberingAfterBreak="0">
     <w:nsid w:val="1339239E"/>
     <w:multiLevelType w:val="hybridMultilevel"/>
@@ -3612,7 +3872,7 @@
 </file>
 
 <file path=word/styles.xml><?xml version="1.0" encoding="utf-8"?>
-<w:styles xmlns:mc="http://schemas.openxmlformats.org/markup-compatibility/2006" xmlns:r="http://schemas.openxmlformats.org/officeDocument/2006/relationships" xmlns:w="http://schemas.openxmlformats.org/wordprocessingml/2006/main" xmlns:w14="http://schemas.microsoft.com/office/word/2010/wordml" xmlns:w15="http://schemas.microsoft.com/office/word/2012/wordml" xmlns:w16se="http://schemas.microsoft.com/office/word/2015/wordml/symex" mc:Ignorable="w14 w15 w16se">
+<w:styles xmlns:mc="http://schemas.openxmlformats.org/markup-compatibility/2006" xmlns:r="http://schemas.openxmlformats.org/officeDocument/2006/relationships" xmlns:w="http://schemas.openxmlformats.org/wordprocessingml/2006/main" xmlns:w14="http://schemas.microsoft.com/office/word/2010/wordml" xmlns:w15="http://schemas.microsoft.com/office/word/2012/wordml" xmlns:w16cid="http://schemas.microsoft.com/office/word/2016/wordml/cid" xmlns:w16se="http://schemas.microsoft.com/office/word/2015/wordml/symex" mc:Ignorable="w14 w15 w16se w16cid">
   <w:docDefaults>
     <w:rPrDefault>
       <w:rPr>
@@ -3628,7 +3888,7 @@
       </w:pPr>
     </w:pPrDefault>
   </w:docDefaults>
-  <w:latentStyles w:defLockedState="0" w:defUIPriority="99" w:defSemiHidden="0" w:defUnhideWhenUsed="0" w:defQFormat="0" w:count="371">
+  <w:latentStyles w:defLockedState="0" w:defUIPriority="99" w:defSemiHidden="0" w:defUnhideWhenUsed="0" w:defQFormat="0" w:count="375">
     <w:lsdException w:name="Normal" w:uiPriority="0" w:qFormat="1"/>
     <w:lsdException w:name="heading 1" w:uiPriority="9" w:qFormat="1"/>
     <w:lsdException w:name="heading 2" w:semiHidden="1" w:uiPriority="9" w:unhideWhenUsed="1" w:qFormat="1"/>
@@ -3734,7 +3994,6 @@
     <w:lsdException w:name="HTML Sample" w:semiHidden="1" w:unhideWhenUsed="1"/>
     <w:lsdException w:name="HTML Typewriter" w:semiHidden="1" w:unhideWhenUsed="1"/>
     <w:lsdException w:name="HTML Variable" w:semiHidden="1" w:unhideWhenUsed="1"/>
-    <w:lsdException w:name="Normal Table" w:semiHidden="1" w:unhideWhenUsed="1"/>
     <w:lsdException w:name="annotation subject" w:semiHidden="1" w:unhideWhenUsed="1"/>
     <w:lsdException w:name="No List" w:semiHidden="1" w:unhideWhenUsed="1"/>
     <w:lsdException w:name="Outline List 1" w:semiHidden="1" w:unhideWhenUsed="1"/>
@@ -3778,10 +4037,8 @@
     <w:lsdException w:name="Table Elegant" w:semiHidden="1" w:unhideWhenUsed="1"/>
     <w:lsdException w:name="Table Professional" w:semiHidden="1" w:unhideWhenUsed="1"/>
     <w:lsdException w:name="Table Subtle 1" w:semiHidden="1" w:unhideWhenUsed="1"/>
-    <w:lsdException w:name="Table Subtle 2" w:semiHidden="1" w:unhideWhenUsed="1"/>
     <w:lsdException w:name="Table Web 1" w:semiHidden="1" w:unhideWhenUsed="1"/>
     <w:lsdException w:name="Table Web 2" w:semiHidden="1" w:unhideWhenUsed="1"/>
-    <w:lsdException w:name="Table Web 3" w:semiHidden="1" w:unhideWhenUsed="1"/>
     <w:lsdException w:name="Balloon Text" w:semiHidden="1" w:unhideWhenUsed="1"/>
     <w:lsdException w:name="Table Grid" w:uiPriority="39"/>
     <w:lsdException w:name="Table Theme" w:semiHidden="1" w:unhideWhenUsed="1"/>
@@ -4000,6 +4257,10 @@
     <w:lsdException w:name="List Table 5 Dark Accent 6" w:uiPriority="50"/>
     <w:lsdException w:name="List Table 6 Colorful Accent 6" w:uiPriority="51"/>
     <w:lsdException w:name="List Table 7 Colorful Accent 6" w:uiPriority="52"/>
+    <w:lsdException w:name="Mention" w:semiHidden="1" w:unhideWhenUsed="1"/>
+    <w:lsdException w:name="Smart Hyperlink" w:semiHidden="1" w:unhideWhenUsed="1"/>
+    <w:lsdException w:name="Hashtag" w:semiHidden="1" w:unhideWhenUsed="1"/>
+    <w:lsdException w:name="Unresolved Mention" w:semiHidden="1" w:unhideWhenUsed="1"/>
   </w:latentStyles>
   <w:style w:type="paragraph" w:default="1" w:styleId="Normal">
     <w:name w:val="Normal"/>
@@ -4237,6 +4498,17 @@
         <c:ser>
           <c:idx val="0"/>
           <c:order val="0"/>
+          <c:tx>
+            <c:strRef>
+              <c:f>Hoja1!$D$3</c:f>
+              <c:strCache>
+                <c:ptCount val="1"/>
+                <c:pt idx="0">
+                  <c:v>Fecha de Inicio</c:v>
+                </c:pt>
+              </c:strCache>
+            </c:strRef>
+          </c:tx>
           <c:spPr>
             <a:noFill/>
             <a:ln>
@@ -4247,9 +4519,9 @@
           <c:invertIfNegative val="0"/>
           <c:cat>
             <c:strRef>
-              <c:f>Hoja1!$A$2:$A$9</c:f>
+              <c:f>Hoja1!$B$4:$B$10</c:f>
               <c:strCache>
-                <c:ptCount val="8"/>
+                <c:ptCount val="7"/>
                 <c:pt idx="0">
                   <c:v>Roots</c:v>
                 </c:pt>
@@ -4257,32 +4529,29 @@
                   <c:v>Resumen Ejecutivo</c:v>
                 </c:pt>
                 <c:pt idx="2">
-                  <c:v>Diseno y Maquetacion</c:v>
+                  <c:v>Diseño y Maquetación</c:v>
                 </c:pt>
                 <c:pt idx="3">
-                  <c:v>Seleccion de contenidos </c:v>
+                  <c:v>Principal, quienes somos y que hacemos</c:v>
                 </c:pt>
                 <c:pt idx="4">
-                  <c:v>Desarrollo del Front End</c:v>
+                  <c:v>Buscador interno, obras</c:v>
                 </c:pt>
                 <c:pt idx="5">
-                  <c:v>Adaptar web a dispositivos moviles</c:v>
+                  <c:v>Noticias y contactenos</c:v>
                 </c:pt>
                 <c:pt idx="6">
-                  <c:v>Pruebas del cliente</c:v>
-                </c:pt>
-                <c:pt idx="7">
-                  <c:v>Correcciones y Entrega Final</c:v>
+                  <c:v>Pruebas, correcciones y entrega</c:v>
                 </c:pt>
               </c:strCache>
             </c:strRef>
           </c:cat>
           <c:val>
             <c:numRef>
-              <c:f>Hoja1!$B$2:$B$9</c:f>
+              <c:f>Hoja1!$D$4:$D$10</c:f>
               <c:numCache>
-                <c:formatCode>[$-409]d\-mmm;@</c:formatCode>
-                <c:ptCount val="8"/>
+                <c:formatCode>d\-mmm</c:formatCode>
+                <c:ptCount val="7"/>
                 <c:pt idx="0">
                   <c:v>43374</c:v>
                 </c:pt>
@@ -4293,18 +4562,15 @@
                   <c:v>43381</c:v>
                 </c:pt>
                 <c:pt idx="3">
-                  <c:v>43388</c:v>
+                  <c:v>43395</c:v>
                 </c:pt>
                 <c:pt idx="4">
-                  <c:v>43395</c:v>
+                  <c:v>43402</c:v>
                 </c:pt>
                 <c:pt idx="5">
-                  <c:v>43402</c:v>
+                  <c:v>43409</c:v>
                 </c:pt>
                 <c:pt idx="6">
-                  <c:v>43409</c:v>
-                </c:pt>
-                <c:pt idx="7">
                   <c:v>43416</c:v>
                 </c:pt>
               </c:numCache>
@@ -4312,18 +4578,27 @@
           </c:val>
           <c:extLst>
             <c:ext xmlns:c16="http://schemas.microsoft.com/office/drawing/2014/chart" uri="{C3380CC4-5D6E-409C-BE32-E72D297353CC}">
-              <c16:uniqueId val="{00000000-C14C-407F-9AF7-856D26A4651B}"/>
+              <c16:uniqueId val="{00000000-69BD-44ED-97D4-F4E243A1FA49}"/>
             </c:ext>
           </c:extLst>
         </c:ser>
         <c:ser>
           <c:idx val="1"/>
           <c:order val="1"/>
+          <c:tx>
+            <c:strRef>
+              <c:f>Hoja1!$E$3</c:f>
+              <c:strCache>
+                <c:ptCount val="1"/>
+                <c:pt idx="0">
+                  <c:v>Duración</c:v>
+                </c:pt>
+              </c:strCache>
+            </c:strRef>
+          </c:tx>
           <c:spPr>
             <a:solidFill>
-              <a:schemeClr val="accent6">
-                <a:lumMod val="75000"/>
-              </a:schemeClr>
+              <a:schemeClr val="accent2"/>
             </a:solidFill>
             <a:ln>
               <a:noFill/>
@@ -4333,9 +4608,9 @@
           <c:invertIfNegative val="0"/>
           <c:cat>
             <c:strRef>
-              <c:f>Hoja1!$A$2:$A$9</c:f>
+              <c:f>Hoja1!$B$4:$B$10</c:f>
               <c:strCache>
-                <c:ptCount val="8"/>
+                <c:ptCount val="7"/>
                 <c:pt idx="0">
                   <c:v>Roots</c:v>
                 </c:pt>
@@ -4343,32 +4618,29 @@
                   <c:v>Resumen Ejecutivo</c:v>
                 </c:pt>
                 <c:pt idx="2">
-                  <c:v>Diseno y Maquetacion</c:v>
+                  <c:v>Diseño y Maquetación</c:v>
                 </c:pt>
                 <c:pt idx="3">
-                  <c:v>Seleccion de contenidos </c:v>
+                  <c:v>Principal, quienes somos y que hacemos</c:v>
                 </c:pt>
                 <c:pt idx="4">
-                  <c:v>Desarrollo del Front End</c:v>
+                  <c:v>Buscador interno, obras</c:v>
                 </c:pt>
                 <c:pt idx="5">
-                  <c:v>Adaptar web a dispositivos moviles</c:v>
+                  <c:v>Noticias y contactenos</c:v>
                 </c:pt>
                 <c:pt idx="6">
-                  <c:v>Pruebas del cliente</c:v>
-                </c:pt>
-                <c:pt idx="7">
-                  <c:v>Correcciones y Entrega Final</c:v>
+                  <c:v>Pruebas, correcciones y entrega</c:v>
                 </c:pt>
               </c:strCache>
             </c:strRef>
           </c:cat>
           <c:val>
             <c:numRef>
-              <c:f>Hoja1!$C$2:$C$9</c:f>
+              <c:f>Hoja1!$E$4:$E$10</c:f>
               <c:numCache>
                 <c:formatCode>General</c:formatCode>
-                <c:ptCount val="8"/>
+                <c:ptCount val="7"/>
                 <c:pt idx="0">
                   <c:v>7</c:v>
                 </c:pt>
@@ -4379,18 +4651,15 @@
                   <c:v>14</c:v>
                 </c:pt>
                 <c:pt idx="3">
-                  <c:v>7</c:v>
+                  <c:v>9</c:v>
                 </c:pt>
                 <c:pt idx="4">
-                  <c:v>14</c:v>
+                  <c:v>9</c:v>
                 </c:pt>
                 <c:pt idx="5">
                   <c:v>7</c:v>
                 </c:pt>
                 <c:pt idx="6">
-                  <c:v>7</c:v>
-                </c:pt>
-                <c:pt idx="7">
                   <c:v>5</c:v>
                 </c:pt>
               </c:numCache>
@@ -4398,7 +4667,7 @@
           </c:val>
           <c:extLst>
             <c:ext xmlns:c16="http://schemas.microsoft.com/office/drawing/2014/chart" uri="{C3380CC4-5D6E-409C-BE32-E72D297353CC}">
-              <c16:uniqueId val="{00000001-C14C-407F-9AF7-856D26A4651B}"/>
+              <c16:uniqueId val="{00000001-69BD-44ED-97D4-F4E243A1FA49}"/>
             </c:ext>
           </c:extLst>
         </c:ser>
@@ -4410,13 +4679,13 @@
           <c:showPercent val="0"/>
           <c:showBubbleSize val="0"/>
         </c:dLbls>
-        <c:gapWidth val="150"/>
+        <c:gapWidth val="50"/>
         <c:overlap val="100"/>
-        <c:axId val="1616123632"/>
-        <c:axId val="1616124048"/>
+        <c:axId val="478313144"/>
+        <c:axId val="478313800"/>
       </c:barChart>
       <c:catAx>
-        <c:axId val="1616123632"/>
+        <c:axId val="478313144"/>
         <c:scaling>
           <c:orientation val="maxMin"/>
         </c:scaling>
@@ -4456,10 +4725,10 @@
                 <a:cs typeface="+mn-cs"/>
               </a:defRPr>
             </a:pPr>
-            <a:endParaRPr lang="es-MX"/>
+            <a:endParaRPr lang="es-EC"/>
           </a:p>
         </c:txPr>
-        <c:crossAx val="1616124048"/>
+        <c:crossAx val="478313800"/>
         <c:crosses val="autoZero"/>
         <c:auto val="1"/>
         <c:lblAlgn val="ctr"/>
@@ -4467,7 +4736,7 @@
         <c:noMultiLvlLbl val="0"/>
       </c:catAx>
       <c:valAx>
-        <c:axId val="1616124048"/>
+        <c:axId val="478313800"/>
         <c:scaling>
           <c:orientation val="minMax"/>
           <c:max val="43420"/>
@@ -4489,7 +4758,7 @@
             <a:effectLst/>
           </c:spPr>
         </c:majorGridlines>
-        <c:numFmt formatCode="[$-409]d\-mmm;@" sourceLinked="1"/>
+        <c:numFmt formatCode="d\-mmm" sourceLinked="1"/>
         <c:majorTickMark val="none"/>
         <c:minorTickMark val="none"/>
         <c:tickLblPos val="nextTo"/>
@@ -4517,10 +4786,10 @@
                 <a:cs typeface="+mn-cs"/>
               </a:defRPr>
             </a:pPr>
-            <a:endParaRPr lang="es-MX"/>
+            <a:endParaRPr lang="es-EC"/>
           </a:p>
         </c:txPr>
-        <c:crossAx val="1616123632"/>
+        <c:crossAx val="478313144"/>
         <c:crosses val="autoZero"/>
         <c:crossBetween val="between"/>
         <c:majorUnit val="7"/>
@@ -4535,6 +4804,13 @@
     </c:plotArea>
     <c:plotVisOnly val="1"/>
     <c:dispBlanksAs val="gap"/>
+    <c:extLst>
+      <c:ext xmlns:c16r3="http://schemas.microsoft.com/office/drawing/2017/03/chart" uri="{56B9EC1D-385E-4148-901F-78D8002777C0}">
+        <c16r3:dataDisplayOptions16>
+          <c16r3:dispNaAsBlank val="1"/>
+        </c16r3:dataDisplayOptions16>
+      </c:ext>
+    </c:extLst>
     <c:showDLblsOverMax val="0"/>
   </c:chart>
   <c:spPr>
@@ -4559,7 +4835,7 @@
       <a:pPr>
         <a:defRPr/>
       </a:pPr>
-      <a:endParaRPr lang="es-MX"/>
+      <a:endParaRPr lang="es-EC"/>
     </a:p>
   </c:txPr>
   <c:externalData r:id="rId3">
@@ -5113,533 +5389,6 @@
 </cs:chartStyle>
 </file>
 
-<file path=word/glossary/document.xml><?xml version="1.0" encoding="utf-8"?>
-<w:glossaryDocument xmlns:wpc="http://schemas.microsoft.com/office/word/2010/wordprocessingCanvas" xmlns:cx="http://schemas.microsoft.com/office/drawing/2014/chartex" xmlns:mc="http://schemas.openxmlformats.org/markup-compatibility/2006" xmlns:o="urn:schemas-microsoft-com:office:office" xmlns:r="http://schemas.openxmlformats.org/officeDocument/2006/relationships" xmlns:m="http://schemas.openxmlformats.org/officeDocument/2006/math" xmlns:v="urn:schemas-microsoft-com:vml" xmlns:wp14="http://schemas.microsoft.com/office/word/2010/wordprocessingDrawing" xmlns:wp="http://schemas.openxmlformats.org/drawingml/2006/wordprocessingDrawing" xmlns:w10="urn:schemas-microsoft-com:office:word" xmlns:w="http://schemas.openxmlformats.org/wordprocessingml/2006/main" xmlns:w14="http://schemas.microsoft.com/office/word/2010/wordml" xmlns:w15="http://schemas.microsoft.com/office/word/2012/wordml" xmlns:w16se="http://schemas.microsoft.com/office/word/2015/wordml/symex" xmlns:wpg="http://schemas.microsoft.com/office/word/2010/wordprocessingGroup" xmlns:wpi="http://schemas.microsoft.com/office/word/2010/wordprocessingInk" xmlns:wne="http://schemas.microsoft.com/office/word/2006/wordml" xmlns:wps="http://schemas.microsoft.com/office/word/2010/wordprocessingShape" mc:Ignorable="w14 w15 w16se wp14"/>
-</file>
-
-<file path=word/glossary/fontTable.xml><?xml version="1.0" encoding="utf-8"?>
-<w:fonts xmlns:mc="http://schemas.openxmlformats.org/markup-compatibility/2006" xmlns:r="http://schemas.openxmlformats.org/officeDocument/2006/relationships" xmlns:w="http://schemas.openxmlformats.org/wordprocessingml/2006/main" xmlns:w14="http://schemas.microsoft.com/office/word/2010/wordml" xmlns:w15="http://schemas.microsoft.com/office/word/2012/wordml" xmlns:w16se="http://schemas.microsoft.com/office/word/2015/wordml/symex" mc:Ignorable="w14 w15 w16se">
-  <w:font w:name="Symbol">
-    <w:panose1 w:val="05050102010706020507"/>
-    <w:charset w:val="02"/>
-    <w:family w:val="roman"/>
-    <w:pitch w:val="variable"/>
-    <w:sig w:usb0="00000000" w:usb1="10000000" w:usb2="00000000" w:usb3="00000000" w:csb0="80000000" w:csb1="00000000"/>
-  </w:font>
-  <w:font w:name="Times New Roman">
-    <w:panose1 w:val="02020603050405020304"/>
-    <w:charset w:val="00"/>
-    <w:family w:val="roman"/>
-    <w:pitch w:val="variable"/>
-    <w:sig w:usb0="E0002EFF" w:usb1="C000785B" w:usb2="00000009" w:usb3="00000000" w:csb0="000001FF" w:csb1="00000000"/>
-  </w:font>
-  <w:font w:name="Courier New">
-    <w:panose1 w:val="02070309020205020404"/>
-    <w:charset w:val="00"/>
-    <w:family w:val="modern"/>
-    <w:pitch w:val="fixed"/>
-    <w:sig w:usb0="E0002EFF" w:usb1="C0007843" w:usb2="00000009" w:usb3="00000000" w:csb0="000001FF" w:csb1="00000000"/>
-  </w:font>
-  <w:font w:name="Wingdings">
-    <w:panose1 w:val="05000000000000000000"/>
-    <w:charset w:val="02"/>
-    <w:family w:val="auto"/>
-    <w:pitch w:val="variable"/>
-    <w:sig w:usb0="00000000" w:usb1="10000000" w:usb2="00000000" w:usb3="00000000" w:csb0="80000000" w:csb1="00000000"/>
-  </w:font>
-  <w:font w:name="Calibri">
-    <w:panose1 w:val="020F0502020204030204"/>
-    <w:charset w:val="00"/>
-    <w:family w:val="swiss"/>
-    <w:pitch w:val="variable"/>
-    <w:sig w:usb0="E0002AFF" w:usb1="C000247B" w:usb2="00000009" w:usb3="00000000" w:csb0="000001FF" w:csb1="00000000"/>
-  </w:font>
-  <w:font w:name="Calibri Light">
-    <w:panose1 w:val="020F0302020204030204"/>
-    <w:charset w:val="00"/>
-    <w:family w:val="swiss"/>
-    <w:pitch w:val="variable"/>
-    <w:sig w:usb0="E0002AFF" w:usb1="C000247B" w:usb2="00000009" w:usb3="00000000" w:csb0="000001FF" w:csb1="00000000"/>
-  </w:font>
-  <w:font w:name="Arial">
-    <w:panose1 w:val="020B0604020202020204"/>
-    <w:charset w:val="00"/>
-    <w:family w:val="swiss"/>
-    <w:pitch w:val="variable"/>
-    <w:sig w:usb0="E0002EFF" w:usb1="C000785B" w:usb2="00000009" w:usb3="00000000" w:csb0="000001FF" w:csb1="00000000"/>
-  </w:font>
-  <w:font w:name="Segoe UI">
-    <w:panose1 w:val="020B0502040204020203"/>
-    <w:charset w:val="00"/>
-    <w:family w:val="swiss"/>
-    <w:pitch w:val="variable"/>
-    <w:sig w:usb0="E4002EFF" w:usb1="C000E47F" w:usb2="00000009" w:usb3="00000000" w:csb0="000001FF" w:csb1="00000000"/>
-  </w:font>
-</w:fonts>
-</file>
-
-<file path=word/glossary/settings.xml><?xml version="1.0" encoding="utf-8"?>
-<w:settings xmlns:mc="http://schemas.openxmlformats.org/markup-compatibility/2006" xmlns:o="urn:schemas-microsoft-com:office:office" xmlns:r="http://schemas.openxmlformats.org/officeDocument/2006/relationships" xmlns:m="http://schemas.openxmlformats.org/officeDocument/2006/math" xmlns:v="urn:schemas-microsoft-com:vml" xmlns:w10="urn:schemas-microsoft-com:office:word" xmlns:w="http://schemas.openxmlformats.org/wordprocessingml/2006/main" xmlns:w14="http://schemas.microsoft.com/office/word/2010/wordml" xmlns:w15="http://schemas.microsoft.com/office/word/2012/wordml" xmlns:w16se="http://schemas.microsoft.com/office/word/2015/wordml/symex" xmlns:sl="http://schemas.openxmlformats.org/schemaLibrary/2006/main" mc:Ignorable="w14 w15 w16se">
-  <w:defaultTabStop w:val="708"/>
-  <w:hyphenationZone w:val="425"/>
-  <w:characterSpacingControl w:val="doNotCompress"/>
-  <w:compat>
-    <w:useFELayout/>
-    <w:compatSetting w:name="compatibilityMode" w:uri="http://schemas.microsoft.com/office/word" w:val="12"/>
-  </w:compat>
-  <w:rsids>
-    <w:rsidRoot w:val="003A16CD"/>
-    <w:rsid w:val="003A16CD"/>
-    <w:rsid w:val="008469BB"/>
-  </w:rsids>
-  <m:mathPr>
-    <m:mathFont m:val="Cambria Math"/>
-    <m:brkBin m:val="before"/>
-    <m:brkBinSub m:val="--"/>
-    <m:smallFrac m:val="0"/>
-    <m:dispDef/>
-    <m:lMargin m:val="0"/>
-    <m:rMargin m:val="0"/>
-    <m:defJc m:val="centerGroup"/>
-    <m:wrapIndent m:val="1440"/>
-    <m:intLim m:val="subSup"/>
-    <m:naryLim m:val="undOvr"/>
-  </m:mathPr>
-  <w:themeFontLang w:val="es-MX"/>
-  <w:clrSchemeMapping w:bg1="light1" w:t1="dark1" w:bg2="light2" w:t2="dark2" w:accent1="accent1" w:accent2="accent2" w:accent3="accent3" w:accent4="accent4" w:accent5="accent5" w:accent6="accent6" w:hyperlink="hyperlink" w:followedHyperlink="followedHyperlink"/>
-  <w:decimalSymbol w:val="."/>
-  <w:listSeparator w:val=","/>
-</w:settings>
-</file>
-
-<file path=word/glossary/styles.xml><?xml version="1.0" encoding="utf-8"?>
-<w:styles xmlns:mc="http://schemas.openxmlformats.org/markup-compatibility/2006" xmlns:r="http://schemas.openxmlformats.org/officeDocument/2006/relationships" xmlns:w="http://schemas.openxmlformats.org/wordprocessingml/2006/main" xmlns:w14="http://schemas.microsoft.com/office/word/2010/wordml" xmlns:w15="http://schemas.microsoft.com/office/word/2012/wordml" xmlns:w16se="http://schemas.microsoft.com/office/word/2015/wordml/symex" mc:Ignorable="w14 w15 w16se">
-  <w:docDefaults>
-    <w:rPrDefault>
-      <w:rPr>
-        <w:rFonts w:asciiTheme="minorHAnsi" w:eastAsiaTheme="minorEastAsia" w:hAnsiTheme="minorHAnsi" w:cstheme="minorBidi"/>
-        <w:sz w:val="22"/>
-        <w:szCs w:val="22"/>
-        <w:lang w:val="es-MX" w:eastAsia="es-MX" w:bidi="ar-SA"/>
-      </w:rPr>
-    </w:rPrDefault>
-    <w:pPrDefault>
-      <w:pPr>
-        <w:spacing w:after="160" w:line="259" w:lineRule="auto"/>
-      </w:pPr>
-    </w:pPrDefault>
-  </w:docDefaults>
-  <w:latentStyles w:defLockedState="0" w:defUIPriority="99" w:defSemiHidden="0" w:defUnhideWhenUsed="0" w:defQFormat="0" w:count="371">
-    <w:lsdException w:name="Normal" w:uiPriority="0" w:qFormat="1"/>
-    <w:lsdException w:name="heading 1" w:uiPriority="9" w:qFormat="1"/>
-    <w:lsdException w:name="heading 2" w:semiHidden="1" w:uiPriority="9" w:unhideWhenUsed="1" w:qFormat="1"/>
-    <w:lsdException w:name="heading 3" w:semiHidden="1" w:uiPriority="9" w:unhideWhenUsed="1" w:qFormat="1"/>
-    <w:lsdException w:name="heading 4" w:semiHidden="1" w:uiPriority="9" w:unhideWhenUsed="1" w:qFormat="1"/>
-    <w:lsdException w:name="heading 5" w:semiHidden="1" w:uiPriority="9" w:unhideWhenUsed="1" w:qFormat="1"/>
-    <w:lsdException w:name="heading 6" w:semiHidden="1" w:uiPriority="9" w:unhideWhenUsed="1" w:qFormat="1"/>
-    <w:lsdException w:name="heading 7" w:semiHidden="1" w:uiPriority="9" w:unhideWhenUsed="1" w:qFormat="1"/>
-    <w:lsdException w:name="heading 8" w:semiHidden="1" w:uiPriority="9" w:unhideWhenUsed="1" w:qFormat="1"/>
-    <w:lsdException w:name="heading 9" w:semiHidden="1" w:uiPriority="9" w:unhideWhenUsed="1" w:qFormat="1"/>
-    <w:lsdException w:name="index 1" w:semiHidden="1" w:unhideWhenUsed="1"/>
-    <w:lsdException w:name="index 2" w:semiHidden="1" w:unhideWhenUsed="1"/>
-    <w:lsdException w:name="index 3" w:semiHidden="1" w:unhideWhenUsed="1"/>
-    <w:lsdException w:name="index 4" w:semiHidden="1" w:unhideWhenUsed="1"/>
-    <w:lsdException w:name="index 5" w:semiHidden="1" w:unhideWhenUsed="1"/>
-    <w:lsdException w:name="index 6" w:semiHidden="1" w:unhideWhenUsed="1"/>
-    <w:lsdException w:name="index 7" w:semiHidden="1" w:unhideWhenUsed="1"/>
-    <w:lsdException w:name="index 8" w:semiHidden="1" w:unhideWhenUsed="1"/>
-    <w:lsdException w:name="index 9" w:semiHidden="1" w:unhideWhenUsed="1"/>
-    <w:lsdException w:name="toc 1" w:semiHidden="1" w:uiPriority="39" w:unhideWhenUsed="1"/>
-    <w:lsdException w:name="toc 2" w:semiHidden="1" w:uiPriority="39" w:unhideWhenUsed="1"/>
-    <w:lsdException w:name="toc 3" w:semiHidden="1" w:uiPriority="39" w:unhideWhenUsed="1"/>
-    <w:lsdException w:name="toc 4" w:semiHidden="1" w:uiPriority="39" w:unhideWhenUsed="1"/>
-    <w:lsdException w:name="toc 5" w:semiHidden="1" w:uiPriority="39" w:unhideWhenUsed="1"/>
-    <w:lsdException w:name="toc 6" w:semiHidden="1" w:uiPriority="39" w:unhideWhenUsed="1"/>
-    <w:lsdException w:name="toc 7" w:semiHidden="1" w:uiPriority="39" w:unhideWhenUsed="1"/>
-    <w:lsdException w:name="toc 8" w:semiHidden="1" w:uiPriority="39" w:unhideWhenUsed="1"/>
-    <w:lsdException w:name="toc 9" w:semiHidden="1" w:uiPriority="39" w:unhideWhenUsed="1"/>
-    <w:lsdException w:name="Normal Indent" w:semiHidden="1" w:unhideWhenUsed="1"/>
-    <w:lsdException w:name="footnote text" w:semiHidden="1" w:unhideWhenUsed="1"/>
-    <w:lsdException w:name="annotation text" w:semiHidden="1" w:unhideWhenUsed="1"/>
-    <w:lsdException w:name="header" w:semiHidden="1" w:unhideWhenUsed="1"/>
-    <w:lsdException w:name="footer" w:semiHidden="1" w:unhideWhenUsed="1"/>
-    <w:lsdException w:name="index heading" w:semiHidden="1" w:unhideWhenUsed="1"/>
-    <w:lsdException w:name="caption" w:semiHidden="1" w:uiPriority="35" w:unhideWhenUsed="1" w:qFormat="1"/>
-    <w:lsdException w:name="table of figures" w:semiHidden="1" w:unhideWhenUsed="1"/>
-    <w:lsdException w:name="envelope address" w:semiHidden="1" w:unhideWhenUsed="1"/>
-    <w:lsdException w:name="envelope return" w:semiHidden="1" w:unhideWhenUsed="1"/>
-    <w:lsdException w:name="footnote reference" w:semiHidden="1" w:unhideWhenUsed="1"/>
-    <w:lsdException w:name="annotation reference" w:semiHidden="1" w:unhideWhenUsed="1"/>
-    <w:lsdException w:name="line number" w:semiHidden="1" w:unhideWhenUsed="1"/>
-    <w:lsdException w:name="page number" w:semiHidden="1" w:unhideWhenUsed="1"/>
-    <w:lsdException w:name="endnote reference" w:semiHidden="1" w:unhideWhenUsed="1"/>
-    <w:lsdException w:name="endnote text" w:semiHidden="1" w:unhideWhenUsed="1"/>
-    <w:lsdException w:name="table of authorities" w:semiHidden="1" w:unhideWhenUsed="1"/>
-    <w:lsdException w:name="macro" w:semiHidden="1" w:unhideWhenUsed="1"/>
-    <w:lsdException w:name="toa heading" w:semiHidden="1" w:unhideWhenUsed="1"/>
-    <w:lsdException w:name="List" w:semiHidden="1" w:unhideWhenUsed="1"/>
-    <w:lsdException w:name="List Bullet" w:semiHidden="1" w:unhideWhenUsed="1"/>
-    <w:lsdException w:name="List Number" w:semiHidden="1" w:unhideWhenUsed="1"/>
-    <w:lsdException w:name="List 2" w:semiHidden="1" w:unhideWhenUsed="1"/>
-    <w:lsdException w:name="List 3" w:semiHidden="1" w:unhideWhenUsed="1"/>
-    <w:lsdException w:name="List 4" w:semiHidden="1" w:unhideWhenUsed="1"/>
-    <w:lsdException w:name="List 5" w:semiHidden="1" w:unhideWhenUsed="1"/>
-    <w:lsdException w:name="List Bullet 2" w:semiHidden="1" w:unhideWhenUsed="1"/>
-    <w:lsdException w:name="List Bullet 3" w:semiHidden="1" w:unhideWhenUsed="1"/>
-    <w:lsdException w:name="List Bullet 4" w:semiHidden="1" w:unhideWhenUsed="1"/>
-    <w:lsdException w:name="List Bullet 5" w:semiHidden="1" w:unhideWhenUsed="1"/>
-    <w:lsdException w:name="List Number 2" w:semiHidden="1" w:unhideWhenUsed="1"/>
-    <w:lsdException w:name="List Number 3" w:semiHidden="1" w:unhideWhenUsed="1"/>
-    <w:lsdException w:name="List Number 4" w:semiHidden="1" w:unhideWhenUsed="1"/>
-    <w:lsdException w:name="List Number 5" w:semiHidden="1" w:unhideWhenUsed="1"/>
-    <w:lsdException w:name="Title" w:uiPriority="10" w:qFormat="1"/>
-    <w:lsdException w:name="Closing" w:semiHidden="1" w:unhideWhenUsed="1"/>
-    <w:lsdException w:name="Signature" w:semiHidden="1" w:unhideWhenUsed="1"/>
-    <w:lsdException w:name="Default Paragraph Font" w:semiHidden="1" w:uiPriority="1" w:unhideWhenUsed="1"/>
-    <w:lsdException w:name="Body Text" w:semiHidden="1" w:unhideWhenUsed="1"/>
-    <w:lsdException w:name="Body Text Indent" w:semiHidden="1" w:unhideWhenUsed="1"/>
-    <w:lsdException w:name="List Continue" w:semiHidden="1" w:unhideWhenUsed="1"/>
-    <w:lsdException w:name="List Continue 2" w:semiHidden="1" w:unhideWhenUsed="1"/>
-    <w:lsdException w:name="List Continue 3" w:semiHidden="1" w:unhideWhenUsed="1"/>
-    <w:lsdException w:name="List Continue 4" w:semiHidden="1" w:unhideWhenUsed="1"/>
-    <w:lsdException w:name="List Continue 5" w:semiHidden="1" w:unhideWhenUsed="1"/>
-    <w:lsdException w:name="Message Header" w:semiHidden="1" w:unhideWhenUsed="1"/>
-    <w:lsdException w:name="Subtitle" w:uiPriority="11" w:qFormat="1"/>
-    <w:lsdException w:name="Salutation" w:semiHidden="1" w:unhideWhenUsed="1"/>
-    <w:lsdException w:name="Date" w:semiHidden="1" w:unhideWhenUsed="1"/>
-    <w:lsdException w:name="Body Text First Indent" w:semiHidden="1" w:unhideWhenUsed="1"/>
-    <w:lsdException w:name="Body Text First Indent 2" w:semiHidden="1" w:unhideWhenUsed="1"/>
-    <w:lsdException w:name="Note Heading" w:semiHidden="1" w:unhideWhenUsed="1"/>
-    <w:lsdException w:name="Body Text 2" w:semiHidden="1" w:unhideWhenUsed="1"/>
-    <w:lsdException w:name="Body Text 3" w:semiHidden="1" w:unhideWhenUsed="1"/>
-    <w:lsdException w:name="Body Text Indent 2" w:semiHidden="1" w:unhideWhenUsed="1"/>
-    <w:lsdException w:name="Body Text Indent 3" w:semiHidden="1" w:unhideWhenUsed="1"/>
-    <w:lsdException w:name="Block Text" w:semiHidden="1" w:unhideWhenUsed="1"/>
-    <w:lsdException w:name="Hyperlink" w:semiHidden="1" w:unhideWhenUsed="1"/>
-    <w:lsdException w:name="FollowedHyperlink" w:semiHidden="1" w:unhideWhenUsed="1"/>
-    <w:lsdException w:name="Strong" w:uiPriority="22" w:qFormat="1"/>
-    <w:lsdException w:name="Emphasis" w:uiPriority="20" w:qFormat="1"/>
-    <w:lsdException w:name="Document Map" w:semiHidden="1" w:unhideWhenUsed="1"/>
-    <w:lsdException w:name="Plain Text" w:semiHidden="1" w:unhideWhenUsed="1"/>
-    <w:lsdException w:name="E-mail Signature" w:semiHidden="1" w:unhideWhenUsed="1"/>
-    <w:lsdException w:name="HTML Top of Form" w:semiHidden="1" w:unhideWhenUsed="1"/>
-    <w:lsdException w:name="HTML Bottom of Form" w:semiHidden="1" w:unhideWhenUsed="1"/>
-    <w:lsdException w:name="Normal (Web)" w:semiHidden="1" w:unhideWhenUsed="1"/>
-    <w:lsdException w:name="HTML Acronym" w:semiHidden="1" w:unhideWhenUsed="1"/>
-    <w:lsdException w:name="HTML Address" w:semiHidden="1" w:unhideWhenUsed="1"/>
-    <w:lsdException w:name="HTML Cite" w:semiHidden="1" w:unhideWhenUsed="1"/>
-    <w:lsdException w:name="HTML Code" w:semiHidden="1" w:unhideWhenUsed="1"/>
-    <w:lsdException w:name="HTML Definition" w:semiHidden="1" w:unhideWhenUsed="1"/>
-    <w:lsdException w:name="HTML Keyboard" w:semiHidden="1" w:unhideWhenUsed="1"/>
-    <w:lsdException w:name="HTML Preformatted" w:semiHidden="1" w:unhideWhenUsed="1"/>
-    <w:lsdException w:name="HTML Sample" w:semiHidden="1" w:unhideWhenUsed="1"/>
-    <w:lsdException w:name="HTML Typewriter" w:semiHidden="1" w:unhideWhenUsed="1"/>
-    <w:lsdException w:name="HTML Variable" w:semiHidden="1" w:unhideWhenUsed="1"/>
-    <w:lsdException w:name="Normal Table" w:semiHidden="1" w:unhideWhenUsed="1"/>
-    <w:lsdException w:name="annotation subject" w:semiHidden="1" w:unhideWhenUsed="1"/>
-    <w:lsdException w:name="No List" w:semiHidden="1" w:unhideWhenUsed="1"/>
-    <w:lsdException w:name="Outline List 1" w:semiHidden="1" w:unhideWhenUsed="1"/>
-    <w:lsdException w:name="Outline List 2" w:semiHidden="1" w:unhideWhenUsed="1"/>
-    <w:lsdException w:name="Outline List 3" w:semiHidden="1" w:unhideWhenUsed="1"/>
-    <w:lsdException w:name="Table Simple 1" w:semiHidden="1" w:unhideWhenUsed="1"/>
-    <w:lsdException w:name="Table Simple 2" w:semiHidden="1" w:unhideWhenUsed="1"/>
-    <w:lsdException w:name="Table Simple 3" w:semiHidden="1" w:unhideWhenUsed="1"/>
-    <w:lsdException w:name="Table Classic 1" w:semiHidden="1" w:unhideWhenUsed="1"/>
-    <w:lsdException w:name="Table Classic 2" w:semiHidden="1" w:unhideWhenUsed="1"/>
-    <w:lsdException w:name="Table Classic 3" w:semiHidden="1" w:unhideWhenUsed="1"/>
-    <w:lsdException w:name="Table Classic 4" w:semiHidden="1" w:unhideWhenUsed="1"/>
-    <w:lsdException w:name="Table Colorful 1" w:semiHidden="1" w:unhideWhenUsed="1"/>
-    <w:lsdException w:name="Table Colorful 2" w:semiHidden="1" w:unhideWhenUsed="1"/>
-    <w:lsdException w:name="Table Colorful 3" w:semiHidden="1" w:unhideWhenUsed="1"/>
-    <w:lsdException w:name="Table Columns 1" w:semiHidden="1" w:unhideWhenUsed="1"/>
-    <w:lsdException w:name="Table Columns 2" w:semiHidden="1" w:unhideWhenUsed="1"/>
-    <w:lsdException w:name="Table Columns 3" w:semiHidden="1" w:unhideWhenUsed="1"/>
-    <w:lsdException w:name="Table Columns 4" w:semiHidden="1" w:unhideWhenUsed="1"/>
-    <w:lsdException w:name="Table Columns 5" w:semiHidden="1" w:unhideWhenUsed="1"/>
-    <w:lsdException w:name="Table Grid 1" w:semiHidden="1" w:unhideWhenUsed="1"/>
-    <w:lsdException w:name="Table Grid 2" w:semiHidden="1" w:unhideWhenUsed="1"/>
-    <w:lsdException w:name="Table Grid 3" w:semiHidden="1" w:unhideWhenUsed="1"/>
-    <w:lsdException w:name="Table Grid 4" w:semiHidden="1" w:unhideWhenUsed="1"/>
-    <w:lsdException w:name="Table Grid 5" w:semiHidden="1" w:unhideWhenUsed="1"/>
-    <w:lsdException w:name="Table Grid 6" w:semiHidden="1" w:unhideWhenUsed="1"/>
-    <w:lsdException w:name="Table Grid 7" w:semiHidden="1" w:unhideWhenUsed="1"/>
-    <w:lsdException w:name="Table Grid 8" w:semiHidden="1" w:unhideWhenUsed="1"/>
-    <w:lsdException w:name="Table List 1" w:semiHidden="1" w:unhideWhenUsed="1"/>
-    <w:lsdException w:name="Table List 2" w:semiHidden="1" w:unhideWhenUsed="1"/>
-    <w:lsdException w:name="Table List 3" w:semiHidden="1" w:unhideWhenUsed="1"/>
-    <w:lsdException w:name="Table List 4" w:semiHidden="1" w:unhideWhenUsed="1"/>
-    <w:lsdException w:name="Table List 5" w:semiHidden="1" w:unhideWhenUsed="1"/>
-    <w:lsdException w:name="Table List 6" w:semiHidden="1" w:unhideWhenUsed="1"/>
-    <w:lsdException w:name="Table List 7" w:semiHidden="1" w:unhideWhenUsed="1"/>
-    <w:lsdException w:name="Table List 8" w:semiHidden="1" w:unhideWhenUsed="1"/>
-    <w:lsdException w:name="Table 3D effects 1" w:semiHidden="1" w:unhideWhenUsed="1"/>
-    <w:lsdException w:name="Table 3D effects 2" w:semiHidden="1" w:unhideWhenUsed="1"/>
-    <w:lsdException w:name="Table 3D effects 3" w:semiHidden="1" w:unhideWhenUsed="1"/>
-    <w:lsdException w:name="Table Contemporary" w:semiHidden="1" w:unhideWhenUsed="1"/>
-    <w:lsdException w:name="Table Elegant" w:semiHidden="1" w:unhideWhenUsed="1"/>
-    <w:lsdException w:name="Table Professional" w:semiHidden="1" w:unhideWhenUsed="1"/>
-    <w:lsdException w:name="Table Subtle 1" w:semiHidden="1" w:unhideWhenUsed="1"/>
-    <w:lsdException w:name="Table Subtle 2" w:semiHidden="1" w:unhideWhenUsed="1"/>
-    <w:lsdException w:name="Table Web 1" w:semiHidden="1" w:unhideWhenUsed="1"/>
-    <w:lsdException w:name="Table Web 2" w:semiHidden="1" w:unhideWhenUsed="1"/>
-    <w:lsdException w:name="Table Web 3" w:semiHidden="1" w:unhideWhenUsed="1"/>
-    <w:lsdException w:name="Balloon Text" w:semiHidden="1" w:unhideWhenUsed="1"/>
-    <w:lsdException w:name="Table Grid" w:uiPriority="39"/>
-    <w:lsdException w:name="Table Theme" w:semiHidden="1" w:unhideWhenUsed="1"/>
-    <w:lsdException w:name="Placeholder Text" w:semiHidden="1"/>
-    <w:lsdException w:name="No Spacing" w:uiPriority="1" w:qFormat="1"/>
-    <w:lsdException w:name="Light Shading" w:uiPriority="60"/>
-    <w:lsdException w:name="Light List" w:uiPriority="61"/>
-    <w:lsdException w:name="Light Grid" w:uiPriority="62"/>
-    <w:lsdException w:name="Medium Shading 1" w:uiPriority="63"/>
-    <w:lsdException w:name="Medium Shading 2" w:uiPriority="64"/>
-    <w:lsdException w:name="Medium List 1" w:uiPriority="65"/>
-    <w:lsdException w:name="Medium List 2" w:uiPriority="66"/>
-    <w:lsdException w:name="Medium Grid 1" w:uiPriority="67"/>
-    <w:lsdException w:name="Medium Grid 2" w:uiPriority="68"/>
-    <w:lsdException w:name="Medium Grid 3" w:uiPriority="69"/>
-    <w:lsdException w:name="Dark List" w:uiPriority="70"/>
-    <w:lsdException w:name="Colorful Shading" w:uiPriority="71"/>
-    <w:lsdException w:name="Colorful List" w:uiPriority="72"/>
-    <w:lsdException w:name="Colorful Grid" w:uiPriority="73"/>
-    <w:lsdException w:name="Light Shading Accent 1" w:uiPriority="60"/>
-    <w:lsdException w:name="Light List Accent 1" w:uiPriority="61"/>
-    <w:lsdException w:name="Light Grid Accent 1" w:uiPriority="62"/>
-    <w:lsdException w:name="Medium Shading 1 Accent 1" w:uiPriority="63"/>
-    <w:lsdException w:name="Medium Shading 2 Accent 1" w:uiPriority="64"/>
-    <w:lsdException w:name="Medium List 1 Accent 1" w:uiPriority="65"/>
-    <w:lsdException w:name="Revision" w:semiHidden="1"/>
-    <w:lsdException w:name="List Paragraph" w:uiPriority="34" w:qFormat="1"/>
-    <w:lsdException w:name="Quote" w:uiPriority="29" w:qFormat="1"/>
-    <w:lsdException w:name="Intense Quote" w:uiPriority="30" w:qFormat="1"/>
-    <w:lsdException w:name="Medium List 2 Accent 1" w:uiPriority="66"/>
-    <w:lsdException w:name="Medium Grid 1 Accent 1" w:uiPriority="67"/>
-    <w:lsdException w:name="Medium Grid 2 Accent 1" w:uiPriority="68"/>
-    <w:lsdException w:name="Medium Grid 3 Accent 1" w:uiPriority="69"/>
-    <w:lsdException w:name="Dark List Accent 1" w:uiPriority="70"/>
-    <w:lsdException w:name="Colorful Shading Accent 1" w:uiPriority="71"/>
-    <w:lsdException w:name="Colorful List Accent 1" w:uiPriority="72"/>
-    <w:lsdException w:name="Colorful Grid Accent 1" w:uiPriority="73"/>
-    <w:lsdException w:name="Light Shading Accent 2" w:uiPriority="60"/>
-    <w:lsdException w:name="Light List Accent 2" w:uiPriority="61"/>
-    <w:lsdException w:name="Light Grid Accent 2" w:uiPriority="62"/>
-    <w:lsdException w:name="Medium Shading 1 Accent 2" w:uiPriority="63"/>
-    <w:lsdException w:name="Medium Shading 2 Accent 2" w:uiPriority="64"/>
-    <w:lsdException w:name="Medium List 1 Accent 2" w:uiPriority="65"/>
-    <w:lsdException w:name="Medium List 2 Accent 2" w:uiPriority="66"/>
-    <w:lsdException w:name="Medium Grid 1 Accent 2" w:uiPriority="67"/>
-    <w:lsdException w:name="Medium Grid 2 Accent 2" w:uiPriority="68"/>
-    <w:lsdException w:name="Medium Grid 3 Accent 2" w:uiPriority="69"/>
-    <w:lsdException w:name="Dark List Accent 2" w:uiPriority="70"/>
-    <w:lsdException w:name="Colorful Shading Accent 2" w:uiPriority="71"/>
-    <w:lsdException w:name="Colorful List Accent 2" w:uiPriority="72"/>
-    <w:lsdException w:name="Colorful Grid Accent 2" w:uiPriority="73"/>
-    <w:lsdException w:name="Light Shading Accent 3" w:uiPriority="60"/>
-    <w:lsdException w:name="Light List Accent 3" w:uiPriority="61"/>
-    <w:lsdException w:name="Light Grid Accent 3" w:uiPriority="62"/>
-    <w:lsdException w:name="Medium Shading 1 Accent 3" w:uiPriority="63"/>
-    <w:lsdException w:name="Medium Shading 2 Accent 3" w:uiPriority="64"/>
-    <w:lsdException w:name="Medium List 1 Accent 3" w:uiPriority="65"/>
-    <w:lsdException w:name="Medium List 2 Accent 3" w:uiPriority="66"/>
-    <w:lsdException w:name="Medium Grid 1 Accent 3" w:uiPriority="67"/>
-    <w:lsdException w:name="Medium Grid 2 Accent 3" w:uiPriority="68"/>
-    <w:lsdException w:name="Medium Grid 3 Accent 3" w:uiPriority="69"/>
-    <w:lsdException w:name="Dark List Accent 3" w:uiPriority="70"/>
-    <w:lsdException w:name="Colorful Shading Accent 3" w:uiPriority="71"/>
-    <w:lsdException w:name="Colorful List Accent 3" w:uiPriority="72"/>
-    <w:lsdException w:name="Colorful Grid Accent 3" w:uiPriority="73"/>
-    <w:lsdException w:name="Light Shading Accent 4" w:uiPriority="60"/>
-    <w:lsdException w:name="Light List Accent 4" w:uiPriority="61"/>
-    <w:lsdException w:name="Light Grid Accent 4" w:uiPriority="62"/>
-    <w:lsdException w:name="Medium Shading 1 Accent 4" w:uiPriority="63"/>
-    <w:lsdException w:name="Medium Shading 2 Accent 4" w:uiPriority="64"/>
-    <w:lsdException w:name="Medium List 1 Accent 4" w:uiPriority="65"/>
-    <w:lsdException w:name="Medium List 2 Accent 4" w:uiPriority="66"/>
-    <w:lsdException w:name="Medium Grid 1 Accent 4" w:uiPriority="67"/>
-    <w:lsdException w:name="Medium Grid 2 Accent 4" w:uiPriority="68"/>
-    <w:lsdException w:name="Medium Grid 3 Accent 4" w:uiPriority="69"/>
-    <w:lsdException w:name="Dark List Accent 4" w:uiPriority="70"/>
-    <w:lsdException w:name="Colorful Shading Accent 4" w:uiPriority="71"/>
-    <w:lsdException w:name="Colorful List Accent 4" w:uiPriority="72"/>
-    <w:lsdException w:name="Colorful Grid Accent 4" w:uiPriority="73"/>
-    <w:lsdException w:name="Light Shading Accent 5" w:uiPriority="60"/>
-    <w:lsdException w:name="Light List Accent 5" w:uiPriority="61"/>
-    <w:lsdException w:name="Light Grid Accent 5" w:uiPriority="62"/>
-    <w:lsdException w:name="Medium Shading 1 Accent 5" w:uiPriority="63"/>
-    <w:lsdException w:name="Medium Shading 2 Accent 5" w:uiPriority="64"/>
-    <w:lsdException w:name="Medium List 1 Accent 5" w:uiPriority="65"/>
-    <w:lsdException w:name="Medium List 2 Accent 5" w:uiPriority="66"/>
-    <w:lsdException w:name="Medium Grid 1 Accent 5" w:uiPriority="67"/>
-    <w:lsdException w:name="Medium Grid 2 Accent 5" w:uiPriority="68"/>
-    <w:lsdException w:name="Medium Grid 3 Accent 5" w:uiPriority="69"/>
-    <w:lsdException w:name="Dark List Accent 5" w:uiPriority="70"/>
-    <w:lsdException w:name="Colorful Shading Accent 5" w:uiPriority="71"/>
-    <w:lsdException w:name="Colorful List Accent 5" w:uiPriority="72"/>
-    <w:lsdException w:name="Colorful Grid Accent 5" w:uiPriority="73"/>
-    <w:lsdException w:name="Light Shading Accent 6" w:uiPriority="60"/>
-    <w:lsdException w:name="Light List Accent 6" w:uiPriority="61"/>
-    <w:lsdException w:name="Light Grid Accent 6" w:uiPriority="62"/>
-    <w:lsdException w:name="Medium Shading 1 Accent 6" w:uiPriority="63"/>
-    <w:lsdException w:name="Medium Shading 2 Accent 6" w:uiPriority="64"/>
-    <w:lsdException w:name="Medium List 1 Accent 6" w:uiPriority="65"/>
-    <w:lsdException w:name="Medium List 2 Accent 6" w:uiPriority="66"/>
-    <w:lsdException w:name="Medium Grid 1 Accent 6" w:uiPriority="67"/>
-    <w:lsdException w:name="Medium Grid 2 Accent 6" w:uiPriority="68"/>
-    <w:lsdException w:name="Medium Grid 3 Accent 6" w:uiPriority="69"/>
-    <w:lsdException w:name="Dark List Accent 6" w:uiPriority="70"/>
-    <w:lsdException w:name="Colorful Shading Accent 6" w:uiPriority="71"/>
-    <w:lsdException w:name="Colorful List Accent 6" w:uiPriority="72"/>
-    <w:lsdException w:name="Colorful Grid Accent 6" w:uiPriority="73"/>
-    <w:lsdException w:name="Subtle Emphasis" w:uiPriority="19" w:qFormat="1"/>
-    <w:lsdException w:name="Intense Emphasis" w:uiPriority="21" w:qFormat="1"/>
-    <w:lsdException w:name="Subtle Reference" w:uiPriority="31" w:qFormat="1"/>
-    <w:lsdException w:name="Intense Reference" w:uiPriority="32" w:qFormat="1"/>
-    <w:lsdException w:name="Book Title" w:uiPriority="33" w:qFormat="1"/>
-    <w:lsdException w:name="Bibliography" w:semiHidden="1" w:uiPriority="37" w:unhideWhenUsed="1"/>
-    <w:lsdException w:name="TOC Heading" w:semiHidden="1" w:uiPriority="39" w:unhideWhenUsed="1" w:qFormat="1"/>
-    <w:lsdException w:name="Plain Table 1" w:uiPriority="41"/>
-    <w:lsdException w:name="Plain Table 2" w:uiPriority="42"/>
-    <w:lsdException w:name="Plain Table 3" w:uiPriority="43"/>
-    <w:lsdException w:name="Plain Table 4" w:uiPriority="44"/>
-    <w:lsdException w:name="Plain Table 5" w:uiPriority="45"/>
-    <w:lsdException w:name="Grid Table Light" w:uiPriority="40"/>
-    <w:lsdException w:name="Grid Table 1 Light" w:uiPriority="46"/>
-    <w:lsdException w:name="Grid Table 2" w:uiPriority="47"/>
-    <w:lsdException w:name="Grid Table 3" w:uiPriority="48"/>
-    <w:lsdException w:name="Grid Table 4" w:uiPriority="49"/>
-    <w:lsdException w:name="Grid Table 5 Dark" w:uiPriority="50"/>
-    <w:lsdException w:name="Grid Table 6 Colorful" w:uiPriority="51"/>
-    <w:lsdException w:name="Grid Table 7 Colorful" w:uiPriority="52"/>
-    <w:lsdException w:name="Grid Table 1 Light Accent 1" w:uiPriority="46"/>
-    <w:lsdException w:name="Grid Table 2 Accent 1" w:uiPriority="47"/>
-    <w:lsdException w:name="Grid Table 3 Accent 1" w:uiPriority="48"/>
-    <w:lsdException w:name="Grid Table 4 Accent 1" w:uiPriority="49"/>
-    <w:lsdException w:name="Grid Table 5 Dark Accent 1" w:uiPriority="50"/>
-    <w:lsdException w:name="Grid Table 6 Colorful Accent 1" w:uiPriority="51"/>
-    <w:lsdException w:name="Grid Table 7 Colorful Accent 1" w:uiPriority="52"/>
-    <w:lsdException w:name="Grid Table 1 Light Accent 2" w:uiPriority="46"/>
-    <w:lsdException w:name="Grid Table 2 Accent 2" w:uiPriority="47"/>
-    <w:lsdException w:name="Grid Table 3 Accent 2" w:uiPriority="48"/>
-    <w:lsdException w:name="Grid Table 4 Accent 2" w:uiPriority="49"/>
-    <w:lsdException w:name="Grid Table 5 Dark Accent 2" w:uiPriority="50"/>
-    <w:lsdException w:name="Grid Table 6 Colorful Accent 2" w:uiPriority="51"/>
-    <w:lsdException w:name="Grid Table 7 Colorful Accent 2" w:uiPriority="52"/>
-    <w:lsdException w:name="Grid Table 1 Light Accent 3" w:uiPriority="46"/>
-    <w:lsdException w:name="Grid Table 2 Accent 3" w:uiPriority="47"/>
-    <w:lsdException w:name="Grid Table 3 Accent 3" w:uiPriority="48"/>
-    <w:lsdException w:name="Grid Table 4 Accent 3" w:uiPriority="49"/>
-    <w:lsdException w:name="Grid Table 5 Dark Accent 3" w:uiPriority="50"/>
-    <w:lsdException w:name="Grid Table 6 Colorful Accent 3" w:uiPriority="51"/>
-    <w:lsdException w:name="Grid Table 7 Colorful Accent 3" w:uiPriority="52"/>
-    <w:lsdException w:name="Grid Table 1 Light Accent 4" w:uiPriority="46"/>
-    <w:lsdException w:name="Grid Table 2 Accent 4" w:uiPriority="47"/>
-    <w:lsdException w:name="Grid Table 3 Accent 4" w:uiPriority="48"/>
-    <w:lsdException w:name="Grid Table 4 Accent 4" w:uiPriority="49"/>
-    <w:lsdException w:name="Grid Table 5 Dark Accent 4" w:uiPriority="50"/>
-    <w:lsdException w:name="Grid Table 6 Colorful Accent 4" w:uiPriority="51"/>
-    <w:lsdException w:name="Grid Table 7 Colorful Accent 4" w:uiPriority="52"/>
-    <w:lsdException w:name="Grid Table 1 Light Accent 5" w:uiPriority="46"/>
-    <w:lsdException w:name="Grid Table 2 Accent 5" w:uiPriority="47"/>
-    <w:lsdException w:name="Grid Table 3 Accent 5" w:uiPriority="48"/>
-    <w:lsdException w:name="Grid Table 4 Accent 5" w:uiPriority="49"/>
-    <w:lsdException w:name="Grid Table 5 Dark Accent 5" w:uiPriority="50"/>
-    <w:lsdException w:name="Grid Table 6 Colorful Accent 5" w:uiPriority="51"/>
-    <w:lsdException w:name="Grid Table 7 Colorful Accent 5" w:uiPriority="52"/>
-    <w:lsdException w:name="Grid Table 1 Light Accent 6" w:uiPriority="46"/>
-    <w:lsdException w:name="Grid Table 2 Accent 6" w:uiPriority="47"/>
-    <w:lsdException w:name="Grid Table 3 Accent 6" w:uiPriority="48"/>
-    <w:lsdException w:name="Grid Table 4 Accent 6" w:uiPriority="49"/>
-    <w:lsdException w:name="Grid Table 5 Dark Accent 6" w:uiPriority="50"/>
-    <w:lsdException w:name="Grid Table 6 Colorful Accent 6" w:uiPriority="51"/>
-    <w:lsdException w:name="Grid Table 7 Colorful Accent 6" w:uiPriority="52"/>
-    <w:lsdException w:name="List Table 1 Light" w:uiPriority="46"/>
-    <w:lsdException w:name="List Table 2" w:uiPriority="47"/>
-    <w:lsdException w:name="List Table 3" w:uiPriority="48"/>
-    <w:lsdException w:name="List Table 4" w:uiPriority="49"/>
-    <w:lsdException w:name="List Table 5 Dark" w:uiPriority="50"/>
-    <w:lsdException w:name="List Table 6 Colorful" w:uiPriority="51"/>
-    <w:lsdException w:name="List Table 7 Colorful" w:uiPriority="52"/>
-    <w:lsdException w:name="List Table 1 Light Accent 1" w:uiPriority="46"/>
-    <w:lsdException w:name="List Table 2 Accent 1" w:uiPriority="47"/>
-    <w:lsdException w:name="List Table 3 Accent 1" w:uiPriority="48"/>
-    <w:lsdException w:name="List Table 4 Accent 1" w:uiPriority="49"/>
-    <w:lsdException w:name="List Table 5 Dark Accent 1" w:uiPriority="50"/>
-    <w:lsdException w:name="List Table 6 Colorful Accent 1" w:uiPriority="51"/>
-    <w:lsdException w:name="List Table 7 Colorful Accent 1" w:uiPriority="52"/>
-    <w:lsdException w:name="List Table 1 Light Accent 2" w:uiPriority="46"/>
-    <w:lsdException w:name="List Table 2 Accent 2" w:uiPriority="47"/>
-    <w:lsdException w:name="List Table 3 Accent 2" w:uiPriority="48"/>
-    <w:lsdException w:name="List Table 4 Accent 2" w:uiPriority="49"/>
-    <w:lsdException w:name="List Table 5 Dark Accent 2" w:uiPriority="50"/>
-    <w:lsdException w:name="List Table 6 Colorful Accent 2" w:uiPriority="51"/>
-    <w:lsdException w:name="List Table 7 Colorful Accent 2" w:uiPriority="52"/>
-    <w:lsdException w:name="List Table 1 Light Accent 3" w:uiPriority="46"/>
-    <w:lsdException w:name="List Table 2 Accent 3" w:uiPriority="47"/>
-    <w:lsdException w:name="List Table 3 Accent 3" w:uiPriority="48"/>
-    <w:lsdException w:name="List Table 4 Accent 3" w:uiPriority="49"/>
-    <w:lsdException w:name="List Table 5 Dark Accent 3" w:uiPriority="50"/>
-    <w:lsdException w:name="List Table 6 Colorful Accent 3" w:uiPriority="51"/>
-    <w:lsdException w:name="List Table 7 Colorful Accent 3" w:uiPriority="52"/>
-    <w:lsdException w:name="List Table 1 Light Accent 4" w:uiPriority="46"/>
-    <w:lsdException w:name="List Table 2 Accent 4" w:uiPriority="47"/>
-    <w:lsdException w:name="List Table 3 Accent 4" w:uiPriority="48"/>
-    <w:lsdException w:name="List Table 4 Accent 4" w:uiPriority="49"/>
-    <w:lsdException w:name="List Table 5 Dark Accent 4" w:uiPriority="50"/>
-    <w:lsdException w:name="List Table 6 Colorful Accent 4" w:uiPriority="51"/>
-    <w:lsdException w:name="List Table 7 Colorful Accent 4" w:uiPriority="52"/>
-    <w:lsdException w:name="List Table 1 Light Accent 5" w:uiPriority="46"/>
-    <w:lsdException w:name="List Table 2 Accent 5" w:uiPriority="47"/>
-    <w:lsdException w:name="List Table 3 Accent 5" w:uiPriority="48"/>
-    <w:lsdException w:name="List Table 4 Accent 5" w:uiPriority="49"/>
-    <w:lsdException w:name="List Table 5 Dark Accent 5" w:uiPriority="50"/>
-    <w:lsdException w:name="List Table 6 Colorful Accent 5" w:uiPriority="51"/>
-    <w:lsdException w:name="List Table 7 Colorful Accent 5" w:uiPriority="52"/>
-    <w:lsdException w:name="List Table 1 Light Accent 6" w:uiPriority="46"/>
-    <w:lsdException w:name="List Table 2 Accent 6" w:uiPriority="47"/>
-    <w:lsdException w:name="List Table 3 Accent 6" w:uiPriority="48"/>
-    <w:lsdException w:name="List Table 4 Accent 6" w:uiPriority="49"/>
-    <w:lsdException w:name="List Table 5 Dark Accent 6" w:uiPriority="50"/>
-    <w:lsdException w:name="List Table 6 Colorful Accent 6" w:uiPriority="51"/>
-    <w:lsdException w:name="List Table 7 Colorful Accent 6" w:uiPriority="52"/>
-  </w:latentStyles>
-  <w:style w:type="paragraph" w:default="1" w:styleId="Normal">
-    <w:name w:val="Normal"/>
-    <w:qFormat/>
-  </w:style>
-  <w:style w:type="character" w:default="1" w:styleId="Fuentedeprrafopredeter">
-    <w:name w:val="Default Paragraph Font"/>
-    <w:uiPriority w:val="1"/>
-    <w:semiHidden/>
-    <w:unhideWhenUsed/>
-  </w:style>
-  <w:style w:type="table" w:default="1" w:styleId="Tablanormal">
-    <w:name w:val="Normal Table"/>
-    <w:uiPriority w:val="99"/>
-    <w:semiHidden/>
-    <w:unhideWhenUsed/>
-    <w:tblPr>
-      <w:tblInd w:w="0" w:type="dxa"/>
-      <w:tblCellMar>
-        <w:top w:w="0" w:type="dxa"/>
-        <w:left w:w="108" w:type="dxa"/>
-        <w:bottom w:w="0" w:type="dxa"/>
-        <w:right w:w="108" w:type="dxa"/>
-      </w:tblCellMar>
-    </w:tblPr>
-  </w:style>
-  <w:style w:type="numbering" w:default="1" w:styleId="Sinlista">
-    <w:name w:val="No List"/>
-    <w:uiPriority w:val="99"/>
-    <w:semiHidden/>
-    <w:unhideWhenUsed/>
-  </w:style>
-</w:styles>
-</file>
-
-<file path=word/glossary/webSettings.xml><?xml version="1.0" encoding="utf-8"?>
-<w:webSettings xmlns:mc="http://schemas.openxmlformats.org/markup-compatibility/2006" xmlns:r="http://schemas.openxmlformats.org/officeDocument/2006/relationships" xmlns:w="http://schemas.openxmlformats.org/wordprocessingml/2006/main" xmlns:w14="http://schemas.microsoft.com/office/word/2010/wordml" xmlns:w15="http://schemas.microsoft.com/office/word/2012/wordml" xmlns:w16se="http://schemas.microsoft.com/office/word/2015/wordml/symex" mc:Ignorable="w14 w15 w16se"/>
-</file>
-
 <file path=word/theme/theme1.xml><?xml version="1.0" encoding="utf-8"?>
 <a:theme xmlns:a="http://schemas.openxmlformats.org/drawingml/2006/main" name="Tema de Office">
   <a:themeElements>
@@ -5902,21 +5651,6 @@
 </file>
 
 <file path=customXml/item1.xml><?xml version="1.0" encoding="utf-8"?>
-<p:properties xmlns:p="http://schemas.microsoft.com/office/2006/metadata/properties" xmlns:xsi="http://www.w3.org/2001/XMLSchema-instance" xmlns:pc="http://schemas.microsoft.com/office/infopath/2007/PartnerControls">
-  <documentManagement/>
-</p:properties>
-</file>
-
-<file path=customXml/item2.xml><?xml version="1.0" encoding="utf-8"?>
-<?mso-contentType ?>
-<FormTemplates xmlns="http://schemas.microsoft.com/sharepoint/v3/contenttype/forms">
-  <Display>DocumentLibraryForm</Display>
-  <Edit>DocumentLibraryForm</Edit>
-  <New>DocumentLibraryForm</New>
-</FormTemplates>
-</file>
-
-<file path=customXml/item3.xml><?xml version="1.0" encoding="utf-8"?>
 <ct:contentTypeSchema xmlns:ct="http://schemas.microsoft.com/office/2006/metadata/contentType" xmlns:ma="http://schemas.microsoft.com/office/2006/metadata/properties/metaAttributes" ct:_="" ma:_="" ma:contentTypeName="Documento" ma:contentTypeID="0x010100363240F95B84504DB62E69BA905EA3C1" ma:contentTypeVersion="2" ma:contentTypeDescription="Crear nuevo documento." ma:contentTypeScope="" ma:versionID="d0f4c384fc04ceefa382fac0b81c6ba0">
   <xsd:schema xmlns:xsd="http://www.w3.org/2001/XMLSchema" xmlns:xs="http://www.w3.org/2001/XMLSchema" xmlns:p="http://schemas.microsoft.com/office/2006/metadata/properties" xmlns:ns3="739960c6-4843-4719-9a60-5dd39b5cf603" targetNamespace="http://schemas.microsoft.com/office/2006/metadata/properties" ma:root="true" ma:fieldsID="7d7e2d993e47dc25cf962b127c7be3ad" ns3:_="">
     <xsd:import namespace="739960c6-4843-4719-9a60-5dd39b5cf603"/>
@@ -6048,28 +5782,26 @@
 </ct:contentTypeSchema>
 </file>
 
+<file path=customXml/item2.xml><?xml version="1.0" encoding="utf-8"?>
+<?mso-contentType ?>
+<FormTemplates xmlns="http://schemas.microsoft.com/sharepoint/v3/contenttype/forms">
+  <Display>DocumentLibraryForm</Display>
+  <Edit>DocumentLibraryForm</Edit>
+  <New>DocumentLibraryForm</New>
+</FormTemplates>
+</file>
+
+<file path=customXml/item3.xml><?xml version="1.0" encoding="utf-8"?>
+<p:properties xmlns:p="http://schemas.microsoft.com/office/2006/metadata/properties" xmlns:xsi="http://www.w3.org/2001/XMLSchema-instance" xmlns:pc="http://schemas.microsoft.com/office/infopath/2007/PartnerControls">
+  <documentManagement/>
+</p:properties>
+</file>
+
 <file path=customXml/item4.xml><?xml version="1.0" encoding="utf-8"?>
 <b:Sources xmlns:b="http://schemas.openxmlformats.org/officeDocument/2006/bibliography" xmlns="http://schemas.openxmlformats.org/officeDocument/2006/bibliography" SelectedStyle="\APASixthEditionOfficeOnline.xsl" StyleName="APA" Version="6"/>
 </file>
 
 <file path=customXml/itemProps1.xml><?xml version="1.0" encoding="utf-8"?>
-<ds:datastoreItem xmlns:ds="http://schemas.openxmlformats.org/officeDocument/2006/customXml" ds:itemID="{1AA12852-551B-45BD-A693-676892DB5070}">
-  <ds:schemaRefs>
-    <ds:schemaRef ds:uri="http://schemas.microsoft.com/office/2006/metadata/properties"/>
-    <ds:schemaRef ds:uri="http://schemas.microsoft.com/office/infopath/2007/PartnerControls"/>
-  </ds:schemaRefs>
-</ds:datastoreItem>
-</file>
-
-<file path=customXml/itemProps2.xml><?xml version="1.0" encoding="utf-8"?>
-<ds:datastoreItem xmlns:ds="http://schemas.openxmlformats.org/officeDocument/2006/customXml" ds:itemID="{A99F4D2B-0F10-47D1-99DC-4B2C14D5913D}">
-  <ds:schemaRefs>
-    <ds:schemaRef ds:uri="http://schemas.microsoft.com/sharepoint/v3/contenttype/forms"/>
-  </ds:schemaRefs>
-</ds:datastoreItem>
-</file>
-
-<file path=customXml/itemProps3.xml><?xml version="1.0" encoding="utf-8"?>
 <ds:datastoreItem xmlns:ds="http://schemas.openxmlformats.org/officeDocument/2006/customXml" ds:itemID="{6BD56023-7E04-4344-A836-037B72A9A72A}">
   <ds:schemaRefs>
     <ds:schemaRef ds:uri="http://schemas.microsoft.com/office/2006/metadata/contentType"/>
@@ -6087,8 +5819,25 @@
 </ds:datastoreItem>
 </file>
 
+<file path=customXml/itemProps2.xml><?xml version="1.0" encoding="utf-8"?>
+<ds:datastoreItem xmlns:ds="http://schemas.openxmlformats.org/officeDocument/2006/customXml" ds:itemID="{A99F4D2B-0F10-47D1-99DC-4B2C14D5913D}">
+  <ds:schemaRefs>
+    <ds:schemaRef ds:uri="http://schemas.microsoft.com/sharepoint/v3/contenttype/forms"/>
+  </ds:schemaRefs>
+</ds:datastoreItem>
+</file>
+
+<file path=customXml/itemProps3.xml><?xml version="1.0" encoding="utf-8"?>
+<ds:datastoreItem xmlns:ds="http://schemas.openxmlformats.org/officeDocument/2006/customXml" ds:itemID="{1AA12852-551B-45BD-A693-676892DB5070}">
+  <ds:schemaRefs>
+    <ds:schemaRef ds:uri="http://schemas.microsoft.com/office/2006/metadata/properties"/>
+    <ds:schemaRef ds:uri="http://schemas.microsoft.com/office/infopath/2007/PartnerControls"/>
+  </ds:schemaRefs>
+</ds:datastoreItem>
+</file>
+
 <file path=customXml/itemProps4.xml><?xml version="1.0" encoding="utf-8"?>
-<ds:datastoreItem xmlns:ds="http://schemas.openxmlformats.org/officeDocument/2006/customXml" ds:itemID="{9EB71DDB-3B4C-4F77-9FBE-E505E797311C}">
+<ds:datastoreItem xmlns:ds="http://schemas.openxmlformats.org/officeDocument/2006/customXml" ds:itemID="{58AC92CE-F6F4-476B-BF5F-B58C7F696A78}">
   <ds:schemaRefs>
     <ds:schemaRef ds:uri="http://schemas.openxmlformats.org/officeDocument/2006/bibliography"/>
   </ds:schemaRefs>

--- a/Resumen Ejecutivo.docx
+++ b/Resumen Ejecutivo.docx
@@ -1,6 +1,6 @@
 
 <file path=word/document.xml><?xml version="1.0" encoding="utf-8"?>
-<w:document xmlns:wpc="http://schemas.microsoft.com/office/word/2010/wordprocessingCanvas" xmlns:cx="http://schemas.microsoft.com/office/drawing/2014/chartex" xmlns:cx1="http://schemas.microsoft.com/office/drawing/2015/9/8/chartex" xmlns:cx2="http://schemas.microsoft.com/office/drawing/2015/10/21/chartex" xmlns:cx3="http://schemas.microsoft.com/office/drawing/2016/5/9/chartex" xmlns:cx4="http://schemas.microsoft.com/office/drawing/2016/5/10/chartex" xmlns:cx5="http://schemas.microsoft.com/office/drawing/2016/5/11/chartex" xmlns:cx6="http://schemas.microsoft.com/office/drawing/2016/5/12/chartex" xmlns:cx7="http://schemas.microsoft.com/office/drawing/2016/5/13/chartex" xmlns:cx8="http://schemas.microsoft.com/office/drawing/2016/5/14/chartex" xmlns:mc="http://schemas.openxmlformats.org/markup-compatibility/2006" xmlns:aink="http://schemas.microsoft.com/office/drawing/2016/ink" xmlns:am3d="http://schemas.microsoft.com/office/drawing/2017/model3d" xmlns:o="urn:schemas-microsoft-com:office:office" xmlns:r="http://schemas.openxmlformats.org/officeDocument/2006/relationships" xmlns:m="http://schemas.openxmlformats.org/officeDocument/2006/math" xmlns:v="urn:schemas-microsoft-com:vml" xmlns:wp14="http://schemas.microsoft.com/office/word/2010/wordprocessingDrawing" xmlns:wp="http://schemas.openxmlformats.org/drawingml/2006/wordprocessingDrawing" xmlns:w10="urn:schemas-microsoft-com:office:word" xmlns:w="http://schemas.openxmlformats.org/wordprocessingml/2006/main" xmlns:w14="http://schemas.microsoft.com/office/word/2010/wordml" xmlns:w15="http://schemas.microsoft.com/office/word/2012/wordml" xmlns:w16cid="http://schemas.microsoft.com/office/word/2016/wordml/cid" xmlns:w16se="http://schemas.microsoft.com/office/word/2015/wordml/symex" xmlns:wpg="http://schemas.microsoft.com/office/word/2010/wordprocessingGroup" xmlns:wpi="http://schemas.microsoft.com/office/word/2010/wordprocessingInk" xmlns:wne="http://schemas.microsoft.com/office/word/2006/wordml" xmlns:wps="http://schemas.microsoft.com/office/word/2010/wordprocessingShape" mc:Ignorable="w14 w15 w16se w16cid wp14">
+<w:document xmlns:wpc="http://schemas.microsoft.com/office/word/2010/wordprocessingCanvas" xmlns:cx="http://schemas.microsoft.com/office/drawing/2014/chartex" xmlns:mc="http://schemas.openxmlformats.org/markup-compatibility/2006" xmlns:o="urn:schemas-microsoft-com:office:office" xmlns:r="http://schemas.openxmlformats.org/officeDocument/2006/relationships" xmlns:m="http://schemas.openxmlformats.org/officeDocument/2006/math" xmlns:v="urn:schemas-microsoft-com:vml" xmlns:wp14="http://schemas.microsoft.com/office/word/2010/wordprocessingDrawing" xmlns:wp="http://schemas.openxmlformats.org/drawingml/2006/wordprocessingDrawing" xmlns:w10="urn:schemas-microsoft-com:office:word" xmlns:w="http://schemas.openxmlformats.org/wordprocessingml/2006/main" xmlns:w14="http://schemas.microsoft.com/office/word/2010/wordml" xmlns:w15="http://schemas.microsoft.com/office/word/2012/wordml" xmlns:w16se="http://schemas.microsoft.com/office/word/2015/wordml/symex" xmlns:wpg="http://schemas.microsoft.com/office/word/2010/wordprocessingGroup" xmlns:wpi="http://schemas.microsoft.com/office/word/2010/wordprocessingInk" xmlns:wne="http://schemas.microsoft.com/office/word/2006/wordml" xmlns:wps="http://schemas.microsoft.com/office/word/2010/wordprocessingShape" mc:Ignorable="w14 w15 w16se wp14">
   <w:body>
     <w:p>
       <w:pPr>
@@ -560,111 +560,64 @@
             </w:rPr>
             <w:fldChar w:fldCharType="separate"/>
           </w:r>
-          <w:bookmarkStart w:id="0" w:name="_GoBack"/>
-          <w:bookmarkEnd w:id="0"/>
-          <w:r>
-            <w:rPr>
-              <w:rStyle w:val="Hipervnculo"/>
-              <w:noProof/>
-            </w:rPr>
-            <w:fldChar w:fldCharType="begin"/>
-          </w:r>
-          <w:r>
-            <w:rPr>
-              <w:rStyle w:val="Hipervnculo"/>
-              <w:noProof/>
-            </w:rPr>
-            <w:instrText xml:space="preserve"> </w:instrText>
-          </w:r>
-          <w:r>
-            <w:rPr>
-              <w:noProof/>
-            </w:rPr>
-            <w:instrText>HYPERLINK \l "_Toc527332139"</w:instrText>
-          </w:r>
-          <w:r>
-            <w:rPr>
-              <w:rStyle w:val="Hipervnculo"/>
-              <w:noProof/>
-            </w:rPr>
-            <w:instrText xml:space="preserve"> </w:instrText>
-          </w:r>
-          <w:r>
-            <w:rPr>
-              <w:rStyle w:val="Hipervnculo"/>
-              <w:noProof/>
-            </w:rPr>
-          </w:r>
-          <w:r>
-            <w:rPr>
-              <w:rStyle w:val="Hipervnculo"/>
-              <w:noProof/>
-            </w:rPr>
-            <w:fldChar w:fldCharType="separate"/>
-          </w:r>
-          <w:r>
-            <w:rPr>
-              <w:rStyle w:val="Hipervnculo"/>
-              <w:noProof/>
-              <w:lang w:val="es-MX" w:eastAsia="es-EC"/>
-            </w:rPr>
-            <w:t>Propósito</w:t>
-          </w:r>
-          <w:r>
-            <w:rPr>
-              <w:noProof/>
-              <w:webHidden/>
-            </w:rPr>
-            <w:tab/>
-          </w:r>
-          <w:r>
-            <w:rPr>
-              <w:noProof/>
-              <w:webHidden/>
-            </w:rPr>
-            <w:fldChar w:fldCharType="begin"/>
-          </w:r>
-          <w:r>
-            <w:rPr>
-              <w:noProof/>
-              <w:webHidden/>
-            </w:rPr>
-            <w:instrText xml:space="preserve"> PAGEREF _Toc527332139 \h </w:instrText>
-          </w:r>
-          <w:r>
-            <w:rPr>
-              <w:noProof/>
-              <w:webHidden/>
-            </w:rPr>
-          </w:r>
-          <w:r>
-            <w:rPr>
-              <w:noProof/>
-              <w:webHidden/>
-            </w:rPr>
-            <w:fldChar w:fldCharType="separate"/>
-          </w:r>
-          <w:r>
-            <w:rPr>
-              <w:noProof/>
-              <w:webHidden/>
-            </w:rPr>
-            <w:t>3</w:t>
-          </w:r>
-          <w:r>
-            <w:rPr>
-              <w:noProof/>
-              <w:webHidden/>
-            </w:rPr>
-            <w:fldChar w:fldCharType="end"/>
-          </w:r>
-          <w:r>
-            <w:rPr>
-              <w:rStyle w:val="Hipervnculo"/>
-              <w:noProof/>
-            </w:rPr>
-            <w:fldChar w:fldCharType="end"/>
-          </w:r>
+          <w:hyperlink w:anchor="_Toc527332139" w:history="1">
+            <w:r>
+              <w:rPr>
+                <w:rStyle w:val="Hipervnculo"/>
+                <w:noProof/>
+                <w:lang w:val="es-MX" w:eastAsia="es-EC"/>
+              </w:rPr>
+              <w:t>Propósito</w:t>
+            </w:r>
+            <w:r>
+              <w:rPr>
+                <w:noProof/>
+                <w:webHidden/>
+              </w:rPr>
+              <w:tab/>
+            </w:r>
+            <w:r>
+              <w:rPr>
+                <w:noProof/>
+                <w:webHidden/>
+              </w:rPr>
+              <w:fldChar w:fldCharType="begin"/>
+            </w:r>
+            <w:r>
+              <w:rPr>
+                <w:noProof/>
+                <w:webHidden/>
+              </w:rPr>
+              <w:instrText xml:space="preserve"> PAGEREF _Toc527332139 \h </w:instrText>
+            </w:r>
+            <w:r>
+              <w:rPr>
+                <w:noProof/>
+                <w:webHidden/>
+              </w:rPr>
+            </w:r>
+            <w:r>
+              <w:rPr>
+                <w:noProof/>
+                <w:webHidden/>
+              </w:rPr>
+              <w:fldChar w:fldCharType="separate"/>
+            </w:r>
+            <w:r>
+              <w:rPr>
+                <w:noProof/>
+                <w:webHidden/>
+              </w:rPr>
+              <w:t>3</w:t>
+            </w:r>
+            <w:r>
+              <w:rPr>
+                <w:noProof/>
+                <w:webHidden/>
+              </w:rPr>
+              <w:fldChar w:fldCharType="end"/>
+            </w:r>
+          </w:hyperlink>
         </w:p>
         <w:p>
           <w:pPr>
@@ -1133,7 +1086,7 @@
           <w:lang w:val="es-MX" w:eastAsia="es-EC"/>
         </w:rPr>
       </w:pPr>
-      <w:bookmarkStart w:id="1" w:name="_Toc527332139"/>
+      <w:bookmarkStart w:id="0" w:name="_Toc527332139"/>
       <w:r>
         <w:rPr>
           <w:lang w:val="es-MX" w:eastAsia="es-EC"/>
@@ -1141,7 +1094,7 @@
         <w:lastRenderedPageBreak/>
         <w:t>Propósito</w:t>
       </w:r>
-      <w:bookmarkEnd w:id="1"/>
+      <w:bookmarkEnd w:id="0"/>
       <w:r>
         <w:rPr>
           <w:lang w:val="es-MX" w:eastAsia="es-EC"/>
@@ -1187,27 +1140,7 @@
           <w:szCs w:val="22"/>
           <w:lang w:val="es-MX" w:eastAsia="es-EC"/>
         </w:rPr>
-        <w:t xml:space="preserve">En el presente proyecto se busca como finalidad la mercantilización y promoción de las obras de arte proveniente del artista </w:t>
-      </w:r>
-      <w:proofErr w:type="spellStart"/>
-      <w:r>
-        <w:rPr>
-          <w:rFonts w:ascii="Calibri" w:hAnsi="Calibri" w:cs="Calibri"/>
-          <w:sz w:val="22"/>
-          <w:szCs w:val="22"/>
-          <w:lang w:val="es-MX" w:eastAsia="es-EC"/>
-        </w:rPr>
-        <w:t>Karloman</w:t>
-      </w:r>
-      <w:proofErr w:type="spellEnd"/>
-      <w:r>
-        <w:rPr>
-          <w:rFonts w:ascii="Calibri" w:hAnsi="Calibri" w:cs="Calibri"/>
-          <w:sz w:val="22"/>
-          <w:szCs w:val="22"/>
-          <w:lang w:val="es-MX" w:eastAsia="es-EC"/>
-        </w:rPr>
-        <w:t xml:space="preserve"> Villota que reside actualmente en la ciudad de Quito. </w:t>
+        <w:t xml:space="preserve">En el presente proyecto se busca como finalidad la mercantilización y promoción de las obras de arte proveniente del artista Karloman Villota que reside actualmente en la ciudad de Quito. </w:t>
       </w:r>
     </w:p>
     <w:p>
@@ -1315,14 +1248,14 @@
           <w:lang w:val="es-MX" w:eastAsia="es-EC"/>
         </w:rPr>
       </w:pPr>
-      <w:bookmarkStart w:id="2" w:name="_Toc527332140"/>
+      <w:bookmarkStart w:id="1" w:name="_Toc527332140"/>
       <w:r>
         <w:rPr>
           <w:lang w:val="es-MX" w:eastAsia="es-EC"/>
         </w:rPr>
         <w:t>Diseño</w:t>
       </w:r>
-      <w:bookmarkEnd w:id="2"/>
+      <w:bookmarkEnd w:id="1"/>
     </w:p>
     <w:p>
       <w:pPr>
@@ -1408,19 +1341,8 @@
           <w:szCs w:val="22"/>
           <w:lang w:val="es-MX" w:eastAsia="es-EC"/>
         </w:rPr>
-        <w:t xml:space="preserve">n </w:t>
-      </w:r>
-      <w:proofErr w:type="spellStart"/>
-      <w:r>
-        <w:rPr>
-          <w:rFonts w:ascii="Calibri" w:hAnsi="Calibri" w:cs="Calibri"/>
-          <w:sz w:val="22"/>
-          <w:szCs w:val="22"/>
-          <w:lang w:val="es-MX" w:eastAsia="es-EC"/>
-        </w:rPr>
-        <w:t>placeholder</w:t>
-      </w:r>
-      <w:proofErr w:type="spellEnd"/>
+        <w:t>n placeholder</w:t>
+      </w:r>
       <w:r>
         <w:rPr>
           <w:rFonts w:ascii="Calibri" w:hAnsi="Calibri" w:cs="Calibri"/>
@@ -1577,6 +1499,80 @@
           <w:lang w:val="es-MX" w:eastAsia="es-EC"/>
         </w:rPr>
       </w:pPr>
+      <w:r>
+        <w:rPr>
+          <w:rFonts w:ascii="Calibri" w:hAnsi="Calibri" w:cs="Calibri"/>
+          <w:sz w:val="22"/>
+          <w:szCs w:val="22"/>
+          <w:lang w:val="es-MX" w:eastAsia="es-EC"/>
+        </w:rPr>
+        <w:t>fbf0f0</w:t>
+      </w:r>
+      <w:r>
+        <w:rPr>
+          <w:rFonts w:ascii="Calibri" w:hAnsi="Calibri" w:cs="Calibri"/>
+          <w:sz w:val="22"/>
+          <w:szCs w:val="22"/>
+          <w:lang w:val="es-MX" w:eastAsia="es-EC"/>
+        </w:rPr>
+        <w:t xml:space="preserve">, </w:t>
+      </w:r>
+      <w:r>
+        <w:rPr>
+          <w:rFonts w:ascii="Calibri" w:hAnsi="Calibri" w:cs="Calibri"/>
+          <w:sz w:val="22"/>
+          <w:szCs w:val="22"/>
+          <w:lang w:val="es-MX" w:eastAsia="es-EC"/>
+        </w:rPr>
+        <w:t>dfd3d3</w:t>
+      </w:r>
+      <w:r>
+        <w:rPr>
+          <w:rFonts w:ascii="Calibri" w:hAnsi="Calibri" w:cs="Calibri"/>
+          <w:sz w:val="22"/>
+          <w:szCs w:val="22"/>
+          <w:lang w:val="es-MX" w:eastAsia="es-EC"/>
+        </w:rPr>
+        <w:t xml:space="preserve">, </w:t>
+      </w:r>
+      <w:r>
+        <w:rPr>
+          <w:rFonts w:ascii="Calibri" w:hAnsi="Calibri" w:cs="Calibri"/>
+          <w:sz w:val="22"/>
+          <w:szCs w:val="22"/>
+          <w:lang w:val="es-MX" w:eastAsia="es-EC"/>
+        </w:rPr>
+        <w:t>b8b0b0</w:t>
+      </w:r>
+      <w:r>
+        <w:rPr>
+          <w:rFonts w:ascii="Calibri" w:hAnsi="Calibri" w:cs="Calibri"/>
+          <w:sz w:val="22"/>
+          <w:szCs w:val="22"/>
+          <w:lang w:val="es-MX" w:eastAsia="es-EC"/>
+        </w:rPr>
+        <w:t xml:space="preserve">, </w:t>
+      </w:r>
+      <w:r>
+        <w:rPr>
+          <w:rFonts w:ascii="Calibri" w:hAnsi="Calibri" w:cs="Calibri"/>
+          <w:sz w:val="22"/>
+          <w:szCs w:val="22"/>
+          <w:lang w:val="es-MX" w:eastAsia="es-EC"/>
+        </w:rPr>
+        <w:t>7c7575</w:t>
+      </w:r>
+    </w:p>
+    <w:p>
+      <w:pPr>
+        <w:textAlignment w:val="baseline"/>
+        <w:rPr>
+          <w:rFonts w:ascii="Calibri" w:hAnsi="Calibri" w:cs="Calibri"/>
+          <w:sz w:val="22"/>
+          <w:szCs w:val="22"/>
+          <w:lang w:val="es-MX" w:eastAsia="es-EC"/>
+        </w:rPr>
+      </w:pPr>
     </w:p>
     <w:p>
       <w:pPr>
@@ -1964,27 +1960,7 @@
           <w:szCs w:val="22"/>
           <w:lang w:val="es-EC" w:eastAsia="es-EC"/>
         </w:rPr>
-        <w:t xml:space="preserve">por lo que se planea usar principalmente la herramienta </w:t>
-      </w:r>
-      <w:proofErr w:type="spellStart"/>
-      <w:r>
-        <w:rPr>
-          <w:rFonts w:ascii="Calibri" w:hAnsi="Calibri" w:cs="Calibri"/>
-          <w:sz w:val="22"/>
-          <w:szCs w:val="22"/>
-          <w:lang w:val="es-EC" w:eastAsia="es-EC"/>
-        </w:rPr>
-        <w:t>Moqups</w:t>
-      </w:r>
-      <w:proofErr w:type="spellEnd"/>
-      <w:r>
-        <w:rPr>
-          <w:rFonts w:ascii="Calibri" w:hAnsi="Calibri" w:cs="Calibri"/>
-          <w:sz w:val="22"/>
-          <w:szCs w:val="22"/>
-          <w:lang w:val="es-EC" w:eastAsia="es-EC"/>
-        </w:rPr>
-        <w:t>. Se puede también utilizar Proto.io si fuera el caso.</w:t>
+        <w:t>por lo que se planea usar principalmente la herramienta Moqups. Se puede también utilizar Proto.io si fuera el caso.</w:t>
       </w:r>
     </w:p>
     <w:p>
@@ -2009,14 +1985,14 @@
           <w:lang w:val="es-MX" w:eastAsia="es-EC"/>
         </w:rPr>
       </w:pPr>
-      <w:bookmarkStart w:id="3" w:name="_Toc527332141"/>
+      <w:bookmarkStart w:id="2" w:name="_Toc527332141"/>
       <w:r>
         <w:rPr>
           <w:lang w:val="es-MX" w:eastAsia="es-EC"/>
         </w:rPr>
         <w:t>Datos</w:t>
       </w:r>
-      <w:bookmarkEnd w:id="3"/>
+      <w:bookmarkEnd w:id="2"/>
     </w:p>
     <w:p>
       <w:pPr>
@@ -2069,14 +2045,14 @@
           <w:lang w:val="es-MX" w:eastAsia="es-EC"/>
         </w:rPr>
       </w:pPr>
-      <w:bookmarkStart w:id="4" w:name="_Toc527332142"/>
+      <w:bookmarkStart w:id="3" w:name="_Toc527332142"/>
       <w:r>
         <w:rPr>
           <w:lang w:val="es-MX" w:eastAsia="es-EC"/>
         </w:rPr>
         <w:t>Competidores</w:t>
       </w:r>
-      <w:bookmarkEnd w:id="4"/>
+      <w:bookmarkEnd w:id="3"/>
       <w:r>
         <w:rPr>
           <w:lang w:val="es-MX" w:eastAsia="es-EC"/>
@@ -2258,7 +2234,7 @@
           <w:lang w:val="es-MX" w:eastAsia="es-EC"/>
         </w:rPr>
       </w:pPr>
-      <w:bookmarkStart w:id="5" w:name="_Toc527332143"/>
+      <w:bookmarkStart w:id="4" w:name="_Toc527332143"/>
       <w:r>
         <w:rPr>
           <w:lang w:val="es-MX" w:eastAsia="es-EC"/>
@@ -2271,7 +2247,7 @@
         </w:rPr>
         <w:t xml:space="preserve"> del sitio</w:t>
       </w:r>
-      <w:bookmarkEnd w:id="5"/>
+      <w:bookmarkEnd w:id="4"/>
       <w:r>
         <w:rPr>
           <w:lang w:val="es-MX" w:eastAsia="es-EC"/>
@@ -2709,7 +2685,16 @@
           <w:szCs w:val="22"/>
           <w:lang w:val="es-MX" w:eastAsia="es-EC"/>
         </w:rPr>
-        <w:t>En esta sección se mostrará dividida en 3 grupos. Al seleccionar un grupo se mostrará la galería de obras respectiva. Al hacer clic en cualquier imagen se abrirá una sección específica de la obra con su título, descripción y el precio.</w:t>
+        <w:t>E</w:t>
+      </w:r>
+      <w:r>
+        <w:rPr>
+          <w:rFonts w:ascii="Calibri" w:hAnsi="Calibri" w:cs="Calibri"/>
+          <w:sz w:val="22"/>
+          <w:szCs w:val="22"/>
+          <w:lang w:val="es-MX" w:eastAsia="es-EC"/>
+        </w:rPr>
+        <w:t>sta sección se mostrará dividida en 3 grupos. Al seleccionar un grupo se mostrará la galería de obras respectiva. Al hacer clic en cualquier imagen se abrirá una sección específica de la obra con su título, descripción y el precio.</w:t>
       </w:r>
     </w:p>
     <w:p>
@@ -2767,6 +2752,8 @@
         </w:rPr>
         <w:t>Aquí habrá un formulario de contacto en el que se incluya </w:t>
       </w:r>
+      <w:bookmarkStart w:id="5" w:name="_GoBack"/>
+      <w:bookmarkEnd w:id="5"/>
     </w:p>
     <w:p>
       <w:pPr>
@@ -3099,47 +3086,7 @@
           <w:szCs w:val="22"/>
           <w:lang w:val="es-MX" w:eastAsia="es-EC"/>
         </w:rPr>
-        <w:t xml:space="preserve">Para este proyecto se ha considerado el desarrollo de la capa de presentación o </w:t>
-      </w:r>
-      <w:proofErr w:type="spellStart"/>
-      <w:r>
-        <w:rPr>
-          <w:rFonts w:ascii="Calibri" w:hAnsi="Calibri" w:cs="Calibri"/>
-          <w:sz w:val="22"/>
-          <w:szCs w:val="22"/>
-          <w:lang w:val="es-MX" w:eastAsia="es-EC"/>
-        </w:rPr>
-        <w:t>front</w:t>
-      </w:r>
-      <w:proofErr w:type="spellEnd"/>
-      <w:r>
-        <w:rPr>
-          <w:rFonts w:ascii="Calibri" w:hAnsi="Calibri" w:cs="Calibri"/>
-          <w:sz w:val="22"/>
-          <w:szCs w:val="22"/>
-          <w:lang w:val="es-MX" w:eastAsia="es-EC"/>
-        </w:rPr>
-        <w:t xml:space="preserve"> </w:t>
-      </w:r>
-      <w:proofErr w:type="spellStart"/>
-      <w:r>
-        <w:rPr>
-          <w:rFonts w:ascii="Calibri" w:hAnsi="Calibri" w:cs="Calibri"/>
-          <w:sz w:val="22"/>
-          <w:szCs w:val="22"/>
-          <w:lang w:val="es-MX" w:eastAsia="es-EC"/>
-        </w:rPr>
-        <w:t>end</w:t>
-      </w:r>
-      <w:proofErr w:type="spellEnd"/>
-      <w:r>
-        <w:rPr>
-          <w:rFonts w:ascii="Calibri" w:hAnsi="Calibri" w:cs="Calibri"/>
-          <w:sz w:val="22"/>
-          <w:szCs w:val="22"/>
-          <w:lang w:val="es-MX" w:eastAsia="es-EC"/>
-        </w:rPr>
-        <w:t xml:space="preserve"> durante el transcurso del primer parcial. Por ello se realizó el siguiente diagrama de Gantt para establecer las partes del desarrollo. </w:t>
+        <w:t xml:space="preserve">Para este proyecto se ha considerado el desarrollo de la capa de presentación o front end durante el transcurso del primer parcial. Por ello se realizó el siguiente diagrama de Gantt para establecer las partes del desarrollo. </w:t>
       </w:r>
     </w:p>
     <w:p>
@@ -3175,6 +3122,7 @@
       <w:r>
         <w:rPr>
           <w:noProof/>
+          <w:lang w:val="es-MX" w:eastAsia="es-MX"/>
         </w:rPr>
         <w:drawing>
           <wp:inline distT="0" distB="0" distL="0" distR="0" wp14:anchorId="231CDC87" wp14:editId="2F2BE7EA">
@@ -3293,7 +3241,7 @@
 </file>
 
 <file path=word/endnotes.xml><?xml version="1.0" encoding="utf-8"?>
-<w:endnotes xmlns:wpc="http://schemas.microsoft.com/office/word/2010/wordprocessingCanvas" xmlns:cx="http://schemas.microsoft.com/office/drawing/2014/chartex" xmlns:cx1="http://schemas.microsoft.com/office/drawing/2015/9/8/chartex" xmlns:cx2="http://schemas.microsoft.com/office/drawing/2015/10/21/chartex" xmlns:cx3="http://schemas.microsoft.com/office/drawing/2016/5/9/chartex" xmlns:cx4="http://schemas.microsoft.com/office/drawing/2016/5/10/chartex" xmlns:cx5="http://schemas.microsoft.com/office/drawing/2016/5/11/chartex" xmlns:cx6="http://schemas.microsoft.com/office/drawing/2016/5/12/chartex" xmlns:cx7="http://schemas.microsoft.com/office/drawing/2016/5/13/chartex" xmlns:cx8="http://schemas.microsoft.com/office/drawing/2016/5/14/chartex" xmlns:mc="http://schemas.openxmlformats.org/markup-compatibility/2006" xmlns:aink="http://schemas.microsoft.com/office/drawing/2016/ink" xmlns:am3d="http://schemas.microsoft.com/office/drawing/2017/model3d" xmlns:o="urn:schemas-microsoft-com:office:office" xmlns:r="http://schemas.openxmlformats.org/officeDocument/2006/relationships" xmlns:m="http://schemas.openxmlformats.org/officeDocument/2006/math" xmlns:v="urn:schemas-microsoft-com:vml" xmlns:wp14="http://schemas.microsoft.com/office/word/2010/wordprocessingDrawing" xmlns:wp="http://schemas.openxmlformats.org/drawingml/2006/wordprocessingDrawing" xmlns:w10="urn:schemas-microsoft-com:office:word" xmlns:w="http://schemas.openxmlformats.org/wordprocessingml/2006/main" xmlns:w14="http://schemas.microsoft.com/office/word/2010/wordml" xmlns:w15="http://schemas.microsoft.com/office/word/2012/wordml" xmlns:w16cid="http://schemas.microsoft.com/office/word/2016/wordml/cid" xmlns:w16se="http://schemas.microsoft.com/office/word/2015/wordml/symex" xmlns:wpg="http://schemas.microsoft.com/office/word/2010/wordprocessingGroup" xmlns:wpi="http://schemas.microsoft.com/office/word/2010/wordprocessingInk" xmlns:wne="http://schemas.microsoft.com/office/word/2006/wordml" xmlns:wps="http://schemas.microsoft.com/office/word/2010/wordprocessingShape" mc:Ignorable="w14 w15 w16se w16cid wp14">
+<w:endnotes xmlns:wpc="http://schemas.microsoft.com/office/word/2010/wordprocessingCanvas" xmlns:cx="http://schemas.microsoft.com/office/drawing/2014/chartex" xmlns:mc="http://schemas.openxmlformats.org/markup-compatibility/2006" xmlns:o="urn:schemas-microsoft-com:office:office" xmlns:r="http://schemas.openxmlformats.org/officeDocument/2006/relationships" xmlns:m="http://schemas.openxmlformats.org/officeDocument/2006/math" xmlns:v="urn:schemas-microsoft-com:vml" xmlns:wp14="http://schemas.microsoft.com/office/word/2010/wordprocessingDrawing" xmlns:wp="http://schemas.openxmlformats.org/drawingml/2006/wordprocessingDrawing" xmlns:w10="urn:schemas-microsoft-com:office:word" xmlns:w="http://schemas.openxmlformats.org/wordprocessingml/2006/main" xmlns:w14="http://schemas.microsoft.com/office/word/2010/wordml" xmlns:w15="http://schemas.microsoft.com/office/word/2012/wordml" xmlns:w16se="http://schemas.microsoft.com/office/word/2015/wordml/symex" xmlns:wpg="http://schemas.microsoft.com/office/word/2010/wordprocessingGroup" xmlns:wpi="http://schemas.microsoft.com/office/word/2010/wordprocessingInk" xmlns:wne="http://schemas.microsoft.com/office/word/2006/wordml" xmlns:wps="http://schemas.microsoft.com/office/word/2010/wordprocessingShape" mc:Ignorable="w14 w15 w16se wp14">
   <w:endnote w:type="separator" w:id="-1">
     <w:p>
       <w:r>
@@ -3312,7 +3260,7 @@
 </file>
 
 <file path=word/footnotes.xml><?xml version="1.0" encoding="utf-8"?>
-<w:footnotes xmlns:wpc="http://schemas.microsoft.com/office/word/2010/wordprocessingCanvas" xmlns:cx="http://schemas.microsoft.com/office/drawing/2014/chartex" xmlns:cx1="http://schemas.microsoft.com/office/drawing/2015/9/8/chartex" xmlns:cx2="http://schemas.microsoft.com/office/drawing/2015/10/21/chartex" xmlns:cx3="http://schemas.microsoft.com/office/drawing/2016/5/9/chartex" xmlns:cx4="http://schemas.microsoft.com/office/drawing/2016/5/10/chartex" xmlns:cx5="http://schemas.microsoft.com/office/drawing/2016/5/11/chartex" xmlns:cx6="http://schemas.microsoft.com/office/drawing/2016/5/12/chartex" xmlns:cx7="http://schemas.microsoft.com/office/drawing/2016/5/13/chartex" xmlns:cx8="http://schemas.microsoft.com/office/drawing/2016/5/14/chartex" xmlns:mc="http://schemas.openxmlformats.org/markup-compatibility/2006" xmlns:aink="http://schemas.microsoft.com/office/drawing/2016/ink" xmlns:am3d="http://schemas.microsoft.com/office/drawing/2017/model3d" xmlns:o="urn:schemas-microsoft-com:office:office" xmlns:r="http://schemas.openxmlformats.org/officeDocument/2006/relationships" xmlns:m="http://schemas.openxmlformats.org/officeDocument/2006/math" xmlns:v="urn:schemas-microsoft-com:vml" xmlns:wp14="http://schemas.microsoft.com/office/word/2010/wordprocessingDrawing" xmlns:wp="http://schemas.openxmlformats.org/drawingml/2006/wordprocessingDrawing" xmlns:w10="urn:schemas-microsoft-com:office:word" xmlns:w="http://schemas.openxmlformats.org/wordprocessingml/2006/main" xmlns:w14="http://schemas.microsoft.com/office/word/2010/wordml" xmlns:w15="http://schemas.microsoft.com/office/word/2012/wordml" xmlns:w16cid="http://schemas.microsoft.com/office/word/2016/wordml/cid" xmlns:w16se="http://schemas.microsoft.com/office/word/2015/wordml/symex" xmlns:wpg="http://schemas.microsoft.com/office/word/2010/wordprocessingGroup" xmlns:wpi="http://schemas.microsoft.com/office/word/2010/wordprocessingInk" xmlns:wne="http://schemas.microsoft.com/office/word/2006/wordml" xmlns:wps="http://schemas.microsoft.com/office/word/2010/wordprocessingShape" mc:Ignorable="w14 w15 w16se w16cid wp14">
+<w:footnotes xmlns:wpc="http://schemas.microsoft.com/office/word/2010/wordprocessingCanvas" xmlns:cx="http://schemas.microsoft.com/office/drawing/2014/chartex" xmlns:mc="http://schemas.openxmlformats.org/markup-compatibility/2006" xmlns:o="urn:schemas-microsoft-com:office:office" xmlns:r="http://schemas.openxmlformats.org/officeDocument/2006/relationships" xmlns:m="http://schemas.openxmlformats.org/officeDocument/2006/math" xmlns:v="urn:schemas-microsoft-com:vml" xmlns:wp14="http://schemas.microsoft.com/office/word/2010/wordprocessingDrawing" xmlns:wp="http://schemas.openxmlformats.org/drawingml/2006/wordprocessingDrawing" xmlns:w10="urn:schemas-microsoft-com:office:word" xmlns:w="http://schemas.openxmlformats.org/wordprocessingml/2006/main" xmlns:w14="http://schemas.microsoft.com/office/word/2010/wordml" xmlns:w15="http://schemas.microsoft.com/office/word/2012/wordml" xmlns:w16se="http://schemas.microsoft.com/office/word/2015/wordml/symex" xmlns:wpg="http://schemas.microsoft.com/office/word/2010/wordprocessingGroup" xmlns:wpi="http://schemas.microsoft.com/office/word/2010/wordprocessingInk" xmlns:wne="http://schemas.microsoft.com/office/word/2006/wordml" xmlns:wps="http://schemas.microsoft.com/office/word/2010/wordprocessingShape" mc:Ignorable="w14 w15 w16se wp14">
   <w:footnote w:type="separator" w:id="-1">
     <w:p>
       <w:r>
@@ -3331,7 +3279,7 @@
 </file>
 
 <file path=word/numbering.xml><?xml version="1.0" encoding="utf-8"?>
-<w:numbering xmlns:wpc="http://schemas.microsoft.com/office/word/2010/wordprocessingCanvas" xmlns:cx="http://schemas.microsoft.com/office/drawing/2014/chartex" xmlns:cx1="http://schemas.microsoft.com/office/drawing/2015/9/8/chartex" xmlns:cx2="http://schemas.microsoft.com/office/drawing/2015/10/21/chartex" xmlns:cx3="http://schemas.microsoft.com/office/drawing/2016/5/9/chartex" xmlns:cx4="http://schemas.microsoft.com/office/drawing/2016/5/10/chartex" xmlns:cx5="http://schemas.microsoft.com/office/drawing/2016/5/11/chartex" xmlns:cx6="http://schemas.microsoft.com/office/drawing/2016/5/12/chartex" xmlns:cx7="http://schemas.microsoft.com/office/drawing/2016/5/13/chartex" xmlns:cx8="http://schemas.microsoft.com/office/drawing/2016/5/14/chartex" xmlns:mc="http://schemas.openxmlformats.org/markup-compatibility/2006" xmlns:aink="http://schemas.microsoft.com/office/drawing/2016/ink" xmlns:am3d="http://schemas.microsoft.com/office/drawing/2017/model3d" xmlns:o="urn:schemas-microsoft-com:office:office" xmlns:r="http://schemas.openxmlformats.org/officeDocument/2006/relationships" xmlns:m="http://schemas.openxmlformats.org/officeDocument/2006/math" xmlns:v="urn:schemas-microsoft-com:vml" xmlns:wp14="http://schemas.microsoft.com/office/word/2010/wordprocessingDrawing" xmlns:wp="http://schemas.openxmlformats.org/drawingml/2006/wordprocessingDrawing" xmlns:w10="urn:schemas-microsoft-com:office:word" xmlns:w="http://schemas.openxmlformats.org/wordprocessingml/2006/main" xmlns:w14="http://schemas.microsoft.com/office/word/2010/wordml" xmlns:w15="http://schemas.microsoft.com/office/word/2012/wordml" xmlns:w16cid="http://schemas.microsoft.com/office/word/2016/wordml/cid" xmlns:w16se="http://schemas.microsoft.com/office/word/2015/wordml/symex" xmlns:wpg="http://schemas.microsoft.com/office/word/2010/wordprocessingGroup" xmlns:wpi="http://schemas.microsoft.com/office/word/2010/wordprocessingInk" xmlns:wne="http://schemas.microsoft.com/office/word/2006/wordml" xmlns:wps="http://schemas.microsoft.com/office/word/2010/wordprocessingShape" mc:Ignorable="w14 w15 w16se w16cid wp14">
+<w:numbering xmlns:wpc="http://schemas.microsoft.com/office/word/2010/wordprocessingCanvas" xmlns:cx="http://schemas.microsoft.com/office/drawing/2014/chartex" xmlns:mc="http://schemas.openxmlformats.org/markup-compatibility/2006" xmlns:o="urn:schemas-microsoft-com:office:office" xmlns:r="http://schemas.openxmlformats.org/officeDocument/2006/relationships" xmlns:m="http://schemas.openxmlformats.org/officeDocument/2006/math" xmlns:v="urn:schemas-microsoft-com:vml" xmlns:wp14="http://schemas.microsoft.com/office/word/2010/wordprocessingDrawing" xmlns:wp="http://schemas.openxmlformats.org/drawingml/2006/wordprocessingDrawing" xmlns:w10="urn:schemas-microsoft-com:office:word" xmlns:w="http://schemas.openxmlformats.org/wordprocessingml/2006/main" xmlns:w14="http://schemas.microsoft.com/office/word/2010/wordml" xmlns:w15="http://schemas.microsoft.com/office/word/2012/wordml" xmlns:w16se="http://schemas.microsoft.com/office/word/2015/wordml/symex" xmlns:wpg="http://schemas.microsoft.com/office/word/2010/wordprocessingGroup" xmlns:wpi="http://schemas.microsoft.com/office/word/2010/wordprocessingInk" xmlns:wne="http://schemas.microsoft.com/office/word/2006/wordml" xmlns:wps="http://schemas.microsoft.com/office/word/2010/wordprocessingShape" mc:Ignorable="w14 w15 w16se wp14">
   <w:abstractNum w:abstractNumId="0" w15:restartNumberingAfterBreak="0">
     <w:nsid w:val="1339239E"/>
     <w:multiLevelType w:val="hybridMultilevel"/>
@@ -3872,7 +3820,7 @@
 </file>
 
 <file path=word/styles.xml><?xml version="1.0" encoding="utf-8"?>
-<w:styles xmlns:mc="http://schemas.openxmlformats.org/markup-compatibility/2006" xmlns:r="http://schemas.openxmlformats.org/officeDocument/2006/relationships" xmlns:w="http://schemas.openxmlformats.org/wordprocessingml/2006/main" xmlns:w14="http://schemas.microsoft.com/office/word/2010/wordml" xmlns:w15="http://schemas.microsoft.com/office/word/2012/wordml" xmlns:w16cid="http://schemas.microsoft.com/office/word/2016/wordml/cid" xmlns:w16se="http://schemas.microsoft.com/office/word/2015/wordml/symex" mc:Ignorable="w14 w15 w16se w16cid">
+<w:styles xmlns:mc="http://schemas.openxmlformats.org/markup-compatibility/2006" xmlns:r="http://schemas.openxmlformats.org/officeDocument/2006/relationships" xmlns:w="http://schemas.openxmlformats.org/wordprocessingml/2006/main" xmlns:w14="http://schemas.microsoft.com/office/word/2010/wordml" xmlns:w15="http://schemas.microsoft.com/office/word/2012/wordml" xmlns:w16se="http://schemas.microsoft.com/office/word/2015/wordml/symex" mc:Ignorable="w14 w15 w16se">
   <w:docDefaults>
     <w:rPrDefault>
       <w:rPr>
@@ -3888,7 +3836,7 @@
       </w:pPr>
     </w:pPrDefault>
   </w:docDefaults>
-  <w:latentStyles w:defLockedState="0" w:defUIPriority="99" w:defSemiHidden="0" w:defUnhideWhenUsed="0" w:defQFormat="0" w:count="375">
+  <w:latentStyles w:defLockedState="0" w:defUIPriority="99" w:defSemiHidden="0" w:defUnhideWhenUsed="0" w:defQFormat="0" w:count="371">
     <w:lsdException w:name="Normal" w:uiPriority="0" w:qFormat="1"/>
     <w:lsdException w:name="heading 1" w:uiPriority="9" w:qFormat="1"/>
     <w:lsdException w:name="heading 2" w:semiHidden="1" w:uiPriority="9" w:unhideWhenUsed="1" w:qFormat="1"/>
@@ -3994,6 +3942,7 @@
     <w:lsdException w:name="HTML Sample" w:semiHidden="1" w:unhideWhenUsed="1"/>
     <w:lsdException w:name="HTML Typewriter" w:semiHidden="1" w:unhideWhenUsed="1"/>
     <w:lsdException w:name="HTML Variable" w:semiHidden="1" w:unhideWhenUsed="1"/>
+    <w:lsdException w:name="Normal Table" w:semiHidden="1" w:unhideWhenUsed="1"/>
     <w:lsdException w:name="annotation subject" w:semiHidden="1" w:unhideWhenUsed="1"/>
     <w:lsdException w:name="No List" w:semiHidden="1" w:unhideWhenUsed="1"/>
     <w:lsdException w:name="Outline List 1" w:semiHidden="1" w:unhideWhenUsed="1"/>
@@ -4037,8 +3986,10 @@
     <w:lsdException w:name="Table Elegant" w:semiHidden="1" w:unhideWhenUsed="1"/>
     <w:lsdException w:name="Table Professional" w:semiHidden="1" w:unhideWhenUsed="1"/>
     <w:lsdException w:name="Table Subtle 1" w:semiHidden="1" w:unhideWhenUsed="1"/>
+    <w:lsdException w:name="Table Subtle 2" w:semiHidden="1" w:unhideWhenUsed="1"/>
     <w:lsdException w:name="Table Web 1" w:semiHidden="1" w:unhideWhenUsed="1"/>
     <w:lsdException w:name="Table Web 2" w:semiHidden="1" w:unhideWhenUsed="1"/>
+    <w:lsdException w:name="Table Web 3" w:semiHidden="1" w:unhideWhenUsed="1"/>
     <w:lsdException w:name="Balloon Text" w:semiHidden="1" w:unhideWhenUsed="1"/>
     <w:lsdException w:name="Table Grid" w:uiPriority="39"/>
     <w:lsdException w:name="Table Theme" w:semiHidden="1" w:unhideWhenUsed="1"/>
@@ -4257,10 +4208,6 @@
     <w:lsdException w:name="List Table 5 Dark Accent 6" w:uiPriority="50"/>
     <w:lsdException w:name="List Table 6 Colorful Accent 6" w:uiPriority="51"/>
     <w:lsdException w:name="List Table 7 Colorful Accent 6" w:uiPriority="52"/>
-    <w:lsdException w:name="Mention" w:semiHidden="1" w:unhideWhenUsed="1"/>
-    <w:lsdException w:name="Smart Hyperlink" w:semiHidden="1" w:unhideWhenUsed="1"/>
-    <w:lsdException w:name="Hashtag" w:semiHidden="1" w:unhideWhenUsed="1"/>
-    <w:lsdException w:name="Unresolved Mention" w:semiHidden="1" w:unhideWhenUsed="1"/>
   </w:latentStyles>
   <w:style w:type="paragraph" w:default="1" w:styleId="Normal">
     <w:name w:val="Normal"/>
@@ -4725,7 +4672,7 @@
                 <a:cs typeface="+mn-cs"/>
               </a:defRPr>
             </a:pPr>
-            <a:endParaRPr lang="es-EC"/>
+            <a:endParaRPr lang="es-MX"/>
           </a:p>
         </c:txPr>
         <c:crossAx val="478313800"/>
@@ -4786,7 +4733,7 @@
                 <a:cs typeface="+mn-cs"/>
               </a:defRPr>
             </a:pPr>
-            <a:endParaRPr lang="es-EC"/>
+            <a:endParaRPr lang="es-MX"/>
           </a:p>
         </c:txPr>
         <c:crossAx val="478313144"/>
@@ -4804,6 +4751,7 @@
     </c:plotArea>
     <c:plotVisOnly val="1"/>
     <c:dispBlanksAs val="gap"/>
+    <c:showDLblsOverMax val="0"/>
     <c:extLst>
       <c:ext xmlns:c16r3="http://schemas.microsoft.com/office/drawing/2017/03/chart" uri="{56B9EC1D-385E-4148-901F-78D8002777C0}">
         <c16r3:dataDisplayOptions16>
@@ -4811,7 +4759,6 @@
         </c16r3:dataDisplayOptions16>
       </c:ext>
     </c:extLst>
-    <c:showDLblsOverMax val="0"/>
   </c:chart>
   <c:spPr>
     <a:solidFill>
@@ -4835,7 +4782,7 @@
       <a:pPr>
         <a:defRPr/>
       </a:pPr>
-      <a:endParaRPr lang="es-EC"/>
+      <a:endParaRPr lang="es-MX"/>
     </a:p>
   </c:txPr>
   <c:externalData r:id="rId3">
@@ -5651,6 +5598,21 @@
 </file>
 
 <file path=customXml/item1.xml><?xml version="1.0" encoding="utf-8"?>
+<p:properties xmlns:p="http://schemas.microsoft.com/office/2006/metadata/properties" xmlns:xsi="http://www.w3.org/2001/XMLSchema-instance" xmlns:pc="http://schemas.microsoft.com/office/infopath/2007/PartnerControls">
+  <documentManagement/>
+</p:properties>
+</file>
+
+<file path=customXml/item2.xml><?xml version="1.0" encoding="utf-8"?>
+<?mso-contentType ?>
+<FormTemplates xmlns="http://schemas.microsoft.com/sharepoint/v3/contenttype/forms">
+  <Display>DocumentLibraryForm</Display>
+  <Edit>DocumentLibraryForm</Edit>
+  <New>DocumentLibraryForm</New>
+</FormTemplates>
+</file>
+
+<file path=customXml/item3.xml><?xml version="1.0" encoding="utf-8"?>
 <ct:contentTypeSchema xmlns:ct="http://schemas.microsoft.com/office/2006/metadata/contentType" xmlns:ma="http://schemas.microsoft.com/office/2006/metadata/properties/metaAttributes" ct:_="" ma:_="" ma:contentTypeName="Documento" ma:contentTypeID="0x010100363240F95B84504DB62E69BA905EA3C1" ma:contentTypeVersion="2" ma:contentTypeDescription="Crear nuevo documento." ma:contentTypeScope="" ma:versionID="d0f4c384fc04ceefa382fac0b81c6ba0">
   <xsd:schema xmlns:xsd="http://www.w3.org/2001/XMLSchema" xmlns:xs="http://www.w3.org/2001/XMLSchema" xmlns:p="http://schemas.microsoft.com/office/2006/metadata/properties" xmlns:ns3="739960c6-4843-4719-9a60-5dd39b5cf603" targetNamespace="http://schemas.microsoft.com/office/2006/metadata/properties" ma:root="true" ma:fieldsID="7d7e2d993e47dc25cf962b127c7be3ad" ns3:_="">
     <xsd:import namespace="739960c6-4843-4719-9a60-5dd39b5cf603"/>
@@ -5782,26 +5744,28 @@
 </ct:contentTypeSchema>
 </file>
 
-<file path=customXml/item2.xml><?xml version="1.0" encoding="utf-8"?>
-<?mso-contentType ?>
-<FormTemplates xmlns="http://schemas.microsoft.com/sharepoint/v3/contenttype/forms">
-  <Display>DocumentLibraryForm</Display>
-  <Edit>DocumentLibraryForm</Edit>
-  <New>DocumentLibraryForm</New>
-</FormTemplates>
-</file>
-
-<file path=customXml/item3.xml><?xml version="1.0" encoding="utf-8"?>
-<p:properties xmlns:p="http://schemas.microsoft.com/office/2006/metadata/properties" xmlns:xsi="http://www.w3.org/2001/XMLSchema-instance" xmlns:pc="http://schemas.microsoft.com/office/infopath/2007/PartnerControls">
-  <documentManagement/>
-</p:properties>
-</file>
-
 <file path=customXml/item4.xml><?xml version="1.0" encoding="utf-8"?>
 <b:Sources xmlns:b="http://schemas.openxmlformats.org/officeDocument/2006/bibliography" xmlns="http://schemas.openxmlformats.org/officeDocument/2006/bibliography" SelectedStyle="\APASixthEditionOfficeOnline.xsl" StyleName="APA" Version="6"/>
 </file>
 
 <file path=customXml/itemProps1.xml><?xml version="1.0" encoding="utf-8"?>
+<ds:datastoreItem xmlns:ds="http://schemas.openxmlformats.org/officeDocument/2006/customXml" ds:itemID="{1AA12852-551B-45BD-A693-676892DB5070}">
+  <ds:schemaRefs>
+    <ds:schemaRef ds:uri="http://schemas.microsoft.com/office/2006/metadata/properties"/>
+    <ds:schemaRef ds:uri="http://schemas.microsoft.com/office/infopath/2007/PartnerControls"/>
+  </ds:schemaRefs>
+</ds:datastoreItem>
+</file>
+
+<file path=customXml/itemProps2.xml><?xml version="1.0" encoding="utf-8"?>
+<ds:datastoreItem xmlns:ds="http://schemas.openxmlformats.org/officeDocument/2006/customXml" ds:itemID="{A99F4D2B-0F10-47D1-99DC-4B2C14D5913D}">
+  <ds:schemaRefs>
+    <ds:schemaRef ds:uri="http://schemas.microsoft.com/sharepoint/v3/contenttype/forms"/>
+  </ds:schemaRefs>
+</ds:datastoreItem>
+</file>
+
+<file path=customXml/itemProps3.xml><?xml version="1.0" encoding="utf-8"?>
 <ds:datastoreItem xmlns:ds="http://schemas.openxmlformats.org/officeDocument/2006/customXml" ds:itemID="{6BD56023-7E04-4344-A836-037B72A9A72A}">
   <ds:schemaRefs>
     <ds:schemaRef ds:uri="http://schemas.microsoft.com/office/2006/metadata/contentType"/>
@@ -5819,25 +5783,8 @@
 </ds:datastoreItem>
 </file>
 
-<file path=customXml/itemProps2.xml><?xml version="1.0" encoding="utf-8"?>
-<ds:datastoreItem xmlns:ds="http://schemas.openxmlformats.org/officeDocument/2006/customXml" ds:itemID="{A99F4D2B-0F10-47D1-99DC-4B2C14D5913D}">
-  <ds:schemaRefs>
-    <ds:schemaRef ds:uri="http://schemas.microsoft.com/sharepoint/v3/contenttype/forms"/>
-  </ds:schemaRefs>
-</ds:datastoreItem>
-</file>
-
-<file path=customXml/itemProps3.xml><?xml version="1.0" encoding="utf-8"?>
-<ds:datastoreItem xmlns:ds="http://schemas.openxmlformats.org/officeDocument/2006/customXml" ds:itemID="{1AA12852-551B-45BD-A693-676892DB5070}">
-  <ds:schemaRefs>
-    <ds:schemaRef ds:uri="http://schemas.microsoft.com/office/2006/metadata/properties"/>
-    <ds:schemaRef ds:uri="http://schemas.microsoft.com/office/infopath/2007/PartnerControls"/>
-  </ds:schemaRefs>
-</ds:datastoreItem>
-</file>
-
 <file path=customXml/itemProps4.xml><?xml version="1.0" encoding="utf-8"?>
-<ds:datastoreItem xmlns:ds="http://schemas.openxmlformats.org/officeDocument/2006/customXml" ds:itemID="{58AC92CE-F6F4-476B-BF5F-B58C7F696A78}">
+<ds:datastoreItem xmlns:ds="http://schemas.openxmlformats.org/officeDocument/2006/customXml" ds:itemID="{AAB08712-5FF6-4964-A923-673017DC0369}">
   <ds:schemaRefs>
     <ds:schemaRef ds:uri="http://schemas.openxmlformats.org/officeDocument/2006/bibliography"/>
   </ds:schemaRefs>
